--- a/RebuttalTemplate.docx
+++ b/RebuttalTemplate.docx
@@ -1,6 +1,6 @@
 
 <file path=word/document.xml><?xml version="1.0" encoding="utf-8"?>
-<w:document xmlns:wpc="http://schemas.microsoft.com/office/word/2010/wordprocessingCanvas" xmlns:cx="http://schemas.microsoft.com/office/drawing/2014/chartex" xmlns:cx1="http://schemas.microsoft.com/office/drawing/2015/9/8/chartex" xmlns:cx2="http://schemas.microsoft.com/office/drawing/2015/10/21/chartex" xmlns:cx3="http://schemas.microsoft.com/office/drawing/2016/5/9/chartex" xmlns:cx4="http://schemas.microsoft.com/office/drawing/2016/5/10/chartex" xmlns:cx5="http://schemas.microsoft.com/office/drawing/2016/5/11/chartex" xmlns:cx6="http://schemas.microsoft.com/office/drawing/2016/5/12/chartex" xmlns:cx7="http://schemas.microsoft.com/office/drawing/2016/5/13/chartex" xmlns:cx8="http://schemas.microsoft.com/office/drawing/2016/5/14/chartex" xmlns:mc="http://schemas.openxmlformats.org/markup-compatibility/2006" xmlns:aink="http://schemas.microsoft.com/office/drawing/2016/ink" xmlns:am3d="http://schemas.microsoft.com/office/drawing/2017/model3d" xmlns:o="urn:schemas-microsoft-com:office:office" xmlns:oel="http://schemas.microsoft.com/office/2019/extlst" xmlns:r="http://schemas.openxmlformats.org/officeDocument/2006/relationships" xmlns:m="http://schemas.openxmlformats.org/officeDocument/2006/math" xmlns:v="urn:schemas-microsoft-com:vml" xmlns:wp14="http://schemas.microsoft.com/office/word/2010/wordprocessingDrawing" xmlns:wp="http://schemas.openxmlformats.org/drawingml/2006/wordprocessingDrawing" xmlns:w10="urn:schemas-microsoft-com:office:word" xmlns:w="http://schemas.openxmlformats.org/wordprocessingml/2006/main" xmlns:w14="http://schemas.microsoft.com/office/word/2010/wordml" xmlns:w15="http://schemas.microsoft.com/office/word/2012/wordml" xmlns:w16cex="http://schemas.microsoft.com/office/word/2018/wordml/cex" xmlns:w16cid="http://schemas.microsoft.com/office/word/2016/wordml/cid" xmlns:w16="http://schemas.microsoft.com/office/word/2018/wordml" xmlns:w16sdtdh="http://schemas.microsoft.com/office/word/2020/wordml/sdtdatahash" xmlns:w16se="http://schemas.microsoft.com/office/word/2015/wordml/symex" xmlns:wpg="http://schemas.microsoft.com/office/word/2010/wordprocessingGroup" xmlns:wpi="http://schemas.microsoft.com/office/word/2010/wordprocessingInk" xmlns:wne="http://schemas.microsoft.com/office/word/2006/wordml" xmlns:wps="http://schemas.microsoft.com/office/word/2010/wordprocessingShape" mc:Ignorable="w14 w15 w16se w16cid w16 w16cex w16sdtdh wp14">
+<w:document xmlns:wpc="http://schemas.microsoft.com/office/word/2010/wordprocessingCanvas" xmlns:cx="http://schemas.microsoft.com/office/drawing/2014/chartex" xmlns:cx1="http://schemas.microsoft.com/office/drawing/2015/9/8/chartex" xmlns:cx2="http://schemas.microsoft.com/office/drawing/2015/10/21/chartex" xmlns:cx3="http://schemas.microsoft.com/office/drawing/2016/5/9/chartex" xmlns:cx4="http://schemas.microsoft.com/office/drawing/2016/5/10/chartex" xmlns:cx5="http://schemas.microsoft.com/office/drawing/2016/5/11/chartex" xmlns:cx6="http://schemas.microsoft.com/office/drawing/2016/5/12/chartex" xmlns:cx7="http://schemas.microsoft.com/office/drawing/2016/5/13/chartex" xmlns:cx8="http://schemas.microsoft.com/office/drawing/2016/5/14/chartex" xmlns:mc="http://schemas.openxmlformats.org/markup-compatibility/2006" xmlns:aink="http://schemas.microsoft.com/office/drawing/2016/ink" xmlns:am3d="http://schemas.microsoft.com/office/drawing/2017/model3d" xmlns:o="urn:schemas-microsoft-com:office:office" xmlns:r="http://schemas.openxmlformats.org/officeDocument/2006/relationships" xmlns:m="http://schemas.openxmlformats.org/officeDocument/2006/math" xmlns:v="urn:schemas-microsoft-com:vml" xmlns:wp14="http://schemas.microsoft.com/office/word/2010/wordprocessingDrawing" xmlns:wp="http://schemas.openxmlformats.org/drawingml/2006/wordprocessingDrawing" xmlns:w10="urn:schemas-microsoft-com:office:word" xmlns:w="http://schemas.openxmlformats.org/wordprocessingml/2006/main" xmlns:w14="http://schemas.microsoft.com/office/word/2010/wordml" xmlns:w15="http://schemas.microsoft.com/office/word/2012/wordml" xmlns:w16cex="http://schemas.microsoft.com/office/word/2018/wordml/cex" xmlns:w16cid="http://schemas.microsoft.com/office/word/2016/wordml/cid" xmlns:w16="http://schemas.microsoft.com/office/word/2018/wordml" xmlns:w16sdtdh="http://schemas.microsoft.com/office/word/2020/wordml/sdtdatahash" xmlns:w16se="http://schemas.microsoft.com/office/word/2015/wordml/symex" xmlns:wpg="http://schemas.microsoft.com/office/word/2010/wordprocessingGroup" xmlns:wpi="http://schemas.microsoft.com/office/word/2010/wordprocessingInk" xmlns:wne="http://schemas.microsoft.com/office/word/2006/wordml" xmlns:wps="http://schemas.microsoft.com/office/word/2010/wordprocessingShape" mc:Ignorable="w14 w15 w16se w16cid w16 w16cex w16sdtdh wp14">
   <w:background w:color="FFFFFF"/>
   <w:body>
     <w:p>
@@ -81,9 +81,9 @@
               </wp:anchor>
             </w:drawing>
           </mc:Choice>
-          <mc:Fallback>
+          <mc:Fallback xmlns:oel="http://schemas.microsoft.com/office/2019/extlst">
             <w:pict>
-              <v:oval w14:anchorId="7901B212" id="Oval 10" o:spid="_x0000_s1026" style="position:absolute;margin-left:344.65pt;margin-top:99.6pt;width:83.95pt;height:59.95pt;z-index:251665920;visibility:visible;mso-wrap-style:none;mso-wrap-distance-left:9pt;mso-wrap-distance-top:0;mso-wrap-distance-right:9pt;mso-wrap-distance-bottom:0;mso-position-horizontal:absolute;mso-position-horizontal-relative:text;mso-position-vertical:absolute;mso-position-vertical-relative:page;v-text-anchor:middle" o:gfxdata="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" strokeweight=".26mm">
+              <v:oval w14:anchorId="7901B212" id="Oval 10" o:spid="_x0000_s1026" style="position:absolute;margin-left:344.65pt;margin-top:99.6pt;width:83.95pt;height:59.95pt;z-index:251665920;visibility:visible;mso-wrap-style:none;mso-wrap-distance-left:9pt;mso-wrap-distance-top:0;mso-wrap-distance-right:9pt;mso-wrap-distance-bottom:0;mso-position-horizontal:absolute;mso-position-horizontal-relative:text;mso-position-vertical:absolute;mso-position-vertical-relative:page;v-text-anchor:middle" o:gfxdata="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" strokeweight=".26mm">
                 <v:stroke joinstyle="miter" endcap="square"/>
                 <v:path arrowok="t"/>
                 <w10:wrap type="topAndBottom" anchory="page"/>
@@ -170,9 +170,9 @@
               </wp:anchor>
             </w:drawing>
           </mc:Choice>
-          <mc:Fallback>
+          <mc:Fallback xmlns:oel="http://schemas.microsoft.com/office/2019/extlst">
             <w:pict>
-              <v:rect w14:anchorId="27B9FA12" id="Rectangle 3" o:spid="_x0000_s1026" style="position:absolute;margin-left:7.25pt;margin-top:0;width:480.45pt;height:23.2pt;z-index:251663872;visibility:visible;mso-wrap-style:none;mso-height-percent:0;mso-wrap-distance-left:9pt;mso-wrap-distance-top:0;mso-wrap-distance-right:9pt;mso-wrap-distance-bottom:0;mso-position-horizontal:absolute;mso-position-horizontal-relative:text;mso-position-vertical:absolute;mso-position-vertical-relative:text;mso-height-percent:0;mso-height-relative:margin;v-text-anchor:middle" o:gfxdata="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" filled="f" stroked="f" strokecolor="#3465a4">
+              <v:rect w14:anchorId="27B9FA12" id="Rectangle 3" o:spid="_x0000_s1026" style="position:absolute;margin-left:7.25pt;margin-top:0;width:480.45pt;height:23.2pt;z-index:251663872;visibility:visible;mso-wrap-style:none;mso-height-percent:0;mso-wrap-distance-left:9pt;mso-wrap-distance-top:0;mso-wrap-distance-right:9pt;mso-wrap-distance-bottom:0;mso-position-horizontal:absolute;mso-position-horizontal-relative:text;mso-position-vertical:absolute;mso-position-vertical-relative:text;mso-height-percent:0;mso-height-relative:margin;v-text-anchor:middle" o:gfxdata="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" filled="f" stroked="f" strokecolor="#3465a4">
                 <v:stroke joinstyle="round"/>
                 <v:path arrowok="t"/>
                 <w10:wrap type="topAndBottom"/>
@@ -289,13 +289,13 @@
               </wp:anchor>
             </w:drawing>
           </mc:Choice>
-          <mc:Fallback>
+          <mc:Fallback xmlns:oel="http://schemas.microsoft.com/office/2019/extlst">
             <w:pict>
               <v:shapetype w14:anchorId="1523C1B4" id="_x0000_t202" coordsize="21600,21600" o:spt="202" path="m,l,21600r21600,l21600,xe">
                 <v:stroke joinstyle="miter"/>
                 <v:path gradientshapeok="t" o:connecttype="rect"/>
               </v:shapetype>
-              <v:shape id="Text Box 11" o:spid="_x0000_s1026" type="#_x0000_t202" style="position:absolute;margin-left:0;margin-top:1in;width:494.6pt;height:23.2pt;z-index:251657728;visibility:visible;mso-wrap-style:square;mso-width-percent:0;mso-height-percent:0;mso-wrap-distance-left:9.05pt;mso-wrap-distance-top:0;mso-wrap-distance-right:9.05pt;mso-wrap-distance-bottom:0;mso-position-horizontal:center;mso-position-horizontal-relative:margin;mso-position-vertical:absolute;mso-position-vertical-relative:page;mso-width-percent:0;mso-height-percent:0;mso-width-relative:page;mso-height-relative:page;v-text-anchor:top" o:gfxdata="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" stroked="f">
+              <v:shape id="Text Box 11" o:spid="_x0000_s1026" type="#_x0000_t202" style="position:absolute;margin-left:0;margin-top:1in;width:494.6pt;height:23.2pt;z-index:251657728;visibility:visible;mso-wrap-style:square;mso-width-percent:0;mso-height-percent:0;mso-wrap-distance-left:9.05pt;mso-wrap-distance-top:0;mso-wrap-distance-right:9.05pt;mso-wrap-distance-bottom:0;mso-position-horizontal:center;mso-position-horizontal-relative:margin;mso-position-vertical:absolute;mso-position-vertical-relative:page;mso-width-percent:0;mso-height-percent:0;mso-width-relative:page;mso-height-relative:page;v-text-anchor:top" o:gfxdata="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" stroked="f">
                 <v:fill opacity="0"/>
                 <v:path arrowok="t"/>
                 <v:textbox inset="0,0,0,0">
@@ -420,7 +420,7 @@
                         <w:txbxContent>
                           <w:p>
                             <w:pPr>
-                              <w:pStyle w:val="Caption"/>
+                              <w:pStyle w:val="aa"/>
                               <w:jc w:val="both"/>
                               <w:rPr>
                                 <w:b w:val="0"/>
@@ -607,7 +607,7 @@
                           </w:p>
                           <w:p>
                             <w:pPr>
-                              <w:pStyle w:val="Caption"/>
+                              <w:pStyle w:val="aa"/>
                               <w:rPr>
                                 <w:b w:val="0"/>
                                 <w:bCs w:val="0"/>
@@ -646,9 +646,9 @@
               </wp:anchor>
             </w:drawing>
           </mc:Choice>
-          <mc:Fallback>
+          <mc:Fallback xmlns:oel="http://schemas.microsoft.com/office/2019/extlst">
             <w:pict>
-              <v:shape w14:anchorId="0569E469" id="Text Box 4" o:spid="_x0000_s1027" type="#_x0000_t202" style="position:absolute;left:0;text-align:left;margin-left:261.35pt;margin-top:43.4pt;width:233.2pt;height:43.05pt;z-index:251667968;visibility:visible;mso-wrap-style:square;mso-width-percent:0;mso-height-percent:0;mso-wrap-distance-left:9pt;mso-wrap-distance-top:0;mso-wrap-distance-right:9pt;mso-wrap-distance-bottom:0;mso-position-horizontal:absolute;mso-position-horizontal-relative:text;mso-position-vertical:absolute;mso-position-vertical-relative:text;mso-width-percent:0;mso-height-percent:0;mso-width-relative:margin;mso-height-relative:margin;v-text-anchor:top" o:gfxdata="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" stroked="f">
+              <v:shape w14:anchorId="0569E469" id="Text Box 4" o:spid="_x0000_s1027" type="#_x0000_t202" style="position:absolute;left:0;text-align:left;margin-left:261.35pt;margin-top:43.4pt;width:233.2pt;height:43.05pt;z-index:251667968;visibility:visible;mso-wrap-style:square;mso-width-percent:0;mso-height-percent:0;mso-wrap-distance-left:9pt;mso-wrap-distance-top:0;mso-wrap-distance-right:9pt;mso-wrap-distance-bottom:0;mso-position-horizontal:absolute;mso-position-horizontal-relative:text;mso-position-vertical:absolute;mso-position-vertical-relative:text;mso-width-percent:0;mso-height-percent:0;mso-width-relative:margin;mso-height-relative:margin;v-text-anchor:top" o:gfxdata="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" stroked="f">
                 <v:textbox inset="0,0,0,0">
                   <w:txbxContent>
                     <w:p>
@@ -933,7 +933,7 @@
     </w:p>
     <w:p>
       <w:pPr>
-        <w:pStyle w:val="Heading2"/>
+        <w:pStyle w:val="2"/>
         <w:numPr>
           <w:ilvl w:val="0"/>
           <w:numId w:val="0"/>
@@ -965,7 +965,7 @@
     </w:p>
     <w:p>
       <w:pPr>
-        <w:pStyle w:val="Heading1"/>
+        <w:pStyle w:val="1"/>
         <w:numPr>
           <w:ilvl w:val="0"/>
           <w:numId w:val="0"/>
@@ -1399,7 +1399,7 @@
     </w:p>
     <w:p>
       <w:pPr>
-        <w:pStyle w:val="Heading2"/>
+        <w:pStyle w:val="2"/>
         <w:numPr>
           <w:ilvl w:val="0"/>
           <w:numId w:val="0"/>
@@ -1409,7 +1409,6 @@
           <w:bCs/>
           <w:sz w:val="22"/>
           <w:szCs w:val="22"/>
-          <w:lang/>
         </w:rPr>
       </w:pPr>
       <w:r>
@@ -1427,7 +1426,6 @@
           <w:bCs/>
           <w:sz w:val="22"/>
           <w:szCs w:val="22"/>
-          <w:lang/>
         </w:rPr>
         <w:t xml:space="preserve">Illustrations, graphs, and photographs </w:t>
       </w:r>
@@ -1442,35 +1440,19 @@
         </w:rPr>
       </w:pPr>
       <w:r>
-        <w:t xml:space="preserve">All graphics should be centered. Please ensure that any point you wish to make is resolvable in a printed copy of the response. Resize fonts in figures to match the font in the body </w:t>
-      </w:r>
-      <w:proofErr w:type="gramStart"/>
-      <w:r>
-        <w:t>text</w:t>
+        <w:t>All graphics should be centered. Please ensure that any point you wish to make is resolvable in a printed copy of the response. Resize fonts in figures to match the font in the body text</w:t>
       </w:r>
       <w:r>
         <w:t>,</w:t>
       </w:r>
       <w:r>
-        <w:t xml:space="preserve"> and</w:t>
-      </w:r>
-      <w:proofErr w:type="gramEnd"/>
-      <w:r>
-        <w:t xml:space="preserve"> choose line widths </w:t>
+        <w:t xml:space="preserve"> and choose line widths </w:t>
       </w:r>
       <w:r>
         <w:t>that</w:t>
       </w:r>
       <w:r>
-        <w:t xml:space="preserve"> render effectively in print. Readers (and reviewers), even of an electronic copy, may choose to print your response </w:t>
-      </w:r>
-      <w:proofErr w:type="gramStart"/>
-      <w:r>
-        <w:t>in order to</w:t>
-      </w:r>
-      <w:proofErr w:type="gramEnd"/>
-      <w:r>
-        <w:t xml:space="preserve"> read it. You cannot insist that they do otherwise, and therefore must not assume that they can zoom in to see tiny details on a graphic.</w:t>
+        <w:t xml:space="preserve"> render effectively in print. Readers (and reviewers), even of an electronic copy, may choose to print your response in order to read it. You cannot insist that they do otherwise, and therefore must not assume that they can zoom in to see tiny details on a graphic.</w:t>
       </w:r>
       <w:r>
         <w:rPr>
@@ -1484,7 +1466,7 @@
     </w:p>
     <w:p>
       <w:pPr>
-        <w:pStyle w:val="Heading1"/>
+        <w:pStyle w:val="1"/>
         <w:numPr>
           <w:ilvl w:val="0"/>
           <w:numId w:val="0"/>
@@ -1509,20 +1491,11 @@
     <w:p>
       <w:pPr>
         <w:pStyle w:val="References"/>
-        <w:rPr>
-          <w:lang/>
-        </w:rPr>
       </w:pPr>
       <w:r>
-        <w:rPr>
-          <w:lang/>
-        </w:rPr>
         <w:t>FirstName Alpher and FirstName Gamow. Can a computer</w:t>
       </w:r>
       <w:r>
-        <w:rPr>
-          <w:lang/>
-        </w:rPr>
         <w:br/>
         <w:t xml:space="preserve">frobnicate? In </w:t>
       </w:r>
@@ -1530,22 +1503,16 @@
         <w:rPr>
           <w:i/>
           <w:iCs/>
-          <w:lang/>
         </w:rPr>
         <w:t>CVPR</w:t>
       </w:r>
       <w:r>
-        <w:rPr>
-          <w:lang/>
-        </w:rPr>
         <w:t xml:space="preserve">, pages 234–778, 2005. </w:t>
       </w:r>
     </w:p>
     <w:sectPr>
-      <w:headerReference w:type="even" r:id="rId8"/>
-      <w:headerReference w:type="default" r:id="rId9"/>
-      <w:footerReference w:type="default" r:id="rId10"/>
-      <w:headerReference w:type="first" r:id="rId11"/>
+      <w:headerReference w:type="default" r:id="rId8"/>
+      <w:footerReference w:type="default" r:id="rId9"/>
       <w:pgSz w:w="12240" w:h="15840"/>
       <w:pgMar w:top="1440" w:right="902" w:bottom="1622" w:left="1440" w:header="431" w:footer="431" w:gutter="0"/>
       <w:cols w:num="2" w:space="544"/>
@@ -1556,7 +1523,7 @@
 </file>
 
 <file path=word/endnotes.xml><?xml version="1.0" encoding="utf-8"?>
-<w:endnotes xmlns:wpc="http://schemas.microsoft.com/office/word/2010/wordprocessingCanvas" xmlns:cx="http://schemas.microsoft.com/office/drawing/2014/chartex" xmlns:cx1="http://schemas.microsoft.com/office/drawing/2015/9/8/chartex" xmlns:cx2="http://schemas.microsoft.com/office/drawing/2015/10/21/chartex" xmlns:cx3="http://schemas.microsoft.com/office/drawing/2016/5/9/chartex" xmlns:cx4="http://schemas.microsoft.com/office/drawing/2016/5/10/chartex" xmlns:cx5="http://schemas.microsoft.com/office/drawing/2016/5/11/chartex" xmlns:cx6="http://schemas.microsoft.com/office/drawing/2016/5/12/chartex" xmlns:cx7="http://schemas.microsoft.com/office/drawing/2016/5/13/chartex" xmlns:cx8="http://schemas.microsoft.com/office/drawing/2016/5/14/chartex" xmlns:mc="http://schemas.openxmlformats.org/markup-compatibility/2006" xmlns:aink="http://schemas.microsoft.com/office/drawing/2016/ink" xmlns:am3d="http://schemas.microsoft.com/office/drawing/2017/model3d" xmlns:o="urn:schemas-microsoft-com:office:office" xmlns:oel="http://schemas.microsoft.com/office/2019/extlst" xmlns:r="http://schemas.openxmlformats.org/officeDocument/2006/relationships" xmlns:m="http://schemas.openxmlformats.org/officeDocument/2006/math" xmlns:v="urn:schemas-microsoft-com:vml" xmlns:wp14="http://schemas.microsoft.com/office/word/2010/wordprocessingDrawing" xmlns:wp="http://schemas.openxmlformats.org/drawingml/2006/wordprocessingDrawing" xmlns:w10="urn:schemas-microsoft-com:office:word" xmlns:w="http://schemas.openxmlformats.org/wordprocessingml/2006/main" xmlns:w14="http://schemas.microsoft.com/office/word/2010/wordml" xmlns:w15="http://schemas.microsoft.com/office/word/2012/wordml" xmlns:w16cex="http://schemas.microsoft.com/office/word/2018/wordml/cex" xmlns:w16cid="http://schemas.microsoft.com/office/word/2016/wordml/cid" xmlns:w16="http://schemas.microsoft.com/office/word/2018/wordml" xmlns:w16sdtdh="http://schemas.microsoft.com/office/word/2020/wordml/sdtdatahash" xmlns:w16se="http://schemas.microsoft.com/office/word/2015/wordml/symex" xmlns:wpg="http://schemas.microsoft.com/office/word/2010/wordprocessingGroup" xmlns:wpi="http://schemas.microsoft.com/office/word/2010/wordprocessingInk" xmlns:wne="http://schemas.microsoft.com/office/word/2006/wordml" xmlns:wps="http://schemas.microsoft.com/office/word/2010/wordprocessingShape" mc:Ignorable="w14 w15 w16se w16cid w16 w16cex w16sdtdh wp14">
+<w:endnotes xmlns:wpc="http://schemas.microsoft.com/office/word/2010/wordprocessingCanvas" xmlns:cx="http://schemas.microsoft.com/office/drawing/2014/chartex" xmlns:cx1="http://schemas.microsoft.com/office/drawing/2015/9/8/chartex" xmlns:cx2="http://schemas.microsoft.com/office/drawing/2015/10/21/chartex" xmlns:cx3="http://schemas.microsoft.com/office/drawing/2016/5/9/chartex" xmlns:cx4="http://schemas.microsoft.com/office/drawing/2016/5/10/chartex" xmlns:cx5="http://schemas.microsoft.com/office/drawing/2016/5/11/chartex" xmlns:cx6="http://schemas.microsoft.com/office/drawing/2016/5/12/chartex" xmlns:cx7="http://schemas.microsoft.com/office/drawing/2016/5/13/chartex" xmlns:cx8="http://schemas.microsoft.com/office/drawing/2016/5/14/chartex" xmlns:mc="http://schemas.openxmlformats.org/markup-compatibility/2006" xmlns:aink="http://schemas.microsoft.com/office/drawing/2016/ink" xmlns:am3d="http://schemas.microsoft.com/office/drawing/2017/model3d" xmlns:o="urn:schemas-microsoft-com:office:office" xmlns:r="http://schemas.openxmlformats.org/officeDocument/2006/relationships" xmlns:m="http://schemas.openxmlformats.org/officeDocument/2006/math" xmlns:v="urn:schemas-microsoft-com:vml" xmlns:wp14="http://schemas.microsoft.com/office/word/2010/wordprocessingDrawing" xmlns:wp="http://schemas.openxmlformats.org/drawingml/2006/wordprocessingDrawing" xmlns:w10="urn:schemas-microsoft-com:office:word" xmlns:w="http://schemas.openxmlformats.org/wordprocessingml/2006/main" xmlns:w14="http://schemas.microsoft.com/office/word/2010/wordml" xmlns:w15="http://schemas.microsoft.com/office/word/2012/wordml" xmlns:w16cex="http://schemas.microsoft.com/office/word/2018/wordml/cex" xmlns:w16cid="http://schemas.microsoft.com/office/word/2016/wordml/cid" xmlns:w16="http://schemas.microsoft.com/office/word/2018/wordml" xmlns:w16sdtdh="http://schemas.microsoft.com/office/word/2020/wordml/sdtdatahash" xmlns:w16se="http://schemas.microsoft.com/office/word/2015/wordml/symex" xmlns:wpg="http://schemas.microsoft.com/office/word/2010/wordprocessingGroup" xmlns:wpi="http://schemas.microsoft.com/office/word/2010/wordprocessingInk" xmlns:wne="http://schemas.microsoft.com/office/word/2006/wordml" xmlns:wps="http://schemas.microsoft.com/office/word/2010/wordprocessingShape" mc:Ignorable="w14 w15 w16se w16cid w16 w16cex w16sdtdh wp14">
   <w:endnote w:type="separator" w:id="-1">
     <w:p>
       <w:r>
@@ -1575,40 +1542,40 @@
 </file>
 
 <file path=word/footer1.xml><?xml version="1.0" encoding="utf-8"?>
-<w:ftr xmlns:wpc="http://schemas.microsoft.com/office/word/2010/wordprocessingCanvas" xmlns:cx="http://schemas.microsoft.com/office/drawing/2014/chartex" xmlns:cx1="http://schemas.microsoft.com/office/drawing/2015/9/8/chartex" xmlns:cx2="http://schemas.microsoft.com/office/drawing/2015/10/21/chartex" xmlns:cx3="http://schemas.microsoft.com/office/drawing/2016/5/9/chartex" xmlns:cx4="http://schemas.microsoft.com/office/drawing/2016/5/10/chartex" xmlns:cx5="http://schemas.microsoft.com/office/drawing/2016/5/11/chartex" xmlns:cx6="http://schemas.microsoft.com/office/drawing/2016/5/12/chartex" xmlns:cx7="http://schemas.microsoft.com/office/drawing/2016/5/13/chartex" xmlns:cx8="http://schemas.microsoft.com/office/drawing/2016/5/14/chartex" xmlns:mc="http://schemas.openxmlformats.org/markup-compatibility/2006" xmlns:aink="http://schemas.microsoft.com/office/drawing/2016/ink" xmlns:am3d="http://schemas.microsoft.com/office/drawing/2017/model3d" xmlns:o="urn:schemas-microsoft-com:office:office" xmlns:oel="http://schemas.microsoft.com/office/2019/extlst" xmlns:r="http://schemas.openxmlformats.org/officeDocument/2006/relationships" xmlns:m="http://schemas.openxmlformats.org/officeDocument/2006/math" xmlns:v="urn:schemas-microsoft-com:vml" xmlns:wp14="http://schemas.microsoft.com/office/word/2010/wordprocessingDrawing" xmlns:wp="http://schemas.openxmlformats.org/drawingml/2006/wordprocessingDrawing" xmlns:w10="urn:schemas-microsoft-com:office:word" xmlns:w="http://schemas.openxmlformats.org/wordprocessingml/2006/main" xmlns:w14="http://schemas.microsoft.com/office/word/2010/wordml" xmlns:w15="http://schemas.microsoft.com/office/word/2012/wordml" xmlns:w16cex="http://schemas.microsoft.com/office/word/2018/wordml/cex" xmlns:w16cid="http://schemas.microsoft.com/office/word/2016/wordml/cid" xmlns:w16="http://schemas.microsoft.com/office/word/2018/wordml" xmlns:w16sdtdh="http://schemas.microsoft.com/office/word/2020/wordml/sdtdatahash" xmlns:w16se="http://schemas.microsoft.com/office/word/2015/wordml/symex" xmlns:wpg="http://schemas.microsoft.com/office/word/2010/wordprocessingGroup" xmlns:wpi="http://schemas.microsoft.com/office/word/2010/wordprocessingInk" xmlns:wne="http://schemas.microsoft.com/office/word/2006/wordml" xmlns:wps="http://schemas.microsoft.com/office/word/2010/wordprocessingShape" mc:Ignorable="w14 w15 w16se w16cid w16 w16cex w16sdtdh wp14">
+<w:ftr xmlns:wpc="http://schemas.microsoft.com/office/word/2010/wordprocessingCanvas" xmlns:cx="http://schemas.microsoft.com/office/drawing/2014/chartex" xmlns:cx1="http://schemas.microsoft.com/office/drawing/2015/9/8/chartex" xmlns:cx2="http://schemas.microsoft.com/office/drawing/2015/10/21/chartex" xmlns:cx3="http://schemas.microsoft.com/office/drawing/2016/5/9/chartex" xmlns:cx4="http://schemas.microsoft.com/office/drawing/2016/5/10/chartex" xmlns:cx5="http://schemas.microsoft.com/office/drawing/2016/5/11/chartex" xmlns:cx6="http://schemas.microsoft.com/office/drawing/2016/5/12/chartex" xmlns:cx7="http://schemas.microsoft.com/office/drawing/2016/5/13/chartex" xmlns:cx8="http://schemas.microsoft.com/office/drawing/2016/5/14/chartex" xmlns:mc="http://schemas.openxmlformats.org/markup-compatibility/2006" xmlns:aink="http://schemas.microsoft.com/office/drawing/2016/ink" xmlns:am3d="http://schemas.microsoft.com/office/drawing/2017/model3d" xmlns:o="urn:schemas-microsoft-com:office:office" xmlns:r="http://schemas.openxmlformats.org/officeDocument/2006/relationships" xmlns:m="http://schemas.openxmlformats.org/officeDocument/2006/math" xmlns:v="urn:schemas-microsoft-com:vml" xmlns:wp14="http://schemas.microsoft.com/office/word/2010/wordprocessingDrawing" xmlns:wp="http://schemas.openxmlformats.org/drawingml/2006/wordprocessingDrawing" xmlns:w10="urn:schemas-microsoft-com:office:word" xmlns:w="http://schemas.openxmlformats.org/wordprocessingml/2006/main" xmlns:w14="http://schemas.microsoft.com/office/word/2010/wordml" xmlns:w15="http://schemas.microsoft.com/office/word/2012/wordml" xmlns:w16cex="http://schemas.microsoft.com/office/word/2018/wordml/cex" xmlns:w16cid="http://schemas.microsoft.com/office/word/2016/wordml/cid" xmlns:w16="http://schemas.microsoft.com/office/word/2018/wordml" xmlns:w16sdtdh="http://schemas.microsoft.com/office/word/2020/wordml/sdtdatahash" xmlns:w16se="http://schemas.microsoft.com/office/word/2015/wordml/symex" xmlns:wpg="http://schemas.microsoft.com/office/word/2010/wordprocessingGroup" xmlns:wpi="http://schemas.microsoft.com/office/word/2010/wordprocessingInk" xmlns:wne="http://schemas.microsoft.com/office/word/2006/wordml" xmlns:wps="http://schemas.microsoft.com/office/word/2010/wordprocessingShape" mc:Ignorable="w14 w15 w16se w16cid w16 w16cex w16sdtdh wp14">
   <w:p>
     <w:pPr>
-      <w:pStyle w:val="Footer"/>
+      <w:pStyle w:val="ac"/>
       <w:jc w:val="center"/>
     </w:pPr>
     <w:r>
       <w:rPr>
-        <w:rStyle w:val="PageNumber"/>
+        <w:rStyle w:val="a5"/>
       </w:rPr>
       <w:fldChar w:fldCharType="begin"/>
     </w:r>
     <w:r>
       <w:rPr>
-        <w:rStyle w:val="PageNumber"/>
+        <w:rStyle w:val="a5"/>
       </w:rPr>
       <w:instrText xml:space="preserve"> PAGE </w:instrText>
     </w:r>
     <w:r>
       <w:rPr>
-        <w:rStyle w:val="PageNumber"/>
+        <w:rStyle w:val="a5"/>
       </w:rPr>
       <w:fldChar w:fldCharType="separate"/>
     </w:r>
     <w:r>
       <w:rPr>
-        <w:rStyle w:val="PageNumber"/>
+        <w:rStyle w:val="a5"/>
         <w:noProof/>
       </w:rPr>
       <w:t>1</w:t>
     </w:r>
     <w:r>
       <w:rPr>
-        <w:rStyle w:val="PageNumber"/>
+        <w:rStyle w:val="a5"/>
       </w:rPr>
       <w:fldChar w:fldCharType="end"/>
     </w:r>
@@ -1617,7 +1584,7 @@
 </file>
 
 <file path=word/footnotes.xml><?xml version="1.0" encoding="utf-8"?>
-<w:footnotes xmlns:wpc="http://schemas.microsoft.com/office/word/2010/wordprocessingCanvas" xmlns:cx="http://schemas.microsoft.com/office/drawing/2014/chartex" xmlns:cx1="http://schemas.microsoft.com/office/drawing/2015/9/8/chartex" xmlns:cx2="http://schemas.microsoft.com/office/drawing/2015/10/21/chartex" xmlns:cx3="http://schemas.microsoft.com/office/drawing/2016/5/9/chartex" xmlns:cx4="http://schemas.microsoft.com/office/drawing/2016/5/10/chartex" xmlns:cx5="http://schemas.microsoft.com/office/drawing/2016/5/11/chartex" xmlns:cx6="http://schemas.microsoft.com/office/drawing/2016/5/12/chartex" xmlns:cx7="http://schemas.microsoft.com/office/drawing/2016/5/13/chartex" xmlns:cx8="http://schemas.microsoft.com/office/drawing/2016/5/14/chartex" xmlns:mc="http://schemas.openxmlformats.org/markup-compatibility/2006" xmlns:aink="http://schemas.microsoft.com/office/drawing/2016/ink" xmlns:am3d="http://schemas.microsoft.com/office/drawing/2017/model3d" xmlns:o="urn:schemas-microsoft-com:office:office" xmlns:oel="http://schemas.microsoft.com/office/2019/extlst" xmlns:r="http://schemas.openxmlformats.org/officeDocument/2006/relationships" xmlns:m="http://schemas.openxmlformats.org/officeDocument/2006/math" xmlns:v="urn:schemas-microsoft-com:vml" xmlns:wp14="http://schemas.microsoft.com/office/word/2010/wordprocessingDrawing" xmlns:wp="http://schemas.openxmlformats.org/drawingml/2006/wordprocessingDrawing" xmlns:w10="urn:schemas-microsoft-com:office:word" xmlns:w="http://schemas.openxmlformats.org/wordprocessingml/2006/main" xmlns:w14="http://schemas.microsoft.com/office/word/2010/wordml" xmlns:w15="http://schemas.microsoft.com/office/word/2012/wordml" xmlns:w16cex="http://schemas.microsoft.com/office/word/2018/wordml/cex" xmlns:w16cid="http://schemas.microsoft.com/office/word/2016/wordml/cid" xmlns:w16="http://schemas.microsoft.com/office/word/2018/wordml" xmlns:w16sdtdh="http://schemas.microsoft.com/office/word/2020/wordml/sdtdatahash" xmlns:w16se="http://schemas.microsoft.com/office/word/2015/wordml/symex" xmlns:wpg="http://schemas.microsoft.com/office/word/2010/wordprocessingGroup" xmlns:wpi="http://schemas.microsoft.com/office/word/2010/wordprocessingInk" xmlns:wne="http://schemas.microsoft.com/office/word/2006/wordml" xmlns:wps="http://schemas.microsoft.com/office/word/2010/wordprocessingShape" mc:Ignorable="w14 w15 w16se w16cid w16 w16cex w16sdtdh wp14">
+<w:footnotes xmlns:wpc="http://schemas.microsoft.com/office/word/2010/wordprocessingCanvas" xmlns:cx="http://schemas.microsoft.com/office/drawing/2014/chartex" xmlns:cx1="http://schemas.microsoft.com/office/drawing/2015/9/8/chartex" xmlns:cx2="http://schemas.microsoft.com/office/drawing/2015/10/21/chartex" xmlns:cx3="http://schemas.microsoft.com/office/drawing/2016/5/9/chartex" xmlns:cx4="http://schemas.microsoft.com/office/drawing/2016/5/10/chartex" xmlns:cx5="http://schemas.microsoft.com/office/drawing/2016/5/11/chartex" xmlns:cx6="http://schemas.microsoft.com/office/drawing/2016/5/12/chartex" xmlns:cx7="http://schemas.microsoft.com/office/drawing/2016/5/13/chartex" xmlns:cx8="http://schemas.microsoft.com/office/drawing/2016/5/14/chartex" xmlns:mc="http://schemas.openxmlformats.org/markup-compatibility/2006" xmlns:aink="http://schemas.microsoft.com/office/drawing/2016/ink" xmlns:am3d="http://schemas.microsoft.com/office/drawing/2017/model3d" xmlns:o="urn:schemas-microsoft-com:office:office" xmlns:r="http://schemas.openxmlformats.org/officeDocument/2006/relationships" xmlns:m="http://schemas.openxmlformats.org/officeDocument/2006/math" xmlns:v="urn:schemas-microsoft-com:vml" xmlns:wp14="http://schemas.microsoft.com/office/word/2010/wordprocessingDrawing" xmlns:wp="http://schemas.openxmlformats.org/drawingml/2006/wordprocessingDrawing" xmlns:w10="urn:schemas-microsoft-com:office:word" xmlns:w="http://schemas.openxmlformats.org/wordprocessingml/2006/main" xmlns:w14="http://schemas.microsoft.com/office/word/2010/wordml" xmlns:w15="http://schemas.microsoft.com/office/word/2012/wordml" xmlns:w16cex="http://schemas.microsoft.com/office/word/2018/wordml/cex" xmlns:w16cid="http://schemas.microsoft.com/office/word/2016/wordml/cid" xmlns:w16="http://schemas.microsoft.com/office/word/2018/wordml" xmlns:w16sdtdh="http://schemas.microsoft.com/office/word/2020/wordml/sdtdatahash" xmlns:w16se="http://schemas.microsoft.com/office/word/2015/wordml/symex" xmlns:wpg="http://schemas.microsoft.com/office/word/2010/wordprocessingGroup" xmlns:wpi="http://schemas.microsoft.com/office/word/2010/wordprocessingInk" xmlns:wne="http://schemas.microsoft.com/office/word/2006/wordml" xmlns:wps="http://schemas.microsoft.com/office/word/2010/wordprocessingShape" mc:Ignorable="w14 w15 w16se w16cid w16 w16cex w16sdtdh wp14">
   <w:footnote w:type="separator" w:id="-1">
     <w:p>
       <w:r>
@@ -1636,17 +1603,7 @@
 </file>
 
 <file path=word/header1.xml><?xml version="1.0" encoding="utf-8"?>
-<w:hdr xmlns:wpc="http://schemas.microsoft.com/office/word/2010/wordprocessingCanvas" xmlns:cx="http://schemas.microsoft.com/office/drawing/2014/chartex" xmlns:cx1="http://schemas.microsoft.com/office/drawing/2015/9/8/chartex" xmlns:cx2="http://schemas.microsoft.com/office/drawing/2015/10/21/chartex" xmlns:cx3="http://schemas.microsoft.com/office/drawing/2016/5/9/chartex" xmlns:cx4="http://schemas.microsoft.com/office/drawing/2016/5/10/chartex" xmlns:cx5="http://schemas.microsoft.com/office/drawing/2016/5/11/chartex" xmlns:cx6="http://schemas.microsoft.com/office/drawing/2016/5/12/chartex" xmlns:cx7="http://schemas.microsoft.com/office/drawing/2016/5/13/chartex" xmlns:cx8="http://schemas.microsoft.com/office/drawing/2016/5/14/chartex" xmlns:mc="http://schemas.openxmlformats.org/markup-compatibility/2006" xmlns:aink="http://schemas.microsoft.com/office/drawing/2016/ink" xmlns:am3d="http://schemas.microsoft.com/office/drawing/2017/model3d" xmlns:o="urn:schemas-microsoft-com:office:office" xmlns:oel="http://schemas.microsoft.com/office/2019/extlst" xmlns:r="http://schemas.openxmlformats.org/officeDocument/2006/relationships" xmlns:m="http://schemas.openxmlformats.org/officeDocument/2006/math" xmlns:v="urn:schemas-microsoft-com:vml" xmlns:wp14="http://schemas.microsoft.com/office/word/2010/wordprocessingDrawing" xmlns:wp="http://schemas.openxmlformats.org/drawingml/2006/wordprocessingDrawing" xmlns:w10="urn:schemas-microsoft-com:office:word" xmlns:w="http://schemas.openxmlformats.org/wordprocessingml/2006/main" xmlns:w14="http://schemas.microsoft.com/office/word/2010/wordml" xmlns:w15="http://schemas.microsoft.com/office/word/2012/wordml" xmlns:w16cex="http://schemas.microsoft.com/office/word/2018/wordml/cex" xmlns:w16cid="http://schemas.microsoft.com/office/word/2016/wordml/cid" xmlns:w16="http://schemas.microsoft.com/office/word/2018/wordml" xmlns:w16sdtdh="http://schemas.microsoft.com/office/word/2020/wordml/sdtdatahash" xmlns:w16se="http://schemas.microsoft.com/office/word/2015/wordml/symex" xmlns:wpg="http://schemas.microsoft.com/office/word/2010/wordprocessingGroup" xmlns:wpi="http://schemas.microsoft.com/office/word/2010/wordprocessingInk" xmlns:wne="http://schemas.microsoft.com/office/word/2006/wordml" xmlns:wps="http://schemas.microsoft.com/office/word/2010/wordprocessingShape" mc:Ignorable="w14 w15 w16se w16cid w16 w16cex w16sdtdh wp14">
-  <w:p>
-    <w:pPr>
-      <w:pStyle w:val="Header"/>
-    </w:pPr>
-  </w:p>
-</w:hdr>
-</file>
-
-<file path=word/header2.xml><?xml version="1.0" encoding="utf-8"?>
-<w:hdr xmlns:wpc="http://schemas.microsoft.com/office/word/2010/wordprocessingCanvas" xmlns:cx="http://schemas.microsoft.com/office/drawing/2014/chartex" xmlns:cx1="http://schemas.microsoft.com/office/drawing/2015/9/8/chartex" xmlns:cx2="http://schemas.microsoft.com/office/drawing/2015/10/21/chartex" xmlns:cx3="http://schemas.microsoft.com/office/drawing/2016/5/9/chartex" xmlns:cx4="http://schemas.microsoft.com/office/drawing/2016/5/10/chartex" xmlns:cx5="http://schemas.microsoft.com/office/drawing/2016/5/11/chartex" xmlns:cx6="http://schemas.microsoft.com/office/drawing/2016/5/12/chartex" xmlns:cx7="http://schemas.microsoft.com/office/drawing/2016/5/13/chartex" xmlns:cx8="http://schemas.microsoft.com/office/drawing/2016/5/14/chartex" xmlns:mc="http://schemas.openxmlformats.org/markup-compatibility/2006" xmlns:aink="http://schemas.microsoft.com/office/drawing/2016/ink" xmlns:am3d="http://schemas.microsoft.com/office/drawing/2017/model3d" xmlns:o="urn:schemas-microsoft-com:office:office" xmlns:oel="http://schemas.microsoft.com/office/2019/extlst" xmlns:r="http://schemas.openxmlformats.org/officeDocument/2006/relationships" xmlns:m="http://schemas.openxmlformats.org/officeDocument/2006/math" xmlns:v="urn:schemas-microsoft-com:vml" xmlns:wp14="http://schemas.microsoft.com/office/word/2010/wordprocessingDrawing" xmlns:wp="http://schemas.openxmlformats.org/drawingml/2006/wordprocessingDrawing" xmlns:w10="urn:schemas-microsoft-com:office:word" xmlns:w="http://schemas.openxmlformats.org/wordprocessingml/2006/main" xmlns:w14="http://schemas.microsoft.com/office/word/2010/wordml" xmlns:w15="http://schemas.microsoft.com/office/word/2012/wordml" xmlns:w16cex="http://schemas.microsoft.com/office/word/2018/wordml/cex" xmlns:w16cid="http://schemas.microsoft.com/office/word/2016/wordml/cid" xmlns:w16="http://schemas.microsoft.com/office/word/2018/wordml" xmlns:w16sdtdh="http://schemas.microsoft.com/office/word/2020/wordml/sdtdatahash" xmlns:w16se="http://schemas.microsoft.com/office/word/2015/wordml/symex" xmlns:wpg="http://schemas.microsoft.com/office/word/2010/wordprocessingGroup" xmlns:wpi="http://schemas.microsoft.com/office/word/2010/wordprocessingInk" xmlns:wne="http://schemas.microsoft.com/office/word/2006/wordml" xmlns:wps="http://schemas.microsoft.com/office/word/2010/wordprocessingShape" mc:Ignorable="w14 w15 w16se w16cid w16 w16cex w16sdtdh wp14">
+<w:hdr xmlns:wpc="http://schemas.microsoft.com/office/word/2010/wordprocessingCanvas" xmlns:cx="http://schemas.microsoft.com/office/drawing/2014/chartex" xmlns:cx1="http://schemas.microsoft.com/office/drawing/2015/9/8/chartex" xmlns:cx2="http://schemas.microsoft.com/office/drawing/2015/10/21/chartex" xmlns:cx3="http://schemas.microsoft.com/office/drawing/2016/5/9/chartex" xmlns:cx4="http://schemas.microsoft.com/office/drawing/2016/5/10/chartex" xmlns:cx5="http://schemas.microsoft.com/office/drawing/2016/5/11/chartex" xmlns:cx6="http://schemas.microsoft.com/office/drawing/2016/5/12/chartex" xmlns:cx7="http://schemas.microsoft.com/office/drawing/2016/5/13/chartex" xmlns:cx8="http://schemas.microsoft.com/office/drawing/2016/5/14/chartex" xmlns:mc="http://schemas.openxmlformats.org/markup-compatibility/2006" xmlns:aink="http://schemas.microsoft.com/office/drawing/2016/ink" xmlns:am3d="http://schemas.microsoft.com/office/drawing/2017/model3d" xmlns:o="urn:schemas-microsoft-com:office:office" xmlns:r="http://schemas.openxmlformats.org/officeDocument/2006/relationships" xmlns:m="http://schemas.openxmlformats.org/officeDocument/2006/math" xmlns:v="urn:schemas-microsoft-com:vml" xmlns:wp14="http://schemas.microsoft.com/office/word/2010/wordprocessingDrawing" xmlns:wp="http://schemas.openxmlformats.org/drawingml/2006/wordprocessingDrawing" xmlns:w10="urn:schemas-microsoft-com:office:word" xmlns:w="http://schemas.openxmlformats.org/wordprocessingml/2006/main" xmlns:w14="http://schemas.microsoft.com/office/word/2010/wordml" xmlns:w15="http://schemas.microsoft.com/office/word/2012/wordml" xmlns:w16cex="http://schemas.microsoft.com/office/word/2018/wordml/cex" xmlns:w16cid="http://schemas.microsoft.com/office/word/2016/wordml/cid" xmlns:w16="http://schemas.microsoft.com/office/word/2018/wordml" xmlns:w16sdtdh="http://schemas.microsoft.com/office/word/2020/wordml/sdtdatahash" xmlns:w16se="http://schemas.microsoft.com/office/word/2015/wordml/symex" xmlns:wpg="http://schemas.microsoft.com/office/word/2010/wordprocessingGroup" xmlns:wpi="http://schemas.microsoft.com/office/word/2010/wordprocessingInk" xmlns:wne="http://schemas.microsoft.com/office/word/2006/wordml" xmlns:wps="http://schemas.microsoft.com/office/word/2010/wordprocessingShape" mc:Ignorable="w14 w15 w16se w16cid w16 w16cex w16sdtdh wp14">
   <w:tbl>
     <w:tblPr>
       <w:tblW w:w="0" w:type="auto"/>
@@ -1666,7 +1623,7 @@
         </w:tcPr>
         <w:p>
           <w:pPr>
-            <w:pStyle w:val="Header"/>
+            <w:pStyle w:val="ad"/>
             <w:rPr>
               <w:rFonts w:ascii="Arial" w:hAnsi="Arial" w:cs="Arial"/>
               <w:color w:val="0070C0"/>
@@ -1682,7 +1639,7 @@
         </w:p>
         <w:p>
           <w:pPr>
-            <w:pStyle w:val="Header"/>
+            <w:pStyle w:val="ad"/>
             <w:rPr>
               <w:rFonts w:ascii="Arial" w:hAnsi="Arial" w:cs="Arial"/>
               <w:color w:val="0070C0"/>
@@ -1718,7 +1675,7 @@
         </w:tcPr>
         <w:p>
           <w:pPr>
-            <w:pStyle w:val="Header"/>
+            <w:pStyle w:val="ad"/>
             <w:jc w:val="center"/>
             <w:rPr>
               <w:rFonts w:ascii="Arial" w:hAnsi="Arial" w:cs="Arial"/>
@@ -1752,7 +1709,7 @@
               <w:sz w:val="16"/>
               <w:szCs w:val="16"/>
             </w:rPr>
-            <w:t>3</w:t>
+            <w:t>4</w:t>
           </w:r>
           <w:r>
             <w:rPr>
@@ -1801,7 +1758,7 @@
         </w:tcPr>
         <w:p>
           <w:pPr>
-            <w:pStyle w:val="Header"/>
+            <w:pStyle w:val="ad"/>
             <w:rPr>
               <w:rFonts w:ascii="Arial" w:hAnsi="Arial" w:cs="Arial"/>
               <w:color w:val="0070C0"/>
@@ -1817,7 +1774,7 @@
         </w:p>
         <w:p>
           <w:pPr>
-            <w:pStyle w:val="Header"/>
+            <w:pStyle w:val="ad"/>
             <w:rPr>
               <w:rFonts w:ascii="Arial" w:hAnsi="Arial" w:cs="Arial"/>
               <w:color w:val="0070C0"/>
@@ -1938,7 +1895,7 @@
                           </w:pPr>
                           <w:r>
                             <w:rPr>
-                              <w:rStyle w:val="PageNumber"/>
+                              <w:rStyle w:val="a5"/>
                               <w:rFonts w:ascii="Arial" w:hAnsi="Arial" w:cs="Arial"/>
                               <w:b/>
                               <w:bCs/>
@@ -1950,7 +1907,7 @@
                           </w:r>
                           <w:r>
                             <w:rPr>
-                              <w:rStyle w:val="PageNumber"/>
+                              <w:rStyle w:val="a5"/>
                               <w:rFonts w:ascii="Arial" w:hAnsi="Arial" w:cs="Arial"/>
                               <w:b/>
                               <w:bCs/>
@@ -1962,7 +1919,7 @@
                           </w:r>
                           <w:r>
                             <w:rPr>
-                              <w:rStyle w:val="PageNumber"/>
+                              <w:rStyle w:val="a5"/>
                               <w:rFonts w:ascii="Arial" w:hAnsi="Arial" w:cs="Arial"/>
                               <w:b/>
                               <w:bCs/>
@@ -1974,7 +1931,7 @@
                           </w:r>
                           <w:r>
                             <w:rPr>
-                              <w:rStyle w:val="PageNumber"/>
+                              <w:rStyle w:val="a5"/>
                               <w:rFonts w:ascii="Arial" w:hAnsi="Arial" w:cs="Arial"/>
                               <w:b/>
                               <w:bCs/>
@@ -1987,7 +1944,7 @@
                           </w:r>
                           <w:r>
                             <w:rPr>
-                              <w:rStyle w:val="PageNumber"/>
+                              <w:rStyle w:val="a5"/>
                               <w:rFonts w:ascii="Arial" w:hAnsi="Arial" w:cs="Arial"/>
                               <w:b/>
                               <w:bCs/>
@@ -2024,7 +1981,7 @@
                           </w:pPr>
                           <w:r>
                             <w:rPr>
-                              <w:rStyle w:val="PageNumber"/>
+                              <w:rStyle w:val="a5"/>
                               <w:rFonts w:ascii="Arial" w:hAnsi="Arial" w:cs="Arial"/>
                               <w:b/>
                               <w:bCs/>
@@ -2036,7 +1993,7 @@
                           </w:r>
                           <w:r>
                             <w:rPr>
-                              <w:rStyle w:val="PageNumber"/>
+                              <w:rStyle w:val="a5"/>
                               <w:rFonts w:ascii="Arial" w:hAnsi="Arial" w:cs="Arial"/>
                               <w:b/>
                               <w:bCs/>
@@ -2048,7 +2005,7 @@
                           </w:r>
                           <w:r>
                             <w:rPr>
-                              <w:rStyle w:val="PageNumber"/>
+                              <w:rStyle w:val="a5"/>
                               <w:rFonts w:ascii="Arial" w:hAnsi="Arial" w:cs="Arial"/>
                               <w:b/>
                               <w:bCs/>
@@ -2060,7 +2017,7 @@
                           </w:r>
                           <w:r>
                             <w:rPr>
-                              <w:rStyle w:val="PageNumber"/>
+                              <w:rStyle w:val="a5"/>
                               <w:rFonts w:ascii="Arial" w:hAnsi="Arial" w:cs="Arial"/>
                               <w:b/>
                               <w:bCs/>
@@ -2073,7 +2030,7 @@
                           </w:r>
                           <w:r>
                             <w:rPr>
-                              <w:rStyle w:val="PageNumber"/>
+                              <w:rStyle w:val="a5"/>
                               <w:rFonts w:ascii="Arial" w:hAnsi="Arial" w:cs="Arial"/>
                               <w:b/>
                               <w:bCs/>
@@ -2110,7 +2067,7 @@
                           </w:pPr>
                           <w:r>
                             <w:rPr>
-                              <w:rStyle w:val="PageNumber"/>
+                              <w:rStyle w:val="a5"/>
                               <w:rFonts w:ascii="Arial" w:hAnsi="Arial" w:cs="Arial"/>
                               <w:b/>
                               <w:bCs/>
@@ -2122,7 +2079,7 @@
                           </w:r>
                           <w:r>
                             <w:rPr>
-                              <w:rStyle w:val="PageNumber"/>
+                              <w:rStyle w:val="a5"/>
                               <w:rFonts w:ascii="Arial" w:hAnsi="Arial" w:cs="Arial"/>
                               <w:b/>
                               <w:bCs/>
@@ -2134,7 +2091,7 @@
                           </w:r>
                           <w:r>
                             <w:rPr>
-                              <w:rStyle w:val="PageNumber"/>
+                              <w:rStyle w:val="a5"/>
                               <w:rFonts w:ascii="Arial" w:hAnsi="Arial" w:cs="Arial"/>
                               <w:b/>
                               <w:bCs/>
@@ -2146,7 +2103,7 @@
                           </w:r>
                           <w:r>
                             <w:rPr>
-                              <w:rStyle w:val="PageNumber"/>
+                              <w:rStyle w:val="a5"/>
                               <w:rFonts w:ascii="Arial" w:hAnsi="Arial" w:cs="Arial"/>
                               <w:b/>
                               <w:bCs/>
@@ -2159,7 +2116,7 @@
                           </w:r>
                           <w:r>
                             <w:rPr>
-                              <w:rStyle w:val="PageNumber"/>
+                              <w:rStyle w:val="a5"/>
                               <w:rFonts w:ascii="Arial" w:hAnsi="Arial" w:cs="Arial"/>
                               <w:b/>
                               <w:bCs/>
@@ -2196,7 +2153,7 @@
                           </w:pPr>
                           <w:r>
                             <w:rPr>
-                              <w:rStyle w:val="PageNumber"/>
+                              <w:rStyle w:val="a5"/>
                               <w:rFonts w:ascii="Arial" w:hAnsi="Arial" w:cs="Arial"/>
                               <w:b/>
                               <w:bCs/>
@@ -2208,7 +2165,7 @@
                           </w:r>
                           <w:r>
                             <w:rPr>
-                              <w:rStyle w:val="PageNumber"/>
+                              <w:rStyle w:val="a5"/>
                               <w:rFonts w:ascii="Arial" w:hAnsi="Arial" w:cs="Arial"/>
                               <w:b/>
                               <w:bCs/>
@@ -2220,7 +2177,7 @@
                           </w:r>
                           <w:r>
                             <w:rPr>
-                              <w:rStyle w:val="PageNumber"/>
+                              <w:rStyle w:val="a5"/>
                               <w:rFonts w:ascii="Arial" w:hAnsi="Arial" w:cs="Arial"/>
                               <w:b/>
                               <w:bCs/>
@@ -2232,7 +2189,7 @@
                           </w:r>
                           <w:r>
                             <w:rPr>
-                              <w:rStyle w:val="PageNumber"/>
+                              <w:rStyle w:val="a5"/>
                               <w:rFonts w:ascii="Arial" w:hAnsi="Arial" w:cs="Arial"/>
                               <w:b/>
                               <w:bCs/>
@@ -2245,7 +2202,7 @@
                           </w:r>
                           <w:r>
                             <w:rPr>
-                              <w:rStyle w:val="PageNumber"/>
+                              <w:rStyle w:val="a5"/>
                               <w:rFonts w:ascii="Arial" w:hAnsi="Arial" w:cs="Arial"/>
                               <w:b/>
                               <w:bCs/>
@@ -2282,7 +2239,7 @@
                           </w:pPr>
                           <w:r>
                             <w:rPr>
-                              <w:rStyle w:val="PageNumber"/>
+                              <w:rStyle w:val="a5"/>
                               <w:rFonts w:ascii="Arial" w:hAnsi="Arial" w:cs="Arial"/>
                               <w:b/>
                               <w:bCs/>
@@ -2294,7 +2251,7 @@
                           </w:r>
                           <w:r>
                             <w:rPr>
-                              <w:rStyle w:val="PageNumber"/>
+                              <w:rStyle w:val="a5"/>
                               <w:rFonts w:ascii="Arial" w:hAnsi="Arial" w:cs="Arial"/>
                               <w:b/>
                               <w:bCs/>
@@ -2306,7 +2263,7 @@
                           </w:r>
                           <w:r>
                             <w:rPr>
-                              <w:rStyle w:val="PageNumber"/>
+                              <w:rStyle w:val="a5"/>
                               <w:rFonts w:ascii="Arial" w:hAnsi="Arial" w:cs="Arial"/>
                               <w:b/>
                               <w:bCs/>
@@ -2318,7 +2275,7 @@
                           </w:r>
                           <w:r>
                             <w:rPr>
-                              <w:rStyle w:val="PageNumber"/>
+                              <w:rStyle w:val="a5"/>
                               <w:rFonts w:ascii="Arial" w:hAnsi="Arial" w:cs="Arial"/>
                               <w:b/>
                               <w:bCs/>
@@ -2331,7 +2288,7 @@
                           </w:r>
                           <w:r>
                             <w:rPr>
-                              <w:rStyle w:val="PageNumber"/>
+                              <w:rStyle w:val="a5"/>
                               <w:rFonts w:ascii="Arial" w:hAnsi="Arial" w:cs="Arial"/>
                               <w:b/>
                               <w:bCs/>
@@ -2368,7 +2325,7 @@
                           </w:pPr>
                           <w:r>
                             <w:rPr>
-                              <w:rStyle w:val="PageNumber"/>
+                              <w:rStyle w:val="a5"/>
                               <w:rFonts w:ascii="Arial" w:hAnsi="Arial" w:cs="Arial"/>
                               <w:b/>
                               <w:bCs/>
@@ -2380,7 +2337,7 @@
                           </w:r>
                           <w:r>
                             <w:rPr>
-                              <w:rStyle w:val="PageNumber"/>
+                              <w:rStyle w:val="a5"/>
                               <w:rFonts w:ascii="Arial" w:hAnsi="Arial" w:cs="Arial"/>
                               <w:b/>
                               <w:bCs/>
@@ -2392,7 +2349,7 @@
                           </w:r>
                           <w:r>
                             <w:rPr>
-                              <w:rStyle w:val="PageNumber"/>
+                              <w:rStyle w:val="a5"/>
                               <w:rFonts w:ascii="Arial" w:hAnsi="Arial" w:cs="Arial"/>
                               <w:b/>
                               <w:bCs/>
@@ -2404,7 +2361,7 @@
                           </w:r>
                           <w:r>
                             <w:rPr>
-                              <w:rStyle w:val="PageNumber"/>
+                              <w:rStyle w:val="a5"/>
                               <w:rFonts w:ascii="Arial" w:hAnsi="Arial" w:cs="Arial"/>
                               <w:b/>
                               <w:bCs/>
@@ -2417,7 +2374,7 @@
                           </w:r>
                           <w:r>
                             <w:rPr>
-                              <w:rStyle w:val="PageNumber"/>
+                              <w:rStyle w:val="a5"/>
                               <w:rFonts w:ascii="Arial" w:hAnsi="Arial" w:cs="Arial"/>
                               <w:b/>
                               <w:bCs/>
@@ -2454,7 +2411,7 @@
                           </w:pPr>
                           <w:r>
                             <w:rPr>
-                              <w:rStyle w:val="PageNumber"/>
+                              <w:rStyle w:val="a5"/>
                               <w:rFonts w:ascii="Arial" w:hAnsi="Arial" w:cs="Arial"/>
                               <w:b/>
                               <w:bCs/>
@@ -2466,7 +2423,7 @@
                           </w:r>
                           <w:r>
                             <w:rPr>
-                              <w:rStyle w:val="PageNumber"/>
+                              <w:rStyle w:val="a5"/>
                               <w:rFonts w:ascii="Arial" w:hAnsi="Arial" w:cs="Arial"/>
                               <w:b/>
                               <w:bCs/>
@@ -2478,7 +2435,7 @@
                           </w:r>
                           <w:r>
                             <w:rPr>
-                              <w:rStyle w:val="PageNumber"/>
+                              <w:rStyle w:val="a5"/>
                               <w:rFonts w:ascii="Arial" w:hAnsi="Arial" w:cs="Arial"/>
                               <w:b/>
                               <w:bCs/>
@@ -2490,7 +2447,7 @@
                           </w:r>
                           <w:r>
                             <w:rPr>
-                              <w:rStyle w:val="PageNumber"/>
+                              <w:rStyle w:val="a5"/>
                               <w:rFonts w:ascii="Arial" w:hAnsi="Arial" w:cs="Arial"/>
                               <w:b/>
                               <w:bCs/>
@@ -2503,7 +2460,7 @@
                           </w:r>
                           <w:r>
                             <w:rPr>
-                              <w:rStyle w:val="PageNumber"/>
+                              <w:rStyle w:val="a5"/>
                               <w:rFonts w:ascii="Arial" w:hAnsi="Arial" w:cs="Arial"/>
                               <w:b/>
                               <w:bCs/>
@@ -2540,7 +2497,7 @@
                           </w:pPr>
                           <w:r>
                             <w:rPr>
-                              <w:rStyle w:val="PageNumber"/>
+                              <w:rStyle w:val="a5"/>
                               <w:rFonts w:ascii="Arial" w:hAnsi="Arial" w:cs="Arial"/>
                               <w:b/>
                               <w:bCs/>
@@ -2552,7 +2509,7 @@
                           </w:r>
                           <w:r>
                             <w:rPr>
-                              <w:rStyle w:val="PageNumber"/>
+                              <w:rStyle w:val="a5"/>
                               <w:rFonts w:ascii="Arial" w:hAnsi="Arial" w:cs="Arial"/>
                               <w:b/>
                               <w:bCs/>
@@ -2564,7 +2521,7 @@
                           </w:r>
                           <w:r>
                             <w:rPr>
-                              <w:rStyle w:val="PageNumber"/>
+                              <w:rStyle w:val="a5"/>
                               <w:rFonts w:ascii="Arial" w:hAnsi="Arial" w:cs="Arial"/>
                               <w:b/>
                               <w:bCs/>
@@ -2576,7 +2533,7 @@
                           </w:r>
                           <w:r>
                             <w:rPr>
-                              <w:rStyle w:val="PageNumber"/>
+                              <w:rStyle w:val="a5"/>
                               <w:rFonts w:ascii="Arial" w:hAnsi="Arial" w:cs="Arial"/>
                               <w:b/>
                               <w:bCs/>
@@ -2589,7 +2546,7 @@
                           </w:r>
                           <w:r>
                             <w:rPr>
-                              <w:rStyle w:val="PageNumber"/>
+                              <w:rStyle w:val="a5"/>
                               <w:rFonts w:ascii="Arial" w:hAnsi="Arial" w:cs="Arial"/>
                               <w:b/>
                               <w:bCs/>
@@ -2626,7 +2583,7 @@
                           </w:pPr>
                           <w:r>
                             <w:rPr>
-                              <w:rStyle w:val="PageNumber"/>
+                              <w:rStyle w:val="a5"/>
                               <w:rFonts w:ascii="Arial" w:hAnsi="Arial" w:cs="Arial"/>
                               <w:b/>
                               <w:bCs/>
@@ -2638,7 +2595,7 @@
                           </w:r>
                           <w:r>
                             <w:rPr>
-                              <w:rStyle w:val="PageNumber"/>
+                              <w:rStyle w:val="a5"/>
                               <w:rFonts w:ascii="Arial" w:hAnsi="Arial" w:cs="Arial"/>
                               <w:b/>
                               <w:bCs/>
@@ -2650,7 +2607,7 @@
                           </w:r>
                           <w:r>
                             <w:rPr>
-                              <w:rStyle w:val="PageNumber"/>
+                              <w:rStyle w:val="a5"/>
                               <w:rFonts w:ascii="Arial" w:hAnsi="Arial" w:cs="Arial"/>
                               <w:b/>
                               <w:bCs/>
@@ -2662,7 +2619,7 @@
                           </w:r>
                           <w:r>
                             <w:rPr>
-                              <w:rStyle w:val="PageNumber"/>
+                              <w:rStyle w:val="a5"/>
                               <w:rFonts w:ascii="Arial" w:hAnsi="Arial" w:cs="Arial"/>
                               <w:b/>
                               <w:bCs/>
@@ -2675,7 +2632,7 @@
                           </w:r>
                           <w:r>
                             <w:rPr>
-                              <w:rStyle w:val="PageNumber"/>
+                              <w:rStyle w:val="a5"/>
                               <w:rFonts w:ascii="Arial" w:hAnsi="Arial" w:cs="Arial"/>
                               <w:b/>
                               <w:bCs/>
@@ -2712,7 +2669,7 @@
                           </w:pPr>
                           <w:r>
                             <w:rPr>
-                              <w:rStyle w:val="PageNumber"/>
+                              <w:rStyle w:val="a5"/>
                               <w:rFonts w:ascii="Arial" w:hAnsi="Arial" w:cs="Arial"/>
                               <w:b/>
                               <w:bCs/>
@@ -2724,7 +2681,7 @@
                           </w:r>
                           <w:r>
                             <w:rPr>
-                              <w:rStyle w:val="PageNumber"/>
+                              <w:rStyle w:val="a5"/>
                               <w:rFonts w:ascii="Arial" w:hAnsi="Arial" w:cs="Arial"/>
                               <w:b/>
                               <w:bCs/>
@@ -2736,7 +2693,7 @@
                           </w:r>
                           <w:r>
                             <w:rPr>
-                              <w:rStyle w:val="PageNumber"/>
+                              <w:rStyle w:val="a5"/>
                               <w:rFonts w:ascii="Arial" w:hAnsi="Arial" w:cs="Arial"/>
                               <w:b/>
                               <w:bCs/>
@@ -2748,7 +2705,7 @@
                           </w:r>
                           <w:r>
                             <w:rPr>
-                              <w:rStyle w:val="PageNumber"/>
+                              <w:rStyle w:val="a5"/>
                               <w:rFonts w:ascii="Arial" w:hAnsi="Arial" w:cs="Arial"/>
                               <w:b/>
                               <w:bCs/>
@@ -2761,7 +2718,7 @@
                           </w:r>
                           <w:r>
                             <w:rPr>
-                              <w:rStyle w:val="PageNumber"/>
+                              <w:rStyle w:val="a5"/>
                               <w:rFonts w:ascii="Arial" w:hAnsi="Arial" w:cs="Arial"/>
                               <w:b/>
                               <w:bCs/>
@@ -2798,7 +2755,7 @@
                           </w:pPr>
                           <w:r>
                             <w:rPr>
-                              <w:rStyle w:val="PageNumber"/>
+                              <w:rStyle w:val="a5"/>
                               <w:rFonts w:ascii="Arial" w:hAnsi="Arial" w:cs="Arial"/>
                               <w:b/>
                               <w:bCs/>
@@ -2810,7 +2767,7 @@
                           </w:r>
                           <w:r>
                             <w:rPr>
-                              <w:rStyle w:val="PageNumber"/>
+                              <w:rStyle w:val="a5"/>
                               <w:rFonts w:ascii="Arial" w:hAnsi="Arial" w:cs="Arial"/>
                               <w:b/>
                               <w:bCs/>
@@ -2822,7 +2779,7 @@
                           </w:r>
                           <w:r>
                             <w:rPr>
-                              <w:rStyle w:val="PageNumber"/>
+                              <w:rStyle w:val="a5"/>
                               <w:rFonts w:ascii="Arial" w:hAnsi="Arial" w:cs="Arial"/>
                               <w:b/>
                               <w:bCs/>
@@ -2834,7 +2791,7 @@
                           </w:r>
                           <w:r>
                             <w:rPr>
-                              <w:rStyle w:val="PageNumber"/>
+                              <w:rStyle w:val="a5"/>
                               <w:rFonts w:ascii="Arial" w:hAnsi="Arial" w:cs="Arial"/>
                               <w:b/>
                               <w:bCs/>
@@ -2847,7 +2804,7 @@
                           </w:r>
                           <w:r>
                             <w:rPr>
-                              <w:rStyle w:val="PageNumber"/>
+                              <w:rStyle w:val="a5"/>
                               <w:rFonts w:ascii="Arial" w:hAnsi="Arial" w:cs="Arial"/>
                               <w:b/>
                               <w:bCs/>
@@ -2884,7 +2841,7 @@
                           </w:pPr>
                           <w:r>
                             <w:rPr>
-                              <w:rStyle w:val="PageNumber"/>
+                              <w:rStyle w:val="a5"/>
                               <w:rFonts w:ascii="Arial" w:hAnsi="Arial" w:cs="Arial"/>
                               <w:b/>
                               <w:bCs/>
@@ -2896,7 +2853,7 @@
                           </w:r>
                           <w:r>
                             <w:rPr>
-                              <w:rStyle w:val="PageNumber"/>
+                              <w:rStyle w:val="a5"/>
                               <w:rFonts w:ascii="Arial" w:hAnsi="Arial" w:cs="Arial"/>
                               <w:b/>
                               <w:bCs/>
@@ -2908,7 +2865,7 @@
                           </w:r>
                           <w:r>
                             <w:rPr>
-                              <w:rStyle w:val="PageNumber"/>
+                              <w:rStyle w:val="a5"/>
                               <w:rFonts w:ascii="Arial" w:hAnsi="Arial" w:cs="Arial"/>
                               <w:b/>
                               <w:bCs/>
@@ -2920,7 +2877,7 @@
                           </w:r>
                           <w:r>
                             <w:rPr>
-                              <w:rStyle w:val="PageNumber"/>
+                              <w:rStyle w:val="a5"/>
                               <w:rFonts w:ascii="Arial" w:hAnsi="Arial" w:cs="Arial"/>
                               <w:b/>
                               <w:bCs/>
@@ -2933,7 +2890,7 @@
                           </w:r>
                           <w:r>
                             <w:rPr>
-                              <w:rStyle w:val="PageNumber"/>
+                              <w:rStyle w:val="a5"/>
                               <w:rFonts w:ascii="Arial" w:hAnsi="Arial" w:cs="Arial"/>
                               <w:b/>
                               <w:bCs/>
@@ -2970,7 +2927,7 @@
                           </w:pPr>
                           <w:r>
                             <w:rPr>
-                              <w:rStyle w:val="PageNumber"/>
+                              <w:rStyle w:val="a5"/>
                               <w:rFonts w:ascii="Arial" w:hAnsi="Arial" w:cs="Arial"/>
                               <w:b/>
                               <w:bCs/>
@@ -2982,7 +2939,7 @@
                           </w:r>
                           <w:r>
                             <w:rPr>
-                              <w:rStyle w:val="PageNumber"/>
+                              <w:rStyle w:val="a5"/>
                               <w:rFonts w:ascii="Arial" w:hAnsi="Arial" w:cs="Arial"/>
                               <w:b/>
                               <w:bCs/>
@@ -2994,7 +2951,7 @@
                           </w:r>
                           <w:r>
                             <w:rPr>
-                              <w:rStyle w:val="PageNumber"/>
+                              <w:rStyle w:val="a5"/>
                               <w:rFonts w:ascii="Arial" w:hAnsi="Arial" w:cs="Arial"/>
                               <w:b/>
                               <w:bCs/>
@@ -3006,7 +2963,7 @@
                           </w:r>
                           <w:r>
                             <w:rPr>
-                              <w:rStyle w:val="PageNumber"/>
+                              <w:rStyle w:val="a5"/>
                               <w:rFonts w:ascii="Arial" w:hAnsi="Arial" w:cs="Arial"/>
                               <w:b/>
                               <w:bCs/>
@@ -3019,7 +2976,7 @@
                           </w:r>
                           <w:r>
                             <w:rPr>
-                              <w:rStyle w:val="PageNumber"/>
+                              <w:rStyle w:val="a5"/>
                               <w:rFonts w:ascii="Arial" w:hAnsi="Arial" w:cs="Arial"/>
                               <w:b/>
                               <w:bCs/>
@@ -3056,7 +3013,7 @@
                           </w:pPr>
                           <w:r>
                             <w:rPr>
-                              <w:rStyle w:val="PageNumber"/>
+                              <w:rStyle w:val="a5"/>
                               <w:rFonts w:ascii="Arial" w:hAnsi="Arial" w:cs="Arial"/>
                               <w:b/>
                               <w:bCs/>
@@ -3068,7 +3025,7 @@
                           </w:r>
                           <w:r>
                             <w:rPr>
-                              <w:rStyle w:val="PageNumber"/>
+                              <w:rStyle w:val="a5"/>
                               <w:rFonts w:ascii="Arial" w:hAnsi="Arial" w:cs="Arial"/>
                               <w:b/>
                               <w:bCs/>
@@ -3080,7 +3037,7 @@
                           </w:r>
                           <w:r>
                             <w:rPr>
-                              <w:rStyle w:val="PageNumber"/>
+                              <w:rStyle w:val="a5"/>
                               <w:rFonts w:ascii="Arial" w:hAnsi="Arial" w:cs="Arial"/>
                               <w:b/>
                               <w:bCs/>
@@ -3092,7 +3049,7 @@
                           </w:r>
                           <w:r>
                             <w:rPr>
-                              <w:rStyle w:val="PageNumber"/>
+                              <w:rStyle w:val="a5"/>
                               <w:rFonts w:ascii="Arial" w:hAnsi="Arial" w:cs="Arial"/>
                               <w:b/>
                               <w:bCs/>
@@ -3105,7 +3062,7 @@
                           </w:r>
                           <w:r>
                             <w:rPr>
-                              <w:rStyle w:val="PageNumber"/>
+                              <w:rStyle w:val="a5"/>
                               <w:rFonts w:ascii="Arial" w:hAnsi="Arial" w:cs="Arial"/>
                               <w:b/>
                               <w:bCs/>
@@ -3142,7 +3099,7 @@
                           </w:pPr>
                           <w:r>
                             <w:rPr>
-                              <w:rStyle w:val="PageNumber"/>
+                              <w:rStyle w:val="a5"/>
                               <w:rFonts w:ascii="Arial" w:hAnsi="Arial" w:cs="Arial"/>
                               <w:b/>
                               <w:bCs/>
@@ -3154,7 +3111,7 @@
                           </w:r>
                           <w:r>
                             <w:rPr>
-                              <w:rStyle w:val="PageNumber"/>
+                              <w:rStyle w:val="a5"/>
                               <w:rFonts w:ascii="Arial" w:hAnsi="Arial" w:cs="Arial"/>
                               <w:b/>
                               <w:bCs/>
@@ -3166,7 +3123,7 @@
                           </w:r>
                           <w:r>
                             <w:rPr>
-                              <w:rStyle w:val="PageNumber"/>
+                              <w:rStyle w:val="a5"/>
                               <w:rFonts w:ascii="Arial" w:hAnsi="Arial" w:cs="Arial"/>
                               <w:b/>
                               <w:bCs/>
@@ -3178,7 +3135,7 @@
                           </w:r>
                           <w:r>
                             <w:rPr>
-                              <w:rStyle w:val="PageNumber"/>
+                              <w:rStyle w:val="a5"/>
                               <w:rFonts w:ascii="Arial" w:hAnsi="Arial" w:cs="Arial"/>
                               <w:b/>
                               <w:bCs/>
@@ -3191,7 +3148,7 @@
                           </w:r>
                           <w:r>
                             <w:rPr>
-                              <w:rStyle w:val="PageNumber"/>
+                              <w:rStyle w:val="a5"/>
                               <w:rFonts w:ascii="Arial" w:hAnsi="Arial" w:cs="Arial"/>
                               <w:b/>
                               <w:bCs/>
@@ -3228,7 +3185,7 @@
                           </w:pPr>
                           <w:r>
                             <w:rPr>
-                              <w:rStyle w:val="PageNumber"/>
+                              <w:rStyle w:val="a5"/>
                               <w:rFonts w:ascii="Arial" w:hAnsi="Arial" w:cs="Arial"/>
                               <w:b/>
                               <w:bCs/>
@@ -3240,7 +3197,7 @@
                           </w:r>
                           <w:r>
                             <w:rPr>
-                              <w:rStyle w:val="PageNumber"/>
+                              <w:rStyle w:val="a5"/>
                               <w:rFonts w:ascii="Arial" w:hAnsi="Arial" w:cs="Arial"/>
                               <w:b/>
                               <w:bCs/>
@@ -3252,7 +3209,7 @@
                           </w:r>
                           <w:r>
                             <w:rPr>
-                              <w:rStyle w:val="PageNumber"/>
+                              <w:rStyle w:val="a5"/>
                               <w:rFonts w:ascii="Arial" w:hAnsi="Arial" w:cs="Arial"/>
                               <w:b/>
                               <w:bCs/>
@@ -3264,7 +3221,7 @@
                           </w:r>
                           <w:r>
                             <w:rPr>
-                              <w:rStyle w:val="PageNumber"/>
+                              <w:rStyle w:val="a5"/>
                               <w:rFonts w:ascii="Arial" w:hAnsi="Arial" w:cs="Arial"/>
                               <w:b/>
                               <w:bCs/>
@@ -3277,7 +3234,7 @@
                           </w:r>
                           <w:r>
                             <w:rPr>
-                              <w:rStyle w:val="PageNumber"/>
+                              <w:rStyle w:val="a5"/>
                               <w:rFonts w:ascii="Arial" w:hAnsi="Arial" w:cs="Arial"/>
                               <w:b/>
                               <w:bCs/>
@@ -3314,7 +3271,7 @@
                           </w:pPr>
                           <w:r>
                             <w:rPr>
-                              <w:rStyle w:val="PageNumber"/>
+                              <w:rStyle w:val="a5"/>
                               <w:rFonts w:ascii="Arial" w:hAnsi="Arial" w:cs="Arial"/>
                               <w:b/>
                               <w:bCs/>
@@ -3326,7 +3283,7 @@
                           </w:r>
                           <w:r>
                             <w:rPr>
-                              <w:rStyle w:val="PageNumber"/>
+                              <w:rStyle w:val="a5"/>
                               <w:rFonts w:ascii="Arial" w:hAnsi="Arial" w:cs="Arial"/>
                               <w:b/>
                               <w:bCs/>
@@ -3338,7 +3295,7 @@
                           </w:r>
                           <w:r>
                             <w:rPr>
-                              <w:rStyle w:val="PageNumber"/>
+                              <w:rStyle w:val="a5"/>
                               <w:rFonts w:ascii="Arial" w:hAnsi="Arial" w:cs="Arial"/>
                               <w:b/>
                               <w:bCs/>
@@ -3350,7 +3307,7 @@
                           </w:r>
                           <w:r>
                             <w:rPr>
-                              <w:rStyle w:val="PageNumber"/>
+                              <w:rStyle w:val="a5"/>
                               <w:rFonts w:ascii="Arial" w:hAnsi="Arial" w:cs="Arial"/>
                               <w:b/>
                               <w:bCs/>
@@ -3363,7 +3320,7 @@
                           </w:r>
                           <w:r>
                             <w:rPr>
-                              <w:rStyle w:val="PageNumber"/>
+                              <w:rStyle w:val="a5"/>
                               <w:rFonts w:ascii="Arial" w:hAnsi="Arial" w:cs="Arial"/>
                               <w:b/>
                               <w:bCs/>
@@ -3400,7 +3357,7 @@
                           </w:pPr>
                           <w:r>
                             <w:rPr>
-                              <w:rStyle w:val="PageNumber"/>
+                              <w:rStyle w:val="a5"/>
                               <w:rFonts w:ascii="Arial" w:hAnsi="Arial" w:cs="Arial"/>
                               <w:b/>
                               <w:bCs/>
@@ -3412,7 +3369,7 @@
                           </w:r>
                           <w:r>
                             <w:rPr>
-                              <w:rStyle w:val="PageNumber"/>
+                              <w:rStyle w:val="a5"/>
                               <w:rFonts w:ascii="Arial" w:hAnsi="Arial" w:cs="Arial"/>
                               <w:b/>
                               <w:bCs/>
@@ -3424,7 +3381,7 @@
                           </w:r>
                           <w:r>
                             <w:rPr>
-                              <w:rStyle w:val="PageNumber"/>
+                              <w:rStyle w:val="a5"/>
                               <w:rFonts w:ascii="Arial" w:hAnsi="Arial" w:cs="Arial"/>
                               <w:b/>
                               <w:bCs/>
@@ -3436,7 +3393,7 @@
                           </w:r>
                           <w:r>
                             <w:rPr>
-                              <w:rStyle w:val="PageNumber"/>
+                              <w:rStyle w:val="a5"/>
                               <w:rFonts w:ascii="Arial" w:hAnsi="Arial" w:cs="Arial"/>
                               <w:b/>
                               <w:bCs/>
@@ -3449,7 +3406,7 @@
                           </w:r>
                           <w:r>
                             <w:rPr>
-                              <w:rStyle w:val="PageNumber"/>
+                              <w:rStyle w:val="a5"/>
                               <w:rFonts w:ascii="Arial" w:hAnsi="Arial" w:cs="Arial"/>
                               <w:b/>
                               <w:bCs/>
@@ -3486,7 +3443,7 @@
                           </w:pPr>
                           <w:r>
                             <w:rPr>
-                              <w:rStyle w:val="PageNumber"/>
+                              <w:rStyle w:val="a5"/>
                               <w:rFonts w:ascii="Arial" w:hAnsi="Arial" w:cs="Arial"/>
                               <w:b/>
                               <w:bCs/>
@@ -3498,7 +3455,7 @@
                           </w:r>
                           <w:r>
                             <w:rPr>
-                              <w:rStyle w:val="PageNumber"/>
+                              <w:rStyle w:val="a5"/>
                               <w:rFonts w:ascii="Arial" w:hAnsi="Arial" w:cs="Arial"/>
                               <w:b/>
                               <w:bCs/>
@@ -3510,7 +3467,7 @@
                           </w:r>
                           <w:r>
                             <w:rPr>
-                              <w:rStyle w:val="PageNumber"/>
+                              <w:rStyle w:val="a5"/>
                               <w:rFonts w:ascii="Arial" w:hAnsi="Arial" w:cs="Arial"/>
                               <w:b/>
                               <w:bCs/>
@@ -3522,7 +3479,7 @@
                           </w:r>
                           <w:r>
                             <w:rPr>
-                              <w:rStyle w:val="PageNumber"/>
+                              <w:rStyle w:val="a5"/>
                               <w:rFonts w:ascii="Arial" w:hAnsi="Arial" w:cs="Arial"/>
                               <w:b/>
                               <w:bCs/>
@@ -3535,7 +3492,7 @@
                           </w:r>
                           <w:r>
                             <w:rPr>
-                              <w:rStyle w:val="PageNumber"/>
+                              <w:rStyle w:val="a5"/>
                               <w:rFonts w:ascii="Arial" w:hAnsi="Arial" w:cs="Arial"/>
                               <w:b/>
                               <w:bCs/>
@@ -3572,7 +3529,7 @@
                           </w:pPr>
                           <w:r>
                             <w:rPr>
-                              <w:rStyle w:val="PageNumber"/>
+                              <w:rStyle w:val="a5"/>
                               <w:rFonts w:ascii="Arial" w:hAnsi="Arial" w:cs="Arial"/>
                               <w:b/>
                               <w:bCs/>
@@ -3584,7 +3541,7 @@
                           </w:r>
                           <w:r>
                             <w:rPr>
-                              <w:rStyle w:val="PageNumber"/>
+                              <w:rStyle w:val="a5"/>
                               <w:rFonts w:ascii="Arial" w:hAnsi="Arial" w:cs="Arial"/>
                               <w:b/>
                               <w:bCs/>
@@ -3596,7 +3553,7 @@
                           </w:r>
                           <w:r>
                             <w:rPr>
-                              <w:rStyle w:val="PageNumber"/>
+                              <w:rStyle w:val="a5"/>
                               <w:rFonts w:ascii="Arial" w:hAnsi="Arial" w:cs="Arial"/>
                               <w:b/>
                               <w:bCs/>
@@ -3608,7 +3565,7 @@
                           </w:r>
                           <w:r>
                             <w:rPr>
-                              <w:rStyle w:val="PageNumber"/>
+                              <w:rStyle w:val="a5"/>
                               <w:rFonts w:ascii="Arial" w:hAnsi="Arial" w:cs="Arial"/>
                               <w:b/>
                               <w:bCs/>
@@ -3621,7 +3578,7 @@
                           </w:r>
                           <w:r>
                             <w:rPr>
-                              <w:rStyle w:val="PageNumber"/>
+                              <w:rStyle w:val="a5"/>
                               <w:rFonts w:ascii="Arial" w:hAnsi="Arial" w:cs="Arial"/>
                               <w:b/>
                               <w:bCs/>
@@ -3658,7 +3615,7 @@
                           </w:pPr>
                           <w:r>
                             <w:rPr>
-                              <w:rStyle w:val="PageNumber"/>
+                              <w:rStyle w:val="a5"/>
                               <w:rFonts w:ascii="Arial" w:hAnsi="Arial" w:cs="Arial"/>
                               <w:b/>
                               <w:bCs/>
@@ -3670,7 +3627,7 @@
                           </w:r>
                           <w:r>
                             <w:rPr>
-                              <w:rStyle w:val="PageNumber"/>
+                              <w:rStyle w:val="a5"/>
                               <w:rFonts w:ascii="Arial" w:hAnsi="Arial" w:cs="Arial"/>
                               <w:b/>
                               <w:bCs/>
@@ -3682,7 +3639,7 @@
                           </w:r>
                           <w:r>
                             <w:rPr>
-                              <w:rStyle w:val="PageNumber"/>
+                              <w:rStyle w:val="a5"/>
                               <w:rFonts w:ascii="Arial" w:hAnsi="Arial" w:cs="Arial"/>
                               <w:b/>
                               <w:bCs/>
@@ -3694,7 +3651,7 @@
                           </w:r>
                           <w:r>
                             <w:rPr>
-                              <w:rStyle w:val="PageNumber"/>
+                              <w:rStyle w:val="a5"/>
                               <w:rFonts w:ascii="Arial" w:hAnsi="Arial" w:cs="Arial"/>
                               <w:b/>
                               <w:bCs/>
@@ -3707,7 +3664,7 @@
                           </w:r>
                           <w:r>
                             <w:rPr>
-                              <w:rStyle w:val="PageNumber"/>
+                              <w:rStyle w:val="a5"/>
                               <w:rFonts w:ascii="Arial" w:hAnsi="Arial" w:cs="Arial"/>
                               <w:b/>
                               <w:bCs/>
@@ -3744,7 +3701,7 @@
                           </w:pPr>
                           <w:r>
                             <w:rPr>
-                              <w:rStyle w:val="PageNumber"/>
+                              <w:rStyle w:val="a5"/>
                               <w:rFonts w:ascii="Arial" w:hAnsi="Arial" w:cs="Arial"/>
                               <w:b/>
                               <w:bCs/>
@@ -3756,7 +3713,7 @@
                           </w:r>
                           <w:r>
                             <w:rPr>
-                              <w:rStyle w:val="PageNumber"/>
+                              <w:rStyle w:val="a5"/>
                               <w:rFonts w:ascii="Arial" w:hAnsi="Arial" w:cs="Arial"/>
                               <w:b/>
                               <w:bCs/>
@@ -3768,7 +3725,7 @@
                           </w:r>
                           <w:r>
                             <w:rPr>
-                              <w:rStyle w:val="PageNumber"/>
+                              <w:rStyle w:val="a5"/>
                               <w:rFonts w:ascii="Arial" w:hAnsi="Arial" w:cs="Arial"/>
                               <w:b/>
                               <w:bCs/>
@@ -3780,7 +3737,7 @@
                           </w:r>
                           <w:r>
                             <w:rPr>
-                              <w:rStyle w:val="PageNumber"/>
+                              <w:rStyle w:val="a5"/>
                               <w:rFonts w:ascii="Arial" w:hAnsi="Arial" w:cs="Arial"/>
                               <w:b/>
                               <w:bCs/>
@@ -3793,7 +3750,7 @@
                           </w:r>
                           <w:r>
                             <w:rPr>
-                              <w:rStyle w:val="PageNumber"/>
+                              <w:rStyle w:val="a5"/>
                               <w:rFonts w:ascii="Arial" w:hAnsi="Arial" w:cs="Arial"/>
                               <w:b/>
                               <w:bCs/>
@@ -3830,7 +3787,7 @@
                           </w:pPr>
                           <w:r>
                             <w:rPr>
-                              <w:rStyle w:val="PageNumber"/>
+                              <w:rStyle w:val="a5"/>
                               <w:rFonts w:ascii="Arial" w:hAnsi="Arial" w:cs="Arial"/>
                               <w:b/>
                               <w:bCs/>
@@ -3842,7 +3799,7 @@
                           </w:r>
                           <w:r>
                             <w:rPr>
-                              <w:rStyle w:val="PageNumber"/>
+                              <w:rStyle w:val="a5"/>
                               <w:rFonts w:ascii="Arial" w:hAnsi="Arial" w:cs="Arial"/>
                               <w:b/>
                               <w:bCs/>
@@ -3854,7 +3811,7 @@
                           </w:r>
                           <w:r>
                             <w:rPr>
-                              <w:rStyle w:val="PageNumber"/>
+                              <w:rStyle w:val="a5"/>
                               <w:rFonts w:ascii="Arial" w:hAnsi="Arial" w:cs="Arial"/>
                               <w:b/>
                               <w:bCs/>
@@ -3866,7 +3823,7 @@
                           </w:r>
                           <w:r>
                             <w:rPr>
-                              <w:rStyle w:val="PageNumber"/>
+                              <w:rStyle w:val="a5"/>
                               <w:rFonts w:ascii="Arial" w:hAnsi="Arial" w:cs="Arial"/>
                               <w:b/>
                               <w:bCs/>
@@ -3879,7 +3836,7 @@
                           </w:r>
                           <w:r>
                             <w:rPr>
-                              <w:rStyle w:val="PageNumber"/>
+                              <w:rStyle w:val="a5"/>
                               <w:rFonts w:ascii="Arial" w:hAnsi="Arial" w:cs="Arial"/>
                               <w:b/>
                               <w:bCs/>
@@ -3916,7 +3873,7 @@
                           </w:pPr>
                           <w:r>
                             <w:rPr>
-                              <w:rStyle w:val="PageNumber"/>
+                              <w:rStyle w:val="a5"/>
                               <w:rFonts w:ascii="Arial" w:hAnsi="Arial" w:cs="Arial"/>
                               <w:b/>
                               <w:bCs/>
@@ -3928,7 +3885,7 @@
                           </w:r>
                           <w:r>
                             <w:rPr>
-                              <w:rStyle w:val="PageNumber"/>
+                              <w:rStyle w:val="a5"/>
                               <w:rFonts w:ascii="Arial" w:hAnsi="Arial" w:cs="Arial"/>
                               <w:b/>
                               <w:bCs/>
@@ -3940,7 +3897,7 @@
                           </w:r>
                           <w:r>
                             <w:rPr>
-                              <w:rStyle w:val="PageNumber"/>
+                              <w:rStyle w:val="a5"/>
                               <w:rFonts w:ascii="Arial" w:hAnsi="Arial" w:cs="Arial"/>
                               <w:b/>
                               <w:bCs/>
@@ -3952,7 +3909,7 @@
                           </w:r>
                           <w:r>
                             <w:rPr>
-                              <w:rStyle w:val="PageNumber"/>
+                              <w:rStyle w:val="a5"/>
                               <w:rFonts w:ascii="Arial" w:hAnsi="Arial" w:cs="Arial"/>
                               <w:b/>
                               <w:bCs/>
@@ -3965,7 +3922,7 @@
                           </w:r>
                           <w:r>
                             <w:rPr>
-                              <w:rStyle w:val="PageNumber"/>
+                              <w:rStyle w:val="a5"/>
                               <w:rFonts w:ascii="Arial" w:hAnsi="Arial" w:cs="Arial"/>
                               <w:b/>
                               <w:bCs/>
@@ -4002,7 +3959,7 @@
                           </w:pPr>
                           <w:r>
                             <w:rPr>
-                              <w:rStyle w:val="PageNumber"/>
+                              <w:rStyle w:val="a5"/>
                               <w:rFonts w:ascii="Arial" w:hAnsi="Arial" w:cs="Arial"/>
                               <w:b/>
                               <w:bCs/>
@@ -4014,7 +3971,7 @@
                           </w:r>
                           <w:r>
                             <w:rPr>
-                              <w:rStyle w:val="PageNumber"/>
+                              <w:rStyle w:val="a5"/>
                               <w:rFonts w:ascii="Arial" w:hAnsi="Arial" w:cs="Arial"/>
                               <w:b/>
                               <w:bCs/>
@@ -4026,7 +3983,7 @@
                           </w:r>
                           <w:r>
                             <w:rPr>
-                              <w:rStyle w:val="PageNumber"/>
+                              <w:rStyle w:val="a5"/>
                               <w:rFonts w:ascii="Arial" w:hAnsi="Arial" w:cs="Arial"/>
                               <w:b/>
                               <w:bCs/>
@@ -4038,7 +3995,7 @@
                           </w:r>
                           <w:r>
                             <w:rPr>
-                              <w:rStyle w:val="PageNumber"/>
+                              <w:rStyle w:val="a5"/>
                               <w:rFonts w:ascii="Arial" w:hAnsi="Arial" w:cs="Arial"/>
                               <w:b/>
                               <w:bCs/>
@@ -4051,7 +4008,7 @@
                           </w:r>
                           <w:r>
                             <w:rPr>
-                              <w:rStyle w:val="PageNumber"/>
+                              <w:rStyle w:val="a5"/>
                               <w:rFonts w:ascii="Arial" w:hAnsi="Arial" w:cs="Arial"/>
                               <w:b/>
                               <w:bCs/>
@@ -4088,7 +4045,7 @@
                           </w:pPr>
                           <w:r>
                             <w:rPr>
-                              <w:rStyle w:val="PageNumber"/>
+                              <w:rStyle w:val="a5"/>
                               <w:rFonts w:ascii="Arial" w:hAnsi="Arial" w:cs="Arial"/>
                               <w:b/>
                               <w:bCs/>
@@ -4100,7 +4057,7 @@
                           </w:r>
                           <w:r>
                             <w:rPr>
-                              <w:rStyle w:val="PageNumber"/>
+                              <w:rStyle w:val="a5"/>
                               <w:rFonts w:ascii="Arial" w:hAnsi="Arial" w:cs="Arial"/>
                               <w:b/>
                               <w:bCs/>
@@ -4112,7 +4069,7 @@
                           </w:r>
                           <w:r>
                             <w:rPr>
-                              <w:rStyle w:val="PageNumber"/>
+                              <w:rStyle w:val="a5"/>
                               <w:rFonts w:ascii="Arial" w:hAnsi="Arial" w:cs="Arial"/>
                               <w:b/>
                               <w:bCs/>
@@ -4124,7 +4081,7 @@
                           </w:r>
                           <w:r>
                             <w:rPr>
-                              <w:rStyle w:val="PageNumber"/>
+                              <w:rStyle w:val="a5"/>
                               <w:rFonts w:ascii="Arial" w:hAnsi="Arial" w:cs="Arial"/>
                               <w:b/>
                               <w:bCs/>
@@ -4137,7 +4094,7 @@
                           </w:r>
                           <w:r>
                             <w:rPr>
-                              <w:rStyle w:val="PageNumber"/>
+                              <w:rStyle w:val="a5"/>
                               <w:rFonts w:ascii="Arial" w:hAnsi="Arial" w:cs="Arial"/>
                               <w:b/>
                               <w:bCs/>
@@ -4174,7 +4131,7 @@
                           </w:pPr>
                           <w:r>
                             <w:rPr>
-                              <w:rStyle w:val="PageNumber"/>
+                              <w:rStyle w:val="a5"/>
                               <w:rFonts w:ascii="Arial" w:hAnsi="Arial" w:cs="Arial"/>
                               <w:b/>
                               <w:bCs/>
@@ -4186,7 +4143,7 @@
                           </w:r>
                           <w:r>
                             <w:rPr>
-                              <w:rStyle w:val="PageNumber"/>
+                              <w:rStyle w:val="a5"/>
                               <w:rFonts w:ascii="Arial" w:hAnsi="Arial" w:cs="Arial"/>
                               <w:b/>
                               <w:bCs/>
@@ -4198,7 +4155,7 @@
                           </w:r>
                           <w:r>
                             <w:rPr>
-                              <w:rStyle w:val="PageNumber"/>
+                              <w:rStyle w:val="a5"/>
                               <w:rFonts w:ascii="Arial" w:hAnsi="Arial" w:cs="Arial"/>
                               <w:b/>
                               <w:bCs/>
@@ -4210,7 +4167,7 @@
                           </w:r>
                           <w:r>
                             <w:rPr>
-                              <w:rStyle w:val="PageNumber"/>
+                              <w:rStyle w:val="a5"/>
                               <w:rFonts w:ascii="Arial" w:hAnsi="Arial" w:cs="Arial"/>
                               <w:b/>
                               <w:bCs/>
@@ -4223,7 +4180,7 @@
                           </w:r>
                           <w:r>
                             <w:rPr>
-                              <w:rStyle w:val="PageNumber"/>
+                              <w:rStyle w:val="a5"/>
                               <w:rFonts w:ascii="Arial" w:hAnsi="Arial" w:cs="Arial"/>
                               <w:b/>
                               <w:bCs/>
@@ -4260,7 +4217,7 @@
                           </w:pPr>
                           <w:r>
                             <w:rPr>
-                              <w:rStyle w:val="PageNumber"/>
+                              <w:rStyle w:val="a5"/>
                               <w:rFonts w:ascii="Arial" w:hAnsi="Arial" w:cs="Arial"/>
                               <w:b/>
                               <w:bCs/>
@@ -4272,7 +4229,7 @@
                           </w:r>
                           <w:r>
                             <w:rPr>
-                              <w:rStyle w:val="PageNumber"/>
+                              <w:rStyle w:val="a5"/>
                               <w:rFonts w:ascii="Arial" w:hAnsi="Arial" w:cs="Arial"/>
                               <w:b/>
                               <w:bCs/>
@@ -4284,7 +4241,7 @@
                           </w:r>
                           <w:r>
                             <w:rPr>
-                              <w:rStyle w:val="PageNumber"/>
+                              <w:rStyle w:val="a5"/>
                               <w:rFonts w:ascii="Arial" w:hAnsi="Arial" w:cs="Arial"/>
                               <w:b/>
                               <w:bCs/>
@@ -4296,7 +4253,7 @@
                           </w:r>
                           <w:r>
                             <w:rPr>
-                              <w:rStyle w:val="PageNumber"/>
+                              <w:rStyle w:val="a5"/>
                               <w:rFonts w:ascii="Arial" w:hAnsi="Arial" w:cs="Arial"/>
                               <w:b/>
                               <w:bCs/>
@@ -4309,7 +4266,7 @@
                           </w:r>
                           <w:r>
                             <w:rPr>
-                              <w:rStyle w:val="PageNumber"/>
+                              <w:rStyle w:val="a5"/>
                               <w:rFonts w:ascii="Arial" w:hAnsi="Arial" w:cs="Arial"/>
                               <w:b/>
                               <w:bCs/>
@@ -4346,7 +4303,7 @@
                           </w:pPr>
                           <w:r>
                             <w:rPr>
-                              <w:rStyle w:val="PageNumber"/>
+                              <w:rStyle w:val="a5"/>
                               <w:rFonts w:ascii="Arial" w:hAnsi="Arial" w:cs="Arial"/>
                               <w:b/>
                               <w:bCs/>
@@ -4358,7 +4315,7 @@
                           </w:r>
                           <w:r>
                             <w:rPr>
-                              <w:rStyle w:val="PageNumber"/>
+                              <w:rStyle w:val="a5"/>
                               <w:rFonts w:ascii="Arial" w:hAnsi="Arial" w:cs="Arial"/>
                               <w:b/>
                               <w:bCs/>
@@ -4370,7 +4327,7 @@
                           </w:r>
                           <w:r>
                             <w:rPr>
-                              <w:rStyle w:val="PageNumber"/>
+                              <w:rStyle w:val="a5"/>
                               <w:rFonts w:ascii="Arial" w:hAnsi="Arial" w:cs="Arial"/>
                               <w:b/>
                               <w:bCs/>
@@ -4382,7 +4339,7 @@
                           </w:r>
                           <w:r>
                             <w:rPr>
-                              <w:rStyle w:val="PageNumber"/>
+                              <w:rStyle w:val="a5"/>
                               <w:rFonts w:ascii="Arial" w:hAnsi="Arial" w:cs="Arial"/>
                               <w:b/>
                               <w:bCs/>
@@ -4395,7 +4352,7 @@
                           </w:r>
                           <w:r>
                             <w:rPr>
-                              <w:rStyle w:val="PageNumber"/>
+                              <w:rStyle w:val="a5"/>
                               <w:rFonts w:ascii="Arial" w:hAnsi="Arial" w:cs="Arial"/>
                               <w:b/>
                               <w:bCs/>
@@ -4432,7 +4389,7 @@
                           </w:pPr>
                           <w:r>
                             <w:rPr>
-                              <w:rStyle w:val="PageNumber"/>
+                              <w:rStyle w:val="a5"/>
                               <w:rFonts w:ascii="Arial" w:hAnsi="Arial" w:cs="Arial"/>
                               <w:b/>
                               <w:bCs/>
@@ -4444,7 +4401,7 @@
                           </w:r>
                           <w:r>
                             <w:rPr>
-                              <w:rStyle w:val="PageNumber"/>
+                              <w:rStyle w:val="a5"/>
                               <w:rFonts w:ascii="Arial" w:hAnsi="Arial" w:cs="Arial"/>
                               <w:b/>
                               <w:bCs/>
@@ -4456,7 +4413,7 @@
                           </w:r>
                           <w:r>
                             <w:rPr>
-                              <w:rStyle w:val="PageNumber"/>
+                              <w:rStyle w:val="a5"/>
                               <w:rFonts w:ascii="Arial" w:hAnsi="Arial" w:cs="Arial"/>
                               <w:b/>
                               <w:bCs/>
@@ -4468,7 +4425,7 @@
                           </w:r>
                           <w:r>
                             <w:rPr>
-                              <w:rStyle w:val="PageNumber"/>
+                              <w:rStyle w:val="a5"/>
                               <w:rFonts w:ascii="Arial" w:hAnsi="Arial" w:cs="Arial"/>
                               <w:b/>
                               <w:bCs/>
@@ -4481,7 +4438,7 @@
                           </w:r>
                           <w:r>
                             <w:rPr>
-                              <w:rStyle w:val="PageNumber"/>
+                              <w:rStyle w:val="a5"/>
                               <w:rFonts w:ascii="Arial" w:hAnsi="Arial" w:cs="Arial"/>
                               <w:b/>
                               <w:bCs/>
@@ -4518,7 +4475,7 @@
                           </w:pPr>
                           <w:r>
                             <w:rPr>
-                              <w:rStyle w:val="PageNumber"/>
+                              <w:rStyle w:val="a5"/>
                               <w:rFonts w:ascii="Arial" w:hAnsi="Arial" w:cs="Arial"/>
                               <w:b/>
                               <w:bCs/>
@@ -4530,7 +4487,7 @@
                           </w:r>
                           <w:r>
                             <w:rPr>
-                              <w:rStyle w:val="PageNumber"/>
+                              <w:rStyle w:val="a5"/>
                               <w:rFonts w:ascii="Arial" w:hAnsi="Arial" w:cs="Arial"/>
                               <w:b/>
                               <w:bCs/>
@@ -4542,7 +4499,7 @@
                           </w:r>
                           <w:r>
                             <w:rPr>
-                              <w:rStyle w:val="PageNumber"/>
+                              <w:rStyle w:val="a5"/>
                               <w:rFonts w:ascii="Arial" w:hAnsi="Arial" w:cs="Arial"/>
                               <w:b/>
                               <w:bCs/>
@@ -4554,7 +4511,7 @@
                           </w:r>
                           <w:r>
                             <w:rPr>
-                              <w:rStyle w:val="PageNumber"/>
+                              <w:rStyle w:val="a5"/>
                               <w:rFonts w:ascii="Arial" w:hAnsi="Arial" w:cs="Arial"/>
                               <w:b/>
                               <w:bCs/>
@@ -4567,7 +4524,7 @@
                           </w:r>
                           <w:r>
                             <w:rPr>
-                              <w:rStyle w:val="PageNumber"/>
+                              <w:rStyle w:val="a5"/>
                               <w:rFonts w:ascii="Arial" w:hAnsi="Arial" w:cs="Arial"/>
                               <w:b/>
                               <w:bCs/>
@@ -4604,7 +4561,7 @@
                           </w:pPr>
                           <w:r>
                             <w:rPr>
-                              <w:rStyle w:val="PageNumber"/>
+                              <w:rStyle w:val="a5"/>
                               <w:rFonts w:ascii="Arial" w:hAnsi="Arial" w:cs="Arial"/>
                               <w:b/>
                               <w:bCs/>
@@ -4616,7 +4573,7 @@
                           </w:r>
                           <w:r>
                             <w:rPr>
-                              <w:rStyle w:val="PageNumber"/>
+                              <w:rStyle w:val="a5"/>
                               <w:rFonts w:ascii="Arial" w:hAnsi="Arial" w:cs="Arial"/>
                               <w:b/>
                               <w:bCs/>
@@ -4628,7 +4585,7 @@
                           </w:r>
                           <w:r>
                             <w:rPr>
-                              <w:rStyle w:val="PageNumber"/>
+                              <w:rStyle w:val="a5"/>
                               <w:rFonts w:ascii="Arial" w:hAnsi="Arial" w:cs="Arial"/>
                               <w:b/>
                               <w:bCs/>
@@ -4640,7 +4597,7 @@
                           </w:r>
                           <w:r>
                             <w:rPr>
-                              <w:rStyle w:val="PageNumber"/>
+                              <w:rStyle w:val="a5"/>
                               <w:rFonts w:ascii="Arial" w:hAnsi="Arial" w:cs="Arial"/>
                               <w:b/>
                               <w:bCs/>
@@ -4653,7 +4610,7 @@
                           </w:r>
                           <w:r>
                             <w:rPr>
-                              <w:rStyle w:val="PageNumber"/>
+                              <w:rStyle w:val="a5"/>
                               <w:rFonts w:ascii="Arial" w:hAnsi="Arial" w:cs="Arial"/>
                               <w:b/>
                               <w:bCs/>
@@ -4690,7 +4647,7 @@
                           </w:pPr>
                           <w:r>
                             <w:rPr>
-                              <w:rStyle w:val="PageNumber"/>
+                              <w:rStyle w:val="a5"/>
                               <w:rFonts w:ascii="Arial" w:hAnsi="Arial" w:cs="Arial"/>
                               <w:b/>
                               <w:bCs/>
@@ -4702,7 +4659,7 @@
                           </w:r>
                           <w:r>
                             <w:rPr>
-                              <w:rStyle w:val="PageNumber"/>
+                              <w:rStyle w:val="a5"/>
                               <w:rFonts w:ascii="Arial" w:hAnsi="Arial" w:cs="Arial"/>
                               <w:b/>
                               <w:bCs/>
@@ -4714,7 +4671,7 @@
                           </w:r>
                           <w:r>
                             <w:rPr>
-                              <w:rStyle w:val="PageNumber"/>
+                              <w:rStyle w:val="a5"/>
                               <w:rFonts w:ascii="Arial" w:hAnsi="Arial" w:cs="Arial"/>
                               <w:b/>
                               <w:bCs/>
@@ -4726,7 +4683,7 @@
                           </w:r>
                           <w:r>
                             <w:rPr>
-                              <w:rStyle w:val="PageNumber"/>
+                              <w:rStyle w:val="a5"/>
                               <w:rFonts w:ascii="Arial" w:hAnsi="Arial" w:cs="Arial"/>
                               <w:b/>
                               <w:bCs/>
@@ -4739,7 +4696,7 @@
                           </w:r>
                           <w:r>
                             <w:rPr>
-                              <w:rStyle w:val="PageNumber"/>
+                              <w:rStyle w:val="a5"/>
                               <w:rFonts w:ascii="Arial" w:hAnsi="Arial" w:cs="Arial"/>
                               <w:b/>
                               <w:bCs/>
@@ -4776,7 +4733,7 @@
                           </w:pPr>
                           <w:r>
                             <w:rPr>
-                              <w:rStyle w:val="PageNumber"/>
+                              <w:rStyle w:val="a5"/>
                               <w:rFonts w:ascii="Arial" w:hAnsi="Arial" w:cs="Arial"/>
                               <w:b/>
                               <w:bCs/>
@@ -4788,7 +4745,7 @@
                           </w:r>
                           <w:r>
                             <w:rPr>
-                              <w:rStyle w:val="PageNumber"/>
+                              <w:rStyle w:val="a5"/>
                               <w:rFonts w:ascii="Arial" w:hAnsi="Arial" w:cs="Arial"/>
                               <w:b/>
                               <w:bCs/>
@@ -4800,7 +4757,7 @@
                           </w:r>
                           <w:r>
                             <w:rPr>
-                              <w:rStyle w:val="PageNumber"/>
+                              <w:rStyle w:val="a5"/>
                               <w:rFonts w:ascii="Arial" w:hAnsi="Arial" w:cs="Arial"/>
                               <w:b/>
                               <w:bCs/>
@@ -4812,7 +4769,7 @@
                           </w:r>
                           <w:r>
                             <w:rPr>
-                              <w:rStyle w:val="PageNumber"/>
+                              <w:rStyle w:val="a5"/>
                               <w:rFonts w:ascii="Arial" w:hAnsi="Arial" w:cs="Arial"/>
                               <w:b/>
                               <w:bCs/>
@@ -4825,7 +4782,7 @@
                           </w:r>
                           <w:r>
                             <w:rPr>
-                              <w:rStyle w:val="PageNumber"/>
+                              <w:rStyle w:val="a5"/>
                               <w:rFonts w:ascii="Arial" w:hAnsi="Arial" w:cs="Arial"/>
                               <w:b/>
                               <w:bCs/>
@@ -4862,7 +4819,7 @@
                           </w:pPr>
                           <w:r>
                             <w:rPr>
-                              <w:rStyle w:val="PageNumber"/>
+                              <w:rStyle w:val="a5"/>
                               <w:rFonts w:ascii="Arial" w:hAnsi="Arial" w:cs="Arial"/>
                               <w:b/>
                               <w:bCs/>
@@ -4874,7 +4831,7 @@
                           </w:r>
                           <w:r>
                             <w:rPr>
-                              <w:rStyle w:val="PageNumber"/>
+                              <w:rStyle w:val="a5"/>
                               <w:rFonts w:ascii="Arial" w:hAnsi="Arial" w:cs="Arial"/>
                               <w:b/>
                               <w:bCs/>
@@ -4886,7 +4843,7 @@
                           </w:r>
                           <w:r>
                             <w:rPr>
-                              <w:rStyle w:val="PageNumber"/>
+                              <w:rStyle w:val="a5"/>
                               <w:rFonts w:ascii="Arial" w:hAnsi="Arial" w:cs="Arial"/>
                               <w:b/>
                               <w:bCs/>
@@ -4898,7 +4855,7 @@
                           </w:r>
                           <w:r>
                             <w:rPr>
-                              <w:rStyle w:val="PageNumber"/>
+                              <w:rStyle w:val="a5"/>
                               <w:rFonts w:ascii="Arial" w:hAnsi="Arial" w:cs="Arial"/>
                               <w:b/>
                               <w:bCs/>
@@ -4911,7 +4868,7 @@
                           </w:r>
                           <w:r>
                             <w:rPr>
-                              <w:rStyle w:val="PageNumber"/>
+                              <w:rStyle w:val="a5"/>
                               <w:rFonts w:ascii="Arial" w:hAnsi="Arial" w:cs="Arial"/>
                               <w:b/>
                               <w:bCs/>
@@ -4948,7 +4905,7 @@
                           </w:pPr>
                           <w:r>
                             <w:rPr>
-                              <w:rStyle w:val="PageNumber"/>
+                              <w:rStyle w:val="a5"/>
                               <w:rFonts w:ascii="Arial" w:hAnsi="Arial" w:cs="Arial"/>
                               <w:b/>
                               <w:bCs/>
@@ -4960,7 +4917,7 @@
                           </w:r>
                           <w:r>
                             <w:rPr>
-                              <w:rStyle w:val="PageNumber"/>
+                              <w:rStyle w:val="a5"/>
                               <w:rFonts w:ascii="Arial" w:hAnsi="Arial" w:cs="Arial"/>
                               <w:b/>
                               <w:bCs/>
@@ -4972,7 +4929,7 @@
                           </w:r>
                           <w:r>
                             <w:rPr>
-                              <w:rStyle w:val="PageNumber"/>
+                              <w:rStyle w:val="a5"/>
                               <w:rFonts w:ascii="Arial" w:hAnsi="Arial" w:cs="Arial"/>
                               <w:b/>
                               <w:bCs/>
@@ -4984,7 +4941,7 @@
                           </w:r>
                           <w:r>
                             <w:rPr>
-                              <w:rStyle w:val="PageNumber"/>
+                              <w:rStyle w:val="a5"/>
                               <w:rFonts w:ascii="Arial" w:hAnsi="Arial" w:cs="Arial"/>
                               <w:b/>
                               <w:bCs/>
@@ -4997,7 +4954,7 @@
                           </w:r>
                           <w:r>
                             <w:rPr>
-                              <w:rStyle w:val="PageNumber"/>
+                              <w:rStyle w:val="a5"/>
                               <w:rFonts w:ascii="Arial" w:hAnsi="Arial" w:cs="Arial"/>
                               <w:b/>
                               <w:bCs/>
@@ -5034,7 +4991,7 @@
                           </w:pPr>
                           <w:r>
                             <w:rPr>
-                              <w:rStyle w:val="PageNumber"/>
+                              <w:rStyle w:val="a5"/>
                               <w:rFonts w:ascii="Arial" w:hAnsi="Arial" w:cs="Arial"/>
                               <w:b/>
                               <w:bCs/>
@@ -5046,7 +5003,7 @@
                           </w:r>
                           <w:r>
                             <w:rPr>
-                              <w:rStyle w:val="PageNumber"/>
+                              <w:rStyle w:val="a5"/>
                               <w:rFonts w:ascii="Arial" w:hAnsi="Arial" w:cs="Arial"/>
                               <w:b/>
                               <w:bCs/>
@@ -5058,7 +5015,7 @@
                           </w:r>
                           <w:r>
                             <w:rPr>
-                              <w:rStyle w:val="PageNumber"/>
+                              <w:rStyle w:val="a5"/>
                               <w:rFonts w:ascii="Arial" w:hAnsi="Arial" w:cs="Arial"/>
                               <w:b/>
                               <w:bCs/>
@@ -5070,7 +5027,7 @@
                           </w:r>
                           <w:r>
                             <w:rPr>
-                              <w:rStyle w:val="PageNumber"/>
+                              <w:rStyle w:val="a5"/>
                               <w:rFonts w:ascii="Arial" w:hAnsi="Arial" w:cs="Arial"/>
                               <w:b/>
                               <w:bCs/>
@@ -5083,7 +5040,7 @@
                           </w:r>
                           <w:r>
                             <w:rPr>
-                              <w:rStyle w:val="PageNumber"/>
+                              <w:rStyle w:val="a5"/>
                               <w:rFonts w:ascii="Arial" w:hAnsi="Arial" w:cs="Arial"/>
                               <w:b/>
                               <w:bCs/>
@@ -5120,7 +5077,7 @@
                           </w:pPr>
                           <w:r>
                             <w:rPr>
-                              <w:rStyle w:val="PageNumber"/>
+                              <w:rStyle w:val="a5"/>
                               <w:rFonts w:ascii="Arial" w:hAnsi="Arial" w:cs="Arial"/>
                               <w:b/>
                               <w:bCs/>
@@ -5132,7 +5089,7 @@
                           </w:r>
                           <w:r>
                             <w:rPr>
-                              <w:rStyle w:val="PageNumber"/>
+                              <w:rStyle w:val="a5"/>
                               <w:rFonts w:ascii="Arial" w:hAnsi="Arial" w:cs="Arial"/>
                               <w:b/>
                               <w:bCs/>
@@ -5144,7 +5101,7 @@
                           </w:r>
                           <w:r>
                             <w:rPr>
-                              <w:rStyle w:val="PageNumber"/>
+                              <w:rStyle w:val="a5"/>
                               <w:rFonts w:ascii="Arial" w:hAnsi="Arial" w:cs="Arial"/>
                               <w:b/>
                               <w:bCs/>
@@ -5156,7 +5113,7 @@
                           </w:r>
                           <w:r>
                             <w:rPr>
-                              <w:rStyle w:val="PageNumber"/>
+                              <w:rStyle w:val="a5"/>
                               <w:rFonts w:ascii="Arial" w:hAnsi="Arial" w:cs="Arial"/>
                               <w:b/>
                               <w:bCs/>
@@ -5169,7 +5126,7 @@
                           </w:r>
                           <w:r>
                             <w:rPr>
-                              <w:rStyle w:val="PageNumber"/>
+                              <w:rStyle w:val="a5"/>
                               <w:rFonts w:ascii="Arial" w:hAnsi="Arial" w:cs="Arial"/>
                               <w:b/>
                               <w:bCs/>
@@ -5206,7 +5163,7 @@
                           </w:pPr>
                           <w:r>
                             <w:rPr>
-                              <w:rStyle w:val="PageNumber"/>
+                              <w:rStyle w:val="a5"/>
                               <w:rFonts w:ascii="Arial" w:hAnsi="Arial" w:cs="Arial"/>
                               <w:b/>
                               <w:bCs/>
@@ -5218,7 +5175,7 @@
                           </w:r>
                           <w:r>
                             <w:rPr>
-                              <w:rStyle w:val="PageNumber"/>
+                              <w:rStyle w:val="a5"/>
                               <w:rFonts w:ascii="Arial" w:hAnsi="Arial" w:cs="Arial"/>
                               <w:b/>
                               <w:bCs/>
@@ -5230,7 +5187,7 @@
                           </w:r>
                           <w:r>
                             <w:rPr>
-                              <w:rStyle w:val="PageNumber"/>
+                              <w:rStyle w:val="a5"/>
                               <w:rFonts w:ascii="Arial" w:hAnsi="Arial" w:cs="Arial"/>
                               <w:b/>
                               <w:bCs/>
@@ -5242,7 +5199,7 @@
                           </w:r>
                           <w:r>
                             <w:rPr>
-                              <w:rStyle w:val="PageNumber"/>
+                              <w:rStyle w:val="a5"/>
                               <w:rFonts w:ascii="Arial" w:hAnsi="Arial" w:cs="Arial"/>
                               <w:b/>
                               <w:bCs/>
@@ -5255,7 +5212,7 @@
                           </w:r>
                           <w:r>
                             <w:rPr>
-                              <w:rStyle w:val="PageNumber"/>
+                              <w:rStyle w:val="a5"/>
                               <w:rFonts w:ascii="Arial" w:hAnsi="Arial" w:cs="Arial"/>
                               <w:b/>
                               <w:bCs/>
@@ -5292,7 +5249,7 @@
                           </w:pPr>
                           <w:r>
                             <w:rPr>
-                              <w:rStyle w:val="PageNumber"/>
+                              <w:rStyle w:val="a5"/>
                               <w:rFonts w:ascii="Arial" w:hAnsi="Arial" w:cs="Arial"/>
                               <w:b/>
                               <w:bCs/>
@@ -5304,7 +5261,7 @@
                           </w:r>
                           <w:r>
                             <w:rPr>
-                              <w:rStyle w:val="PageNumber"/>
+                              <w:rStyle w:val="a5"/>
                               <w:rFonts w:ascii="Arial" w:hAnsi="Arial" w:cs="Arial"/>
                               <w:b/>
                               <w:bCs/>
@@ -5316,7 +5273,7 @@
                           </w:r>
                           <w:r>
                             <w:rPr>
-                              <w:rStyle w:val="PageNumber"/>
+                              <w:rStyle w:val="a5"/>
                               <w:rFonts w:ascii="Arial" w:hAnsi="Arial" w:cs="Arial"/>
                               <w:b/>
                               <w:bCs/>
@@ -5328,7 +5285,7 @@
                           </w:r>
                           <w:r>
                             <w:rPr>
-                              <w:rStyle w:val="PageNumber"/>
+                              <w:rStyle w:val="a5"/>
                               <w:rFonts w:ascii="Arial" w:hAnsi="Arial" w:cs="Arial"/>
                               <w:b/>
                               <w:bCs/>
@@ -5341,7 +5298,7 @@
                           </w:r>
                           <w:r>
                             <w:rPr>
-                              <w:rStyle w:val="PageNumber"/>
+                              <w:rStyle w:val="a5"/>
                               <w:rFonts w:ascii="Arial" w:hAnsi="Arial" w:cs="Arial"/>
                               <w:b/>
                               <w:bCs/>
@@ -5378,7 +5335,7 @@
                           </w:pPr>
                           <w:r>
                             <w:rPr>
-                              <w:rStyle w:val="PageNumber"/>
+                              <w:rStyle w:val="a5"/>
                               <w:rFonts w:ascii="Arial" w:hAnsi="Arial" w:cs="Arial"/>
                               <w:b/>
                               <w:bCs/>
@@ -5390,7 +5347,7 @@
                           </w:r>
                           <w:r>
                             <w:rPr>
-                              <w:rStyle w:val="PageNumber"/>
+                              <w:rStyle w:val="a5"/>
                               <w:rFonts w:ascii="Arial" w:hAnsi="Arial" w:cs="Arial"/>
                               <w:b/>
                               <w:bCs/>
@@ -5402,7 +5359,7 @@
                           </w:r>
                           <w:r>
                             <w:rPr>
-                              <w:rStyle w:val="PageNumber"/>
+                              <w:rStyle w:val="a5"/>
                               <w:rFonts w:ascii="Arial" w:hAnsi="Arial" w:cs="Arial"/>
                               <w:b/>
                               <w:bCs/>
@@ -5414,7 +5371,7 @@
                           </w:r>
                           <w:r>
                             <w:rPr>
-                              <w:rStyle w:val="PageNumber"/>
+                              <w:rStyle w:val="a5"/>
                               <w:rFonts w:ascii="Arial" w:hAnsi="Arial" w:cs="Arial"/>
                               <w:b/>
                               <w:bCs/>
@@ -5427,7 +5384,7 @@
                           </w:r>
                           <w:r>
                             <w:rPr>
-                              <w:rStyle w:val="PageNumber"/>
+                              <w:rStyle w:val="a5"/>
                               <w:rFonts w:ascii="Arial" w:hAnsi="Arial" w:cs="Arial"/>
                               <w:b/>
                               <w:bCs/>
@@ -5464,7 +5421,7 @@
                           </w:pPr>
                           <w:r>
                             <w:rPr>
-                              <w:rStyle w:val="PageNumber"/>
+                              <w:rStyle w:val="a5"/>
                               <w:rFonts w:ascii="Arial" w:hAnsi="Arial" w:cs="Arial"/>
                               <w:b/>
                               <w:bCs/>
@@ -5476,7 +5433,7 @@
                           </w:r>
                           <w:r>
                             <w:rPr>
-                              <w:rStyle w:val="PageNumber"/>
+                              <w:rStyle w:val="a5"/>
                               <w:rFonts w:ascii="Arial" w:hAnsi="Arial" w:cs="Arial"/>
                               <w:b/>
                               <w:bCs/>
@@ -5488,7 +5445,7 @@
                           </w:r>
                           <w:r>
                             <w:rPr>
-                              <w:rStyle w:val="PageNumber"/>
+                              <w:rStyle w:val="a5"/>
                               <w:rFonts w:ascii="Arial" w:hAnsi="Arial" w:cs="Arial"/>
                               <w:b/>
                               <w:bCs/>
@@ -5500,7 +5457,7 @@
                           </w:r>
                           <w:r>
                             <w:rPr>
-                              <w:rStyle w:val="PageNumber"/>
+                              <w:rStyle w:val="a5"/>
                               <w:rFonts w:ascii="Arial" w:hAnsi="Arial" w:cs="Arial"/>
                               <w:b/>
                               <w:bCs/>
@@ -5513,7 +5470,7 @@
                           </w:r>
                           <w:r>
                             <w:rPr>
-                              <w:rStyle w:val="PageNumber"/>
+                              <w:rStyle w:val="a5"/>
                               <w:rFonts w:ascii="Arial" w:hAnsi="Arial" w:cs="Arial"/>
                               <w:b/>
                               <w:bCs/>
@@ -5550,7 +5507,7 @@
                           </w:pPr>
                           <w:r>
                             <w:rPr>
-                              <w:rStyle w:val="PageNumber"/>
+                              <w:rStyle w:val="a5"/>
                               <w:rFonts w:ascii="Arial" w:hAnsi="Arial" w:cs="Arial"/>
                               <w:b/>
                               <w:bCs/>
@@ -5562,7 +5519,7 @@
                           </w:r>
                           <w:r>
                             <w:rPr>
-                              <w:rStyle w:val="PageNumber"/>
+                              <w:rStyle w:val="a5"/>
                               <w:rFonts w:ascii="Arial" w:hAnsi="Arial" w:cs="Arial"/>
                               <w:b/>
                               <w:bCs/>
@@ -5574,7 +5531,7 @@
                           </w:r>
                           <w:r>
                             <w:rPr>
-                              <w:rStyle w:val="PageNumber"/>
+                              <w:rStyle w:val="a5"/>
                               <w:rFonts w:ascii="Arial" w:hAnsi="Arial" w:cs="Arial"/>
                               <w:b/>
                               <w:bCs/>
@@ -5586,7 +5543,7 @@
                           </w:r>
                           <w:r>
                             <w:rPr>
-                              <w:rStyle w:val="PageNumber"/>
+                              <w:rStyle w:val="a5"/>
                               <w:rFonts w:ascii="Arial" w:hAnsi="Arial" w:cs="Arial"/>
                               <w:b/>
                               <w:bCs/>
@@ -5599,7 +5556,7 @@
                           </w:r>
                           <w:r>
                             <w:rPr>
-                              <w:rStyle w:val="PageNumber"/>
+                              <w:rStyle w:val="a5"/>
                               <w:rFonts w:ascii="Arial" w:hAnsi="Arial" w:cs="Arial"/>
                               <w:b/>
                               <w:bCs/>
@@ -5636,7 +5593,7 @@
                           </w:pPr>
                           <w:r>
                             <w:rPr>
-                              <w:rStyle w:val="PageNumber"/>
+                              <w:rStyle w:val="a5"/>
                               <w:rFonts w:ascii="Arial" w:hAnsi="Arial" w:cs="Arial"/>
                               <w:b/>
                               <w:bCs/>
@@ -5648,7 +5605,7 @@
                           </w:r>
                           <w:r>
                             <w:rPr>
-                              <w:rStyle w:val="PageNumber"/>
+                              <w:rStyle w:val="a5"/>
                               <w:rFonts w:ascii="Arial" w:hAnsi="Arial" w:cs="Arial"/>
                               <w:b/>
                               <w:bCs/>
@@ -5660,7 +5617,7 @@
                           </w:r>
                           <w:r>
                             <w:rPr>
-                              <w:rStyle w:val="PageNumber"/>
+                              <w:rStyle w:val="a5"/>
                               <w:rFonts w:ascii="Arial" w:hAnsi="Arial" w:cs="Arial"/>
                               <w:b/>
                               <w:bCs/>
@@ -5672,7 +5629,7 @@
                           </w:r>
                           <w:r>
                             <w:rPr>
-                              <w:rStyle w:val="PageNumber"/>
+                              <w:rStyle w:val="a5"/>
                               <w:rFonts w:ascii="Arial" w:hAnsi="Arial" w:cs="Arial"/>
                               <w:b/>
                               <w:bCs/>
@@ -5685,7 +5642,7 @@
                           </w:r>
                           <w:r>
                             <w:rPr>
-                              <w:rStyle w:val="PageNumber"/>
+                              <w:rStyle w:val="a5"/>
                               <w:rFonts w:ascii="Arial" w:hAnsi="Arial" w:cs="Arial"/>
                               <w:b/>
                               <w:bCs/>
@@ -5722,7 +5679,7 @@
                           </w:pPr>
                           <w:r>
                             <w:rPr>
-                              <w:rStyle w:val="PageNumber"/>
+                              <w:rStyle w:val="a5"/>
                               <w:rFonts w:ascii="Arial" w:hAnsi="Arial" w:cs="Arial"/>
                               <w:b/>
                               <w:bCs/>
@@ -5734,7 +5691,7 @@
                           </w:r>
                           <w:r>
                             <w:rPr>
-                              <w:rStyle w:val="PageNumber"/>
+                              <w:rStyle w:val="a5"/>
                               <w:rFonts w:ascii="Arial" w:hAnsi="Arial" w:cs="Arial"/>
                               <w:b/>
                               <w:bCs/>
@@ -5746,7 +5703,7 @@
                           </w:r>
                           <w:r>
                             <w:rPr>
-                              <w:rStyle w:val="PageNumber"/>
+                              <w:rStyle w:val="a5"/>
                               <w:rFonts w:ascii="Arial" w:hAnsi="Arial" w:cs="Arial"/>
                               <w:b/>
                               <w:bCs/>
@@ -5758,7 +5715,7 @@
                           </w:r>
                           <w:r>
                             <w:rPr>
-                              <w:rStyle w:val="PageNumber"/>
+                              <w:rStyle w:val="a5"/>
                               <w:rFonts w:ascii="Arial" w:hAnsi="Arial" w:cs="Arial"/>
                               <w:b/>
                               <w:bCs/>
@@ -5771,7 +5728,7 @@
                           </w:r>
                           <w:r>
                             <w:rPr>
-                              <w:rStyle w:val="PageNumber"/>
+                              <w:rStyle w:val="a5"/>
                               <w:rFonts w:ascii="Arial" w:hAnsi="Arial" w:cs="Arial"/>
                               <w:b/>
                               <w:bCs/>
@@ -5808,7 +5765,7 @@
                           </w:pPr>
                           <w:r>
                             <w:rPr>
-                              <w:rStyle w:val="PageNumber"/>
+                              <w:rStyle w:val="a5"/>
                               <w:rFonts w:ascii="Arial" w:hAnsi="Arial" w:cs="Arial"/>
                               <w:b/>
                               <w:bCs/>
@@ -5820,7 +5777,7 @@
                           </w:r>
                           <w:r>
                             <w:rPr>
-                              <w:rStyle w:val="PageNumber"/>
+                              <w:rStyle w:val="a5"/>
                               <w:rFonts w:ascii="Arial" w:hAnsi="Arial" w:cs="Arial"/>
                               <w:b/>
                               <w:bCs/>
@@ -5832,7 +5789,7 @@
                           </w:r>
                           <w:r>
                             <w:rPr>
-                              <w:rStyle w:val="PageNumber"/>
+                              <w:rStyle w:val="a5"/>
                               <w:rFonts w:ascii="Arial" w:hAnsi="Arial" w:cs="Arial"/>
                               <w:b/>
                               <w:bCs/>
@@ -5844,7 +5801,7 @@
                           </w:r>
                           <w:r>
                             <w:rPr>
-                              <w:rStyle w:val="PageNumber"/>
+                              <w:rStyle w:val="a5"/>
                               <w:rFonts w:ascii="Arial" w:hAnsi="Arial" w:cs="Arial"/>
                               <w:b/>
                               <w:bCs/>
@@ -5857,7 +5814,7 @@
                           </w:r>
                           <w:r>
                             <w:rPr>
-                              <w:rStyle w:val="PageNumber"/>
+                              <w:rStyle w:val="a5"/>
                               <w:rFonts w:ascii="Arial" w:hAnsi="Arial" w:cs="Arial"/>
                               <w:b/>
                               <w:bCs/>
@@ -5894,7 +5851,7 @@
                           </w:pPr>
                           <w:r>
                             <w:rPr>
-                              <w:rStyle w:val="PageNumber"/>
+                              <w:rStyle w:val="a5"/>
                               <w:rFonts w:ascii="Arial" w:hAnsi="Arial" w:cs="Arial"/>
                               <w:b/>
                               <w:bCs/>
@@ -5906,7 +5863,7 @@
                           </w:r>
                           <w:r>
                             <w:rPr>
-                              <w:rStyle w:val="PageNumber"/>
+                              <w:rStyle w:val="a5"/>
                               <w:rFonts w:ascii="Arial" w:hAnsi="Arial" w:cs="Arial"/>
                               <w:b/>
                               <w:bCs/>
@@ -5918,7 +5875,7 @@
                           </w:r>
                           <w:r>
                             <w:rPr>
-                              <w:rStyle w:val="PageNumber"/>
+                              <w:rStyle w:val="a5"/>
                               <w:rFonts w:ascii="Arial" w:hAnsi="Arial" w:cs="Arial"/>
                               <w:b/>
                               <w:bCs/>
@@ -5930,7 +5887,7 @@
                           </w:r>
                           <w:r>
                             <w:rPr>
-                              <w:rStyle w:val="PageNumber"/>
+                              <w:rStyle w:val="a5"/>
                               <w:rFonts w:ascii="Arial" w:hAnsi="Arial" w:cs="Arial"/>
                               <w:b/>
                               <w:bCs/>
@@ -5943,7 +5900,7 @@
                           </w:r>
                           <w:r>
                             <w:rPr>
-                              <w:rStyle w:val="PageNumber"/>
+                              <w:rStyle w:val="a5"/>
                               <w:rFonts w:ascii="Arial" w:hAnsi="Arial" w:cs="Arial"/>
                               <w:b/>
                               <w:bCs/>
@@ -5980,7 +5937,7 @@
                           </w:pPr>
                           <w:r>
                             <w:rPr>
-                              <w:rStyle w:val="PageNumber"/>
+                              <w:rStyle w:val="a5"/>
                               <w:rFonts w:ascii="Arial" w:hAnsi="Arial" w:cs="Arial"/>
                               <w:b/>
                               <w:bCs/>
@@ -5992,7 +5949,7 @@
                           </w:r>
                           <w:r>
                             <w:rPr>
-                              <w:rStyle w:val="PageNumber"/>
+                              <w:rStyle w:val="a5"/>
                               <w:rFonts w:ascii="Arial" w:hAnsi="Arial" w:cs="Arial"/>
                               <w:b/>
                               <w:bCs/>
@@ -6004,7 +5961,7 @@
                           </w:r>
                           <w:r>
                             <w:rPr>
-                              <w:rStyle w:val="PageNumber"/>
+                              <w:rStyle w:val="a5"/>
                               <w:rFonts w:ascii="Arial" w:hAnsi="Arial" w:cs="Arial"/>
                               <w:b/>
                               <w:bCs/>
@@ -6016,7 +5973,7 @@
                           </w:r>
                           <w:r>
                             <w:rPr>
-                              <w:rStyle w:val="PageNumber"/>
+                              <w:rStyle w:val="a5"/>
                               <w:rFonts w:ascii="Arial" w:hAnsi="Arial" w:cs="Arial"/>
                               <w:b/>
                               <w:bCs/>
@@ -6029,7 +5986,7 @@
                           </w:r>
                           <w:r>
                             <w:rPr>
-                              <w:rStyle w:val="PageNumber"/>
+                              <w:rStyle w:val="a5"/>
                               <w:rFonts w:ascii="Arial" w:hAnsi="Arial" w:cs="Arial"/>
                               <w:b/>
                               <w:bCs/>
@@ -6066,7 +6023,7 @@
                           </w:pPr>
                           <w:r>
                             <w:rPr>
-                              <w:rStyle w:val="PageNumber"/>
+                              <w:rStyle w:val="a5"/>
                               <w:rFonts w:ascii="Arial" w:hAnsi="Arial" w:cs="Arial"/>
                               <w:b/>
                               <w:bCs/>
@@ -6078,7 +6035,7 @@
                           </w:r>
                           <w:r>
                             <w:rPr>
-                              <w:rStyle w:val="PageNumber"/>
+                              <w:rStyle w:val="a5"/>
                               <w:rFonts w:ascii="Arial" w:hAnsi="Arial" w:cs="Arial"/>
                               <w:b/>
                               <w:bCs/>
@@ -6090,7 +6047,7 @@
                           </w:r>
                           <w:r>
                             <w:rPr>
-                              <w:rStyle w:val="PageNumber"/>
+                              <w:rStyle w:val="a5"/>
                               <w:rFonts w:ascii="Arial" w:hAnsi="Arial" w:cs="Arial"/>
                               <w:b/>
                               <w:bCs/>
@@ -6102,7 +6059,7 @@
                           </w:r>
                           <w:r>
                             <w:rPr>
-                              <w:rStyle w:val="PageNumber"/>
+                              <w:rStyle w:val="a5"/>
                               <w:rFonts w:ascii="Arial" w:hAnsi="Arial" w:cs="Arial"/>
                               <w:b/>
                               <w:bCs/>
@@ -6115,7 +6072,7 @@
                           </w:r>
                           <w:r>
                             <w:rPr>
-                              <w:rStyle w:val="PageNumber"/>
+                              <w:rStyle w:val="a5"/>
                               <w:rFonts w:ascii="Arial" w:hAnsi="Arial" w:cs="Arial"/>
                               <w:b/>
                               <w:bCs/>
@@ -6152,7 +6109,7 @@
                           </w:pPr>
                           <w:r>
                             <w:rPr>
-                              <w:rStyle w:val="PageNumber"/>
+                              <w:rStyle w:val="a5"/>
                               <w:rFonts w:ascii="Arial" w:hAnsi="Arial" w:cs="Arial"/>
                               <w:b/>
                               <w:bCs/>
@@ -6164,7 +6121,7 @@
                           </w:r>
                           <w:r>
                             <w:rPr>
-                              <w:rStyle w:val="PageNumber"/>
+                              <w:rStyle w:val="a5"/>
                               <w:rFonts w:ascii="Arial" w:hAnsi="Arial" w:cs="Arial"/>
                               <w:b/>
                               <w:bCs/>
@@ -6176,7 +6133,7 @@
                           </w:r>
                           <w:r>
                             <w:rPr>
-                              <w:rStyle w:val="PageNumber"/>
+                              <w:rStyle w:val="a5"/>
                               <w:rFonts w:ascii="Arial" w:hAnsi="Arial" w:cs="Arial"/>
                               <w:b/>
                               <w:bCs/>
@@ -6188,7 +6145,7 @@
                           </w:r>
                           <w:r>
                             <w:rPr>
-                              <w:rStyle w:val="PageNumber"/>
+                              <w:rStyle w:val="a5"/>
                               <w:rFonts w:ascii="Arial" w:hAnsi="Arial" w:cs="Arial"/>
                               <w:b/>
                               <w:bCs/>
@@ -6201,7 +6158,7 @@
                           </w:r>
                           <w:r>
                             <w:rPr>
-                              <w:rStyle w:val="PageNumber"/>
+                              <w:rStyle w:val="a5"/>
                               <w:rFonts w:ascii="Arial" w:hAnsi="Arial" w:cs="Arial"/>
                               <w:b/>
                               <w:bCs/>
@@ -6241,13 +6198,13 @@
             </wp:anchor>
           </w:drawing>
         </mc:Choice>
-        <mc:Fallback>
+        <mc:Fallback xmlns:oel="http://schemas.microsoft.com/office/2019/extlst">
           <w:pict>
             <v:shapetype w14:anchorId="3B40FAC9" id="_x0000_t202" coordsize="21600,21600" o:spt="202" path="m,l,21600r21600,l21600,xe">
               <v:stroke joinstyle="miter"/>
               <v:path gradientshapeok="t" o:connecttype="rect"/>
             </v:shapetype>
-            <v:shape id="Text Box 2" o:spid="_x0000_s1028" type="#_x0000_t202" style="position:absolute;left:0;text-align:left;margin-left:-58.95pt;margin-top:14.5pt;width:35.95pt;height:689.95pt;z-index:251660800;visibility:visible;mso-wrap-style:square;mso-width-percent:0;mso-height-percent:0;mso-wrap-distance-left:9.05pt;mso-wrap-distance-top:0;mso-wrap-distance-right:9.05pt;mso-wrap-distance-bottom:0;mso-position-horizontal:absolute;mso-position-horizontal-relative:text;mso-position-vertical:absolute;mso-position-vertical-relative:text;mso-width-percent:0;mso-height-percent:0;mso-width-relative:page;mso-height-relative:page;v-text-anchor:top" o:gfxdata="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" stroked="f">
+            <v:shape id="Text Box 2" o:spid="_x0000_s1028" type="#_x0000_t202" style="position:absolute;left:0;text-align:left;margin-left:-58.95pt;margin-top:14.5pt;width:35.95pt;height:689.95pt;z-index:251660800;visibility:visible;mso-wrap-style:square;mso-width-percent:0;mso-height-percent:0;mso-wrap-distance-left:9.05pt;mso-wrap-distance-top:0;mso-wrap-distance-right:9.05pt;mso-wrap-distance-bottom:0;mso-position-horizontal:absolute;mso-position-horizontal-relative:text;mso-position-vertical:absolute;mso-position-vertical-relative:text;mso-width-percent:0;mso-height-percent:0;mso-width-relative:page;mso-height-relative:page;v-text-anchor:top" o:gfxdata="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" stroked="f">
               <v:path arrowok="t"/>
               <v:textbox inset="0,0,0,0">
                 <w:txbxContent>
@@ -10631,7 +10588,7 @@
                           </w:pPr>
                           <w:r>
                             <w:rPr>
-                              <w:rStyle w:val="PageNumber"/>
+                              <w:rStyle w:val="a5"/>
                               <w:rFonts w:ascii="Arial" w:hAnsi="Arial" w:cs="Arial"/>
                               <w:b/>
                               <w:bCs/>
@@ -10643,7 +10600,7 @@
                           </w:r>
                           <w:r>
                             <w:rPr>
-                              <w:rStyle w:val="PageNumber"/>
+                              <w:rStyle w:val="a5"/>
                               <w:rFonts w:ascii="Arial" w:hAnsi="Arial" w:cs="Arial"/>
                               <w:b/>
                               <w:bCs/>
@@ -10655,7 +10612,7 @@
                           </w:r>
                           <w:r>
                             <w:rPr>
-                              <w:rStyle w:val="PageNumber"/>
+                              <w:rStyle w:val="a5"/>
                               <w:rFonts w:ascii="Arial" w:hAnsi="Arial" w:cs="Arial"/>
                               <w:b/>
                               <w:bCs/>
@@ -10667,7 +10624,7 @@
                           </w:r>
                           <w:r>
                             <w:rPr>
-                              <w:rStyle w:val="PageNumber"/>
+                              <w:rStyle w:val="a5"/>
                               <w:rFonts w:ascii="Arial" w:hAnsi="Arial" w:cs="Arial"/>
                               <w:b/>
                               <w:bCs/>
@@ -10680,7 +10637,7 @@
                           </w:r>
                           <w:r>
                             <w:rPr>
-                              <w:rStyle w:val="PageNumber"/>
+                              <w:rStyle w:val="a5"/>
                               <w:rFonts w:ascii="Arial" w:hAnsi="Arial" w:cs="Arial"/>
                               <w:b/>
                               <w:bCs/>
@@ -10717,7 +10674,7 @@
                           </w:pPr>
                           <w:r>
                             <w:rPr>
-                              <w:rStyle w:val="PageNumber"/>
+                              <w:rStyle w:val="a5"/>
                               <w:rFonts w:ascii="Arial" w:hAnsi="Arial" w:cs="Arial"/>
                               <w:b/>
                               <w:bCs/>
@@ -10729,7 +10686,7 @@
                           </w:r>
                           <w:r>
                             <w:rPr>
-                              <w:rStyle w:val="PageNumber"/>
+                              <w:rStyle w:val="a5"/>
                               <w:rFonts w:ascii="Arial" w:hAnsi="Arial" w:cs="Arial"/>
                               <w:b/>
                               <w:bCs/>
@@ -10741,7 +10698,7 @@
                           </w:r>
                           <w:r>
                             <w:rPr>
-                              <w:rStyle w:val="PageNumber"/>
+                              <w:rStyle w:val="a5"/>
                               <w:rFonts w:ascii="Arial" w:hAnsi="Arial" w:cs="Arial"/>
                               <w:b/>
                               <w:bCs/>
@@ -10753,7 +10710,7 @@
                           </w:r>
                           <w:r>
                             <w:rPr>
-                              <w:rStyle w:val="PageNumber"/>
+                              <w:rStyle w:val="a5"/>
                               <w:rFonts w:ascii="Arial" w:hAnsi="Arial" w:cs="Arial"/>
                               <w:b/>
                               <w:bCs/>
@@ -10766,7 +10723,7 @@
                           </w:r>
                           <w:r>
                             <w:rPr>
-                              <w:rStyle w:val="PageNumber"/>
+                              <w:rStyle w:val="a5"/>
                               <w:rFonts w:ascii="Arial" w:hAnsi="Arial" w:cs="Arial"/>
                               <w:b/>
                               <w:bCs/>
@@ -10803,7 +10760,7 @@
                           </w:pPr>
                           <w:r>
                             <w:rPr>
-                              <w:rStyle w:val="PageNumber"/>
+                              <w:rStyle w:val="a5"/>
                               <w:rFonts w:ascii="Arial" w:hAnsi="Arial" w:cs="Arial"/>
                               <w:b/>
                               <w:bCs/>
@@ -10815,7 +10772,7 @@
                           </w:r>
                           <w:r>
                             <w:rPr>
-                              <w:rStyle w:val="PageNumber"/>
+                              <w:rStyle w:val="a5"/>
                               <w:rFonts w:ascii="Arial" w:hAnsi="Arial" w:cs="Arial"/>
                               <w:b/>
                               <w:bCs/>
@@ -10827,7 +10784,7 @@
                           </w:r>
                           <w:r>
                             <w:rPr>
-                              <w:rStyle w:val="PageNumber"/>
+                              <w:rStyle w:val="a5"/>
                               <w:rFonts w:ascii="Arial" w:hAnsi="Arial" w:cs="Arial"/>
                               <w:b/>
                               <w:bCs/>
@@ -10839,7 +10796,7 @@
                           </w:r>
                           <w:r>
                             <w:rPr>
-                              <w:rStyle w:val="PageNumber"/>
+                              <w:rStyle w:val="a5"/>
                               <w:rFonts w:ascii="Arial" w:hAnsi="Arial" w:cs="Arial"/>
                               <w:b/>
                               <w:bCs/>
@@ -10852,7 +10809,7 @@
                           </w:r>
                           <w:r>
                             <w:rPr>
-                              <w:rStyle w:val="PageNumber"/>
+                              <w:rStyle w:val="a5"/>
                               <w:rFonts w:ascii="Arial" w:hAnsi="Arial" w:cs="Arial"/>
                               <w:b/>
                               <w:bCs/>
@@ -10889,7 +10846,7 @@
                           </w:pPr>
                           <w:r>
                             <w:rPr>
-                              <w:rStyle w:val="PageNumber"/>
+                              <w:rStyle w:val="a5"/>
                               <w:rFonts w:ascii="Arial" w:hAnsi="Arial" w:cs="Arial"/>
                               <w:b/>
                               <w:bCs/>
@@ -10901,7 +10858,7 @@
                           </w:r>
                           <w:r>
                             <w:rPr>
-                              <w:rStyle w:val="PageNumber"/>
+                              <w:rStyle w:val="a5"/>
                               <w:rFonts w:ascii="Arial" w:hAnsi="Arial" w:cs="Arial"/>
                               <w:b/>
                               <w:bCs/>
@@ -10913,7 +10870,7 @@
                           </w:r>
                           <w:r>
                             <w:rPr>
-                              <w:rStyle w:val="PageNumber"/>
+                              <w:rStyle w:val="a5"/>
                               <w:rFonts w:ascii="Arial" w:hAnsi="Arial" w:cs="Arial"/>
                               <w:b/>
                               <w:bCs/>
@@ -10925,7 +10882,7 @@
                           </w:r>
                           <w:r>
                             <w:rPr>
-                              <w:rStyle w:val="PageNumber"/>
+                              <w:rStyle w:val="a5"/>
                               <w:rFonts w:ascii="Arial" w:hAnsi="Arial" w:cs="Arial"/>
                               <w:b/>
                               <w:bCs/>
@@ -10938,7 +10895,7 @@
                           </w:r>
                           <w:r>
                             <w:rPr>
-                              <w:rStyle w:val="PageNumber"/>
+                              <w:rStyle w:val="a5"/>
                               <w:rFonts w:ascii="Arial" w:hAnsi="Arial" w:cs="Arial"/>
                               <w:b/>
                               <w:bCs/>
@@ -10975,7 +10932,7 @@
                           </w:pPr>
                           <w:r>
                             <w:rPr>
-                              <w:rStyle w:val="PageNumber"/>
+                              <w:rStyle w:val="a5"/>
                               <w:rFonts w:ascii="Arial" w:hAnsi="Arial" w:cs="Arial"/>
                               <w:b/>
                               <w:bCs/>
@@ -10987,7 +10944,7 @@
                           </w:r>
                           <w:r>
                             <w:rPr>
-                              <w:rStyle w:val="PageNumber"/>
+                              <w:rStyle w:val="a5"/>
                               <w:rFonts w:ascii="Arial" w:hAnsi="Arial" w:cs="Arial"/>
                               <w:b/>
                               <w:bCs/>
@@ -10999,7 +10956,7 @@
                           </w:r>
                           <w:r>
                             <w:rPr>
-                              <w:rStyle w:val="PageNumber"/>
+                              <w:rStyle w:val="a5"/>
                               <w:rFonts w:ascii="Arial" w:hAnsi="Arial" w:cs="Arial"/>
                               <w:b/>
                               <w:bCs/>
@@ -11011,7 +10968,7 @@
                           </w:r>
                           <w:r>
                             <w:rPr>
-                              <w:rStyle w:val="PageNumber"/>
+                              <w:rStyle w:val="a5"/>
                               <w:rFonts w:ascii="Arial" w:hAnsi="Arial" w:cs="Arial"/>
                               <w:b/>
                               <w:bCs/>
@@ -11024,7 +10981,7 @@
                           </w:r>
                           <w:r>
                             <w:rPr>
-                              <w:rStyle w:val="PageNumber"/>
+                              <w:rStyle w:val="a5"/>
                               <w:rFonts w:ascii="Arial" w:hAnsi="Arial" w:cs="Arial"/>
                               <w:b/>
                               <w:bCs/>
@@ -11061,7 +11018,7 @@
                           </w:pPr>
                           <w:r>
                             <w:rPr>
-                              <w:rStyle w:val="PageNumber"/>
+                              <w:rStyle w:val="a5"/>
                               <w:rFonts w:ascii="Arial" w:hAnsi="Arial" w:cs="Arial"/>
                               <w:b/>
                               <w:bCs/>
@@ -11073,7 +11030,7 @@
                           </w:r>
                           <w:r>
                             <w:rPr>
-                              <w:rStyle w:val="PageNumber"/>
+                              <w:rStyle w:val="a5"/>
                               <w:rFonts w:ascii="Arial" w:hAnsi="Arial" w:cs="Arial"/>
                               <w:b/>
                               <w:bCs/>
@@ -11085,7 +11042,7 @@
                           </w:r>
                           <w:r>
                             <w:rPr>
-                              <w:rStyle w:val="PageNumber"/>
+                              <w:rStyle w:val="a5"/>
                               <w:rFonts w:ascii="Arial" w:hAnsi="Arial" w:cs="Arial"/>
                               <w:b/>
                               <w:bCs/>
@@ -11097,7 +11054,7 @@
                           </w:r>
                           <w:r>
                             <w:rPr>
-                              <w:rStyle w:val="PageNumber"/>
+                              <w:rStyle w:val="a5"/>
                               <w:rFonts w:ascii="Arial" w:hAnsi="Arial" w:cs="Arial"/>
                               <w:b/>
                               <w:bCs/>
@@ -11110,7 +11067,7 @@
                           </w:r>
                           <w:r>
                             <w:rPr>
-                              <w:rStyle w:val="PageNumber"/>
+                              <w:rStyle w:val="a5"/>
                               <w:rFonts w:ascii="Arial" w:hAnsi="Arial" w:cs="Arial"/>
                               <w:b/>
                               <w:bCs/>
@@ -11147,7 +11104,7 @@
                           </w:pPr>
                           <w:r>
                             <w:rPr>
-                              <w:rStyle w:val="PageNumber"/>
+                              <w:rStyle w:val="a5"/>
                               <w:rFonts w:ascii="Arial" w:hAnsi="Arial" w:cs="Arial"/>
                               <w:b/>
                               <w:bCs/>
@@ -11159,7 +11116,7 @@
                           </w:r>
                           <w:r>
                             <w:rPr>
-                              <w:rStyle w:val="PageNumber"/>
+                              <w:rStyle w:val="a5"/>
                               <w:rFonts w:ascii="Arial" w:hAnsi="Arial" w:cs="Arial"/>
                               <w:b/>
                               <w:bCs/>
@@ -11171,7 +11128,7 @@
                           </w:r>
                           <w:r>
                             <w:rPr>
-                              <w:rStyle w:val="PageNumber"/>
+                              <w:rStyle w:val="a5"/>
                               <w:rFonts w:ascii="Arial" w:hAnsi="Arial" w:cs="Arial"/>
                               <w:b/>
                               <w:bCs/>
@@ -11183,7 +11140,7 @@
                           </w:r>
                           <w:r>
                             <w:rPr>
-                              <w:rStyle w:val="PageNumber"/>
+                              <w:rStyle w:val="a5"/>
                               <w:rFonts w:ascii="Arial" w:hAnsi="Arial" w:cs="Arial"/>
                               <w:b/>
                               <w:bCs/>
@@ -11196,7 +11153,7 @@
                           </w:r>
                           <w:r>
                             <w:rPr>
-                              <w:rStyle w:val="PageNumber"/>
+                              <w:rStyle w:val="a5"/>
                               <w:rFonts w:ascii="Arial" w:hAnsi="Arial" w:cs="Arial"/>
                               <w:b/>
                               <w:bCs/>
@@ -11233,7 +11190,7 @@
                           </w:pPr>
                           <w:r>
                             <w:rPr>
-                              <w:rStyle w:val="PageNumber"/>
+                              <w:rStyle w:val="a5"/>
                               <w:rFonts w:ascii="Arial" w:hAnsi="Arial" w:cs="Arial"/>
                               <w:b/>
                               <w:bCs/>
@@ -11245,7 +11202,7 @@
                           </w:r>
                           <w:r>
                             <w:rPr>
-                              <w:rStyle w:val="PageNumber"/>
+                              <w:rStyle w:val="a5"/>
                               <w:rFonts w:ascii="Arial" w:hAnsi="Arial" w:cs="Arial"/>
                               <w:b/>
                               <w:bCs/>
@@ -11257,7 +11214,7 @@
                           </w:r>
                           <w:r>
                             <w:rPr>
-                              <w:rStyle w:val="PageNumber"/>
+                              <w:rStyle w:val="a5"/>
                               <w:rFonts w:ascii="Arial" w:hAnsi="Arial" w:cs="Arial"/>
                               <w:b/>
                               <w:bCs/>
@@ -11269,7 +11226,7 @@
                           </w:r>
                           <w:r>
                             <w:rPr>
-                              <w:rStyle w:val="PageNumber"/>
+                              <w:rStyle w:val="a5"/>
                               <w:rFonts w:ascii="Arial" w:hAnsi="Arial" w:cs="Arial"/>
                               <w:b/>
                               <w:bCs/>
@@ -11282,7 +11239,7 @@
                           </w:r>
                           <w:r>
                             <w:rPr>
-                              <w:rStyle w:val="PageNumber"/>
+                              <w:rStyle w:val="a5"/>
                               <w:rFonts w:ascii="Arial" w:hAnsi="Arial" w:cs="Arial"/>
                               <w:b/>
                               <w:bCs/>
@@ -11319,7 +11276,7 @@
                           </w:pPr>
                           <w:r>
                             <w:rPr>
-                              <w:rStyle w:val="PageNumber"/>
+                              <w:rStyle w:val="a5"/>
                               <w:rFonts w:ascii="Arial" w:hAnsi="Arial" w:cs="Arial"/>
                               <w:b/>
                               <w:bCs/>
@@ -11331,7 +11288,7 @@
                           </w:r>
                           <w:r>
                             <w:rPr>
-                              <w:rStyle w:val="PageNumber"/>
+                              <w:rStyle w:val="a5"/>
                               <w:rFonts w:ascii="Arial" w:hAnsi="Arial" w:cs="Arial"/>
                               <w:b/>
                               <w:bCs/>
@@ -11343,7 +11300,7 @@
                           </w:r>
                           <w:r>
                             <w:rPr>
-                              <w:rStyle w:val="PageNumber"/>
+                              <w:rStyle w:val="a5"/>
                               <w:rFonts w:ascii="Arial" w:hAnsi="Arial" w:cs="Arial"/>
                               <w:b/>
                               <w:bCs/>
@@ -11355,7 +11312,7 @@
                           </w:r>
                           <w:r>
                             <w:rPr>
-                              <w:rStyle w:val="PageNumber"/>
+                              <w:rStyle w:val="a5"/>
                               <w:rFonts w:ascii="Arial" w:hAnsi="Arial" w:cs="Arial"/>
                               <w:b/>
                               <w:bCs/>
@@ -11368,7 +11325,7 @@
                           </w:r>
                           <w:r>
                             <w:rPr>
-                              <w:rStyle w:val="PageNumber"/>
+                              <w:rStyle w:val="a5"/>
                               <w:rFonts w:ascii="Arial" w:hAnsi="Arial" w:cs="Arial"/>
                               <w:b/>
                               <w:bCs/>
@@ -11405,7 +11362,7 @@
                           </w:pPr>
                           <w:r>
                             <w:rPr>
-                              <w:rStyle w:val="PageNumber"/>
+                              <w:rStyle w:val="a5"/>
                               <w:rFonts w:ascii="Arial" w:hAnsi="Arial" w:cs="Arial"/>
                               <w:b/>
                               <w:bCs/>
@@ -11417,7 +11374,7 @@
                           </w:r>
                           <w:r>
                             <w:rPr>
-                              <w:rStyle w:val="PageNumber"/>
+                              <w:rStyle w:val="a5"/>
                               <w:rFonts w:ascii="Arial" w:hAnsi="Arial" w:cs="Arial"/>
                               <w:b/>
                               <w:bCs/>
@@ -11429,7 +11386,7 @@
                           </w:r>
                           <w:r>
                             <w:rPr>
-                              <w:rStyle w:val="PageNumber"/>
+                              <w:rStyle w:val="a5"/>
                               <w:rFonts w:ascii="Arial" w:hAnsi="Arial" w:cs="Arial"/>
                               <w:b/>
                               <w:bCs/>
@@ -11441,7 +11398,7 @@
                           </w:r>
                           <w:r>
                             <w:rPr>
-                              <w:rStyle w:val="PageNumber"/>
+                              <w:rStyle w:val="a5"/>
                               <w:rFonts w:ascii="Arial" w:hAnsi="Arial" w:cs="Arial"/>
                               <w:b/>
                               <w:bCs/>
@@ -11454,7 +11411,7 @@
                           </w:r>
                           <w:r>
                             <w:rPr>
-                              <w:rStyle w:val="PageNumber"/>
+                              <w:rStyle w:val="a5"/>
                               <w:rFonts w:ascii="Arial" w:hAnsi="Arial" w:cs="Arial"/>
                               <w:b/>
                               <w:bCs/>
@@ -11491,7 +11448,7 @@
                           </w:pPr>
                           <w:r>
                             <w:rPr>
-                              <w:rStyle w:val="PageNumber"/>
+                              <w:rStyle w:val="a5"/>
                               <w:rFonts w:ascii="Arial" w:hAnsi="Arial" w:cs="Arial"/>
                               <w:b/>
                               <w:bCs/>
@@ -11503,7 +11460,7 @@
                           </w:r>
                           <w:r>
                             <w:rPr>
-                              <w:rStyle w:val="PageNumber"/>
+                              <w:rStyle w:val="a5"/>
                               <w:rFonts w:ascii="Arial" w:hAnsi="Arial" w:cs="Arial"/>
                               <w:b/>
                               <w:bCs/>
@@ -11515,7 +11472,7 @@
                           </w:r>
                           <w:r>
                             <w:rPr>
-                              <w:rStyle w:val="PageNumber"/>
+                              <w:rStyle w:val="a5"/>
                               <w:rFonts w:ascii="Arial" w:hAnsi="Arial" w:cs="Arial"/>
                               <w:b/>
                               <w:bCs/>
@@ -11527,7 +11484,7 @@
                           </w:r>
                           <w:r>
                             <w:rPr>
-                              <w:rStyle w:val="PageNumber"/>
+                              <w:rStyle w:val="a5"/>
                               <w:rFonts w:ascii="Arial" w:hAnsi="Arial" w:cs="Arial"/>
                               <w:b/>
                               <w:bCs/>
@@ -11540,7 +11497,7 @@
                           </w:r>
                           <w:r>
                             <w:rPr>
-                              <w:rStyle w:val="PageNumber"/>
+                              <w:rStyle w:val="a5"/>
                               <w:rFonts w:ascii="Arial" w:hAnsi="Arial" w:cs="Arial"/>
                               <w:b/>
                               <w:bCs/>
@@ -11577,7 +11534,7 @@
                           </w:pPr>
                           <w:r>
                             <w:rPr>
-                              <w:rStyle w:val="PageNumber"/>
+                              <w:rStyle w:val="a5"/>
                               <w:rFonts w:ascii="Arial" w:hAnsi="Arial" w:cs="Arial"/>
                               <w:b/>
                               <w:bCs/>
@@ -11589,7 +11546,7 @@
                           </w:r>
                           <w:r>
                             <w:rPr>
-                              <w:rStyle w:val="PageNumber"/>
+                              <w:rStyle w:val="a5"/>
                               <w:rFonts w:ascii="Arial" w:hAnsi="Arial" w:cs="Arial"/>
                               <w:b/>
                               <w:bCs/>
@@ -11601,7 +11558,7 @@
                           </w:r>
                           <w:r>
                             <w:rPr>
-                              <w:rStyle w:val="PageNumber"/>
+                              <w:rStyle w:val="a5"/>
                               <w:rFonts w:ascii="Arial" w:hAnsi="Arial" w:cs="Arial"/>
                               <w:b/>
                               <w:bCs/>
@@ -11613,7 +11570,7 @@
                           </w:r>
                           <w:r>
                             <w:rPr>
-                              <w:rStyle w:val="PageNumber"/>
+                              <w:rStyle w:val="a5"/>
                               <w:rFonts w:ascii="Arial" w:hAnsi="Arial" w:cs="Arial"/>
                               <w:b/>
                               <w:bCs/>
@@ -11626,7 +11583,7 @@
                           </w:r>
                           <w:r>
                             <w:rPr>
-                              <w:rStyle w:val="PageNumber"/>
+                              <w:rStyle w:val="a5"/>
                               <w:rFonts w:ascii="Arial" w:hAnsi="Arial" w:cs="Arial"/>
                               <w:b/>
                               <w:bCs/>
@@ -11663,7 +11620,7 @@
                           </w:pPr>
                           <w:r>
                             <w:rPr>
-                              <w:rStyle w:val="PageNumber"/>
+                              <w:rStyle w:val="a5"/>
                               <w:rFonts w:ascii="Arial" w:hAnsi="Arial" w:cs="Arial"/>
                               <w:b/>
                               <w:bCs/>
@@ -11675,7 +11632,7 @@
                           </w:r>
                           <w:r>
                             <w:rPr>
-                              <w:rStyle w:val="PageNumber"/>
+                              <w:rStyle w:val="a5"/>
                               <w:rFonts w:ascii="Arial" w:hAnsi="Arial" w:cs="Arial"/>
                               <w:b/>
                               <w:bCs/>
@@ -11687,7 +11644,7 @@
                           </w:r>
                           <w:r>
                             <w:rPr>
-                              <w:rStyle w:val="PageNumber"/>
+                              <w:rStyle w:val="a5"/>
                               <w:rFonts w:ascii="Arial" w:hAnsi="Arial" w:cs="Arial"/>
                               <w:b/>
                               <w:bCs/>
@@ -11699,7 +11656,7 @@
                           </w:r>
                           <w:r>
                             <w:rPr>
-                              <w:rStyle w:val="PageNumber"/>
+                              <w:rStyle w:val="a5"/>
                               <w:rFonts w:ascii="Arial" w:hAnsi="Arial" w:cs="Arial"/>
                               <w:b/>
                               <w:bCs/>
@@ -11712,7 +11669,7 @@
                           </w:r>
                           <w:r>
                             <w:rPr>
-                              <w:rStyle w:val="PageNumber"/>
+                              <w:rStyle w:val="a5"/>
                               <w:rFonts w:ascii="Arial" w:hAnsi="Arial" w:cs="Arial"/>
                               <w:b/>
                               <w:bCs/>
@@ -11749,7 +11706,7 @@
                           </w:pPr>
                           <w:r>
                             <w:rPr>
-                              <w:rStyle w:val="PageNumber"/>
+                              <w:rStyle w:val="a5"/>
                               <w:rFonts w:ascii="Arial" w:hAnsi="Arial" w:cs="Arial"/>
                               <w:b/>
                               <w:bCs/>
@@ -11761,7 +11718,7 @@
                           </w:r>
                           <w:r>
                             <w:rPr>
-                              <w:rStyle w:val="PageNumber"/>
+                              <w:rStyle w:val="a5"/>
                               <w:rFonts w:ascii="Arial" w:hAnsi="Arial" w:cs="Arial"/>
                               <w:b/>
                               <w:bCs/>
@@ -11773,7 +11730,7 @@
                           </w:r>
                           <w:r>
                             <w:rPr>
-                              <w:rStyle w:val="PageNumber"/>
+                              <w:rStyle w:val="a5"/>
                               <w:rFonts w:ascii="Arial" w:hAnsi="Arial" w:cs="Arial"/>
                               <w:b/>
                               <w:bCs/>
@@ -11785,7 +11742,7 @@
                           </w:r>
                           <w:r>
                             <w:rPr>
-                              <w:rStyle w:val="PageNumber"/>
+                              <w:rStyle w:val="a5"/>
                               <w:rFonts w:ascii="Arial" w:hAnsi="Arial" w:cs="Arial"/>
                               <w:b/>
                               <w:bCs/>
@@ -11798,7 +11755,7 @@
                           </w:r>
                           <w:r>
                             <w:rPr>
-                              <w:rStyle w:val="PageNumber"/>
+                              <w:rStyle w:val="a5"/>
                               <w:rFonts w:ascii="Arial" w:hAnsi="Arial" w:cs="Arial"/>
                               <w:b/>
                               <w:bCs/>
@@ -11835,7 +11792,7 @@
                           </w:pPr>
                           <w:r>
                             <w:rPr>
-                              <w:rStyle w:val="PageNumber"/>
+                              <w:rStyle w:val="a5"/>
                               <w:rFonts w:ascii="Arial" w:hAnsi="Arial" w:cs="Arial"/>
                               <w:b/>
                               <w:bCs/>
@@ -11847,7 +11804,7 @@
                           </w:r>
                           <w:r>
                             <w:rPr>
-                              <w:rStyle w:val="PageNumber"/>
+                              <w:rStyle w:val="a5"/>
                               <w:rFonts w:ascii="Arial" w:hAnsi="Arial" w:cs="Arial"/>
                               <w:b/>
                               <w:bCs/>
@@ -11859,7 +11816,7 @@
                           </w:r>
                           <w:r>
                             <w:rPr>
-                              <w:rStyle w:val="PageNumber"/>
+                              <w:rStyle w:val="a5"/>
                               <w:rFonts w:ascii="Arial" w:hAnsi="Arial" w:cs="Arial"/>
                               <w:b/>
                               <w:bCs/>
@@ -11871,7 +11828,7 @@
                           </w:r>
                           <w:r>
                             <w:rPr>
-                              <w:rStyle w:val="PageNumber"/>
+                              <w:rStyle w:val="a5"/>
                               <w:rFonts w:ascii="Arial" w:hAnsi="Arial" w:cs="Arial"/>
                               <w:b/>
                               <w:bCs/>
@@ -11884,7 +11841,7 @@
                           </w:r>
                           <w:r>
                             <w:rPr>
-                              <w:rStyle w:val="PageNumber"/>
+                              <w:rStyle w:val="a5"/>
                               <w:rFonts w:ascii="Arial" w:hAnsi="Arial" w:cs="Arial"/>
                               <w:b/>
                               <w:bCs/>
@@ -11921,7 +11878,7 @@
                           </w:pPr>
                           <w:r>
                             <w:rPr>
-                              <w:rStyle w:val="PageNumber"/>
+                              <w:rStyle w:val="a5"/>
                               <w:rFonts w:ascii="Arial" w:hAnsi="Arial" w:cs="Arial"/>
                               <w:b/>
                               <w:bCs/>
@@ -11933,7 +11890,7 @@
                           </w:r>
                           <w:r>
                             <w:rPr>
-                              <w:rStyle w:val="PageNumber"/>
+                              <w:rStyle w:val="a5"/>
                               <w:rFonts w:ascii="Arial" w:hAnsi="Arial" w:cs="Arial"/>
                               <w:b/>
                               <w:bCs/>
@@ -11945,7 +11902,7 @@
                           </w:r>
                           <w:r>
                             <w:rPr>
-                              <w:rStyle w:val="PageNumber"/>
+                              <w:rStyle w:val="a5"/>
                               <w:rFonts w:ascii="Arial" w:hAnsi="Arial" w:cs="Arial"/>
                               <w:b/>
                               <w:bCs/>
@@ -11957,7 +11914,7 @@
                           </w:r>
                           <w:r>
                             <w:rPr>
-                              <w:rStyle w:val="PageNumber"/>
+                              <w:rStyle w:val="a5"/>
                               <w:rFonts w:ascii="Arial" w:hAnsi="Arial" w:cs="Arial"/>
                               <w:b/>
                               <w:bCs/>
@@ -11970,7 +11927,7 @@
                           </w:r>
                           <w:r>
                             <w:rPr>
-                              <w:rStyle w:val="PageNumber"/>
+                              <w:rStyle w:val="a5"/>
                               <w:rFonts w:ascii="Arial" w:hAnsi="Arial" w:cs="Arial"/>
                               <w:b/>
                               <w:bCs/>
@@ -12007,7 +11964,7 @@
                           </w:pPr>
                           <w:r>
                             <w:rPr>
-                              <w:rStyle w:val="PageNumber"/>
+                              <w:rStyle w:val="a5"/>
                               <w:rFonts w:ascii="Arial" w:hAnsi="Arial" w:cs="Arial"/>
                               <w:b/>
                               <w:bCs/>
@@ -12019,7 +11976,7 @@
                           </w:r>
                           <w:r>
                             <w:rPr>
-                              <w:rStyle w:val="PageNumber"/>
+                              <w:rStyle w:val="a5"/>
                               <w:rFonts w:ascii="Arial" w:hAnsi="Arial" w:cs="Arial"/>
                               <w:b/>
                               <w:bCs/>
@@ -12031,7 +11988,7 @@
                           </w:r>
                           <w:r>
                             <w:rPr>
-                              <w:rStyle w:val="PageNumber"/>
+                              <w:rStyle w:val="a5"/>
                               <w:rFonts w:ascii="Arial" w:hAnsi="Arial" w:cs="Arial"/>
                               <w:b/>
                               <w:bCs/>
@@ -12043,7 +12000,7 @@
                           </w:r>
                           <w:r>
                             <w:rPr>
-                              <w:rStyle w:val="PageNumber"/>
+                              <w:rStyle w:val="a5"/>
                               <w:rFonts w:ascii="Arial" w:hAnsi="Arial" w:cs="Arial"/>
                               <w:b/>
                               <w:bCs/>
@@ -12056,7 +12013,7 @@
                           </w:r>
                           <w:r>
                             <w:rPr>
-                              <w:rStyle w:val="PageNumber"/>
+                              <w:rStyle w:val="a5"/>
                               <w:rFonts w:ascii="Arial" w:hAnsi="Arial" w:cs="Arial"/>
                               <w:b/>
                               <w:bCs/>
@@ -12093,7 +12050,7 @@
                           </w:pPr>
                           <w:r>
                             <w:rPr>
-                              <w:rStyle w:val="PageNumber"/>
+                              <w:rStyle w:val="a5"/>
                               <w:rFonts w:ascii="Arial" w:hAnsi="Arial" w:cs="Arial"/>
                               <w:b/>
                               <w:bCs/>
@@ -12105,7 +12062,7 @@
                           </w:r>
                           <w:r>
                             <w:rPr>
-                              <w:rStyle w:val="PageNumber"/>
+                              <w:rStyle w:val="a5"/>
                               <w:rFonts w:ascii="Arial" w:hAnsi="Arial" w:cs="Arial"/>
                               <w:b/>
                               <w:bCs/>
@@ -12117,7 +12074,7 @@
                           </w:r>
                           <w:r>
                             <w:rPr>
-                              <w:rStyle w:val="PageNumber"/>
+                              <w:rStyle w:val="a5"/>
                               <w:rFonts w:ascii="Arial" w:hAnsi="Arial" w:cs="Arial"/>
                               <w:b/>
                               <w:bCs/>
@@ -12129,7 +12086,7 @@
                           </w:r>
                           <w:r>
                             <w:rPr>
-                              <w:rStyle w:val="PageNumber"/>
+                              <w:rStyle w:val="a5"/>
                               <w:rFonts w:ascii="Arial" w:hAnsi="Arial" w:cs="Arial"/>
                               <w:b/>
                               <w:bCs/>
@@ -12142,7 +12099,7 @@
                           </w:r>
                           <w:r>
                             <w:rPr>
-                              <w:rStyle w:val="PageNumber"/>
+                              <w:rStyle w:val="a5"/>
                               <w:rFonts w:ascii="Arial" w:hAnsi="Arial" w:cs="Arial"/>
                               <w:b/>
                               <w:bCs/>
@@ -12179,7 +12136,7 @@
                           </w:pPr>
                           <w:r>
                             <w:rPr>
-                              <w:rStyle w:val="PageNumber"/>
+                              <w:rStyle w:val="a5"/>
                               <w:rFonts w:ascii="Arial" w:hAnsi="Arial" w:cs="Arial"/>
                               <w:b/>
                               <w:bCs/>
@@ -12191,7 +12148,7 @@
                           </w:r>
                           <w:r>
                             <w:rPr>
-                              <w:rStyle w:val="PageNumber"/>
+                              <w:rStyle w:val="a5"/>
                               <w:rFonts w:ascii="Arial" w:hAnsi="Arial" w:cs="Arial"/>
                               <w:b/>
                               <w:bCs/>
@@ -12203,7 +12160,7 @@
                           </w:r>
                           <w:r>
                             <w:rPr>
-                              <w:rStyle w:val="PageNumber"/>
+                              <w:rStyle w:val="a5"/>
                               <w:rFonts w:ascii="Arial" w:hAnsi="Arial" w:cs="Arial"/>
                               <w:b/>
                               <w:bCs/>
@@ -12215,7 +12172,7 @@
                           </w:r>
                           <w:r>
                             <w:rPr>
-                              <w:rStyle w:val="PageNumber"/>
+                              <w:rStyle w:val="a5"/>
                               <w:rFonts w:ascii="Arial" w:hAnsi="Arial" w:cs="Arial"/>
                               <w:b/>
                               <w:bCs/>
@@ -12228,7 +12185,7 @@
                           </w:r>
                           <w:r>
                             <w:rPr>
-                              <w:rStyle w:val="PageNumber"/>
+                              <w:rStyle w:val="a5"/>
                               <w:rFonts w:ascii="Arial" w:hAnsi="Arial" w:cs="Arial"/>
                               <w:b/>
                               <w:bCs/>
@@ -12265,7 +12222,7 @@
                           </w:pPr>
                           <w:r>
                             <w:rPr>
-                              <w:rStyle w:val="PageNumber"/>
+                              <w:rStyle w:val="a5"/>
                               <w:rFonts w:ascii="Arial" w:hAnsi="Arial" w:cs="Arial"/>
                               <w:b/>
                               <w:bCs/>
@@ -12277,7 +12234,7 @@
                           </w:r>
                           <w:r>
                             <w:rPr>
-                              <w:rStyle w:val="PageNumber"/>
+                              <w:rStyle w:val="a5"/>
                               <w:rFonts w:ascii="Arial" w:hAnsi="Arial" w:cs="Arial"/>
                               <w:b/>
                               <w:bCs/>
@@ -12289,7 +12246,7 @@
                           </w:r>
                           <w:r>
                             <w:rPr>
-                              <w:rStyle w:val="PageNumber"/>
+                              <w:rStyle w:val="a5"/>
                               <w:rFonts w:ascii="Arial" w:hAnsi="Arial" w:cs="Arial"/>
                               <w:b/>
                               <w:bCs/>
@@ -12301,7 +12258,7 @@
                           </w:r>
                           <w:r>
                             <w:rPr>
-                              <w:rStyle w:val="PageNumber"/>
+                              <w:rStyle w:val="a5"/>
                               <w:rFonts w:ascii="Arial" w:hAnsi="Arial" w:cs="Arial"/>
                               <w:b/>
                               <w:bCs/>
@@ -12314,7 +12271,7 @@
                           </w:r>
                           <w:r>
                             <w:rPr>
-                              <w:rStyle w:val="PageNumber"/>
+                              <w:rStyle w:val="a5"/>
                               <w:rFonts w:ascii="Arial" w:hAnsi="Arial" w:cs="Arial"/>
                               <w:b/>
                               <w:bCs/>
@@ -12351,7 +12308,7 @@
                           </w:pPr>
                           <w:r>
                             <w:rPr>
-                              <w:rStyle w:val="PageNumber"/>
+                              <w:rStyle w:val="a5"/>
                               <w:rFonts w:ascii="Arial" w:hAnsi="Arial" w:cs="Arial"/>
                               <w:b/>
                               <w:bCs/>
@@ -12363,7 +12320,7 @@
                           </w:r>
                           <w:r>
                             <w:rPr>
-                              <w:rStyle w:val="PageNumber"/>
+                              <w:rStyle w:val="a5"/>
                               <w:rFonts w:ascii="Arial" w:hAnsi="Arial" w:cs="Arial"/>
                               <w:b/>
                               <w:bCs/>
@@ -12375,7 +12332,7 @@
                           </w:r>
                           <w:r>
                             <w:rPr>
-                              <w:rStyle w:val="PageNumber"/>
+                              <w:rStyle w:val="a5"/>
                               <w:rFonts w:ascii="Arial" w:hAnsi="Arial" w:cs="Arial"/>
                               <w:b/>
                               <w:bCs/>
@@ -12387,7 +12344,7 @@
                           </w:r>
                           <w:r>
                             <w:rPr>
-                              <w:rStyle w:val="PageNumber"/>
+                              <w:rStyle w:val="a5"/>
                               <w:rFonts w:ascii="Arial" w:hAnsi="Arial" w:cs="Arial"/>
                               <w:b/>
                               <w:bCs/>
@@ -12400,7 +12357,7 @@
                           </w:r>
                           <w:r>
                             <w:rPr>
-                              <w:rStyle w:val="PageNumber"/>
+                              <w:rStyle w:val="a5"/>
                               <w:rFonts w:ascii="Arial" w:hAnsi="Arial" w:cs="Arial"/>
                               <w:b/>
                               <w:bCs/>
@@ -12437,7 +12394,7 @@
                           </w:pPr>
                           <w:r>
                             <w:rPr>
-                              <w:rStyle w:val="PageNumber"/>
+                              <w:rStyle w:val="a5"/>
                               <w:rFonts w:ascii="Arial" w:hAnsi="Arial" w:cs="Arial"/>
                               <w:b/>
                               <w:bCs/>
@@ -12449,7 +12406,7 @@
                           </w:r>
                           <w:r>
                             <w:rPr>
-                              <w:rStyle w:val="PageNumber"/>
+                              <w:rStyle w:val="a5"/>
                               <w:rFonts w:ascii="Arial" w:hAnsi="Arial" w:cs="Arial"/>
                               <w:b/>
                               <w:bCs/>
@@ -12461,7 +12418,7 @@
                           </w:r>
                           <w:r>
                             <w:rPr>
-                              <w:rStyle w:val="PageNumber"/>
+                              <w:rStyle w:val="a5"/>
                               <w:rFonts w:ascii="Arial" w:hAnsi="Arial" w:cs="Arial"/>
                               <w:b/>
                               <w:bCs/>
@@ -12473,7 +12430,7 @@
                           </w:r>
                           <w:r>
                             <w:rPr>
-                              <w:rStyle w:val="PageNumber"/>
+                              <w:rStyle w:val="a5"/>
                               <w:rFonts w:ascii="Arial" w:hAnsi="Arial" w:cs="Arial"/>
                               <w:b/>
                               <w:bCs/>
@@ -12486,7 +12443,7 @@
                           </w:r>
                           <w:r>
                             <w:rPr>
-                              <w:rStyle w:val="PageNumber"/>
+                              <w:rStyle w:val="a5"/>
                               <w:rFonts w:ascii="Arial" w:hAnsi="Arial" w:cs="Arial"/>
                               <w:b/>
                               <w:bCs/>
@@ -12523,7 +12480,7 @@
                           </w:pPr>
                           <w:r>
                             <w:rPr>
-                              <w:rStyle w:val="PageNumber"/>
+                              <w:rStyle w:val="a5"/>
                               <w:rFonts w:ascii="Arial" w:hAnsi="Arial" w:cs="Arial"/>
                               <w:b/>
                               <w:bCs/>
@@ -12535,7 +12492,7 @@
                           </w:r>
                           <w:r>
                             <w:rPr>
-                              <w:rStyle w:val="PageNumber"/>
+                              <w:rStyle w:val="a5"/>
                               <w:rFonts w:ascii="Arial" w:hAnsi="Arial" w:cs="Arial"/>
                               <w:b/>
                               <w:bCs/>
@@ -12547,7 +12504,7 @@
                           </w:r>
                           <w:r>
                             <w:rPr>
-                              <w:rStyle w:val="PageNumber"/>
+                              <w:rStyle w:val="a5"/>
                               <w:rFonts w:ascii="Arial" w:hAnsi="Arial" w:cs="Arial"/>
                               <w:b/>
                               <w:bCs/>
@@ -12559,7 +12516,7 @@
                           </w:r>
                           <w:r>
                             <w:rPr>
-                              <w:rStyle w:val="PageNumber"/>
+                              <w:rStyle w:val="a5"/>
                               <w:rFonts w:ascii="Arial" w:hAnsi="Arial" w:cs="Arial"/>
                               <w:b/>
                               <w:bCs/>
@@ -12572,7 +12529,7 @@
                           </w:r>
                           <w:r>
                             <w:rPr>
-                              <w:rStyle w:val="PageNumber"/>
+                              <w:rStyle w:val="a5"/>
                               <w:rFonts w:ascii="Arial" w:hAnsi="Arial" w:cs="Arial"/>
                               <w:b/>
                               <w:bCs/>
@@ -12609,7 +12566,7 @@
                           </w:pPr>
                           <w:r>
                             <w:rPr>
-                              <w:rStyle w:val="PageNumber"/>
+                              <w:rStyle w:val="a5"/>
                               <w:rFonts w:ascii="Arial" w:hAnsi="Arial" w:cs="Arial"/>
                               <w:b/>
                               <w:bCs/>
@@ -12621,7 +12578,7 @@
                           </w:r>
                           <w:r>
                             <w:rPr>
-                              <w:rStyle w:val="PageNumber"/>
+                              <w:rStyle w:val="a5"/>
                               <w:rFonts w:ascii="Arial" w:hAnsi="Arial" w:cs="Arial"/>
                               <w:b/>
                               <w:bCs/>
@@ -12633,7 +12590,7 @@
                           </w:r>
                           <w:r>
                             <w:rPr>
-                              <w:rStyle w:val="PageNumber"/>
+                              <w:rStyle w:val="a5"/>
                               <w:rFonts w:ascii="Arial" w:hAnsi="Arial" w:cs="Arial"/>
                               <w:b/>
                               <w:bCs/>
@@ -12645,7 +12602,7 @@
                           </w:r>
                           <w:r>
                             <w:rPr>
-                              <w:rStyle w:val="PageNumber"/>
+                              <w:rStyle w:val="a5"/>
                               <w:rFonts w:ascii="Arial" w:hAnsi="Arial" w:cs="Arial"/>
                               <w:b/>
                               <w:bCs/>
@@ -12658,7 +12615,7 @@
                           </w:r>
                           <w:r>
                             <w:rPr>
-                              <w:rStyle w:val="PageNumber"/>
+                              <w:rStyle w:val="a5"/>
                               <w:rFonts w:ascii="Arial" w:hAnsi="Arial" w:cs="Arial"/>
                               <w:b/>
                               <w:bCs/>
@@ -12695,7 +12652,7 @@
                           </w:pPr>
                           <w:r>
                             <w:rPr>
-                              <w:rStyle w:val="PageNumber"/>
+                              <w:rStyle w:val="a5"/>
                               <w:rFonts w:ascii="Arial" w:hAnsi="Arial" w:cs="Arial"/>
                               <w:b/>
                               <w:bCs/>
@@ -12707,7 +12664,7 @@
                           </w:r>
                           <w:r>
                             <w:rPr>
-                              <w:rStyle w:val="PageNumber"/>
+                              <w:rStyle w:val="a5"/>
                               <w:rFonts w:ascii="Arial" w:hAnsi="Arial" w:cs="Arial"/>
                               <w:b/>
                               <w:bCs/>
@@ -12719,7 +12676,7 @@
                           </w:r>
                           <w:r>
                             <w:rPr>
-                              <w:rStyle w:val="PageNumber"/>
+                              <w:rStyle w:val="a5"/>
                               <w:rFonts w:ascii="Arial" w:hAnsi="Arial" w:cs="Arial"/>
                               <w:b/>
                               <w:bCs/>
@@ -12731,7 +12688,7 @@
                           </w:r>
                           <w:r>
                             <w:rPr>
-                              <w:rStyle w:val="PageNumber"/>
+                              <w:rStyle w:val="a5"/>
                               <w:rFonts w:ascii="Arial" w:hAnsi="Arial" w:cs="Arial"/>
                               <w:b/>
                               <w:bCs/>
@@ -12744,7 +12701,7 @@
                           </w:r>
                           <w:r>
                             <w:rPr>
-                              <w:rStyle w:val="PageNumber"/>
+                              <w:rStyle w:val="a5"/>
                               <w:rFonts w:ascii="Arial" w:hAnsi="Arial" w:cs="Arial"/>
                               <w:b/>
                               <w:bCs/>
@@ -12781,7 +12738,7 @@
                           </w:pPr>
                           <w:r>
                             <w:rPr>
-                              <w:rStyle w:val="PageNumber"/>
+                              <w:rStyle w:val="a5"/>
                               <w:rFonts w:ascii="Arial" w:hAnsi="Arial" w:cs="Arial"/>
                               <w:b/>
                               <w:bCs/>
@@ -12793,7 +12750,7 @@
                           </w:r>
                           <w:r>
                             <w:rPr>
-                              <w:rStyle w:val="PageNumber"/>
+                              <w:rStyle w:val="a5"/>
                               <w:rFonts w:ascii="Arial" w:hAnsi="Arial" w:cs="Arial"/>
                               <w:b/>
                               <w:bCs/>
@@ -12805,7 +12762,7 @@
                           </w:r>
                           <w:r>
                             <w:rPr>
-                              <w:rStyle w:val="PageNumber"/>
+                              <w:rStyle w:val="a5"/>
                               <w:rFonts w:ascii="Arial" w:hAnsi="Arial" w:cs="Arial"/>
                               <w:b/>
                               <w:bCs/>
@@ -12817,7 +12774,7 @@
                           </w:r>
                           <w:r>
                             <w:rPr>
-                              <w:rStyle w:val="PageNumber"/>
+                              <w:rStyle w:val="a5"/>
                               <w:rFonts w:ascii="Arial" w:hAnsi="Arial" w:cs="Arial"/>
                               <w:b/>
                               <w:bCs/>
@@ -12830,7 +12787,7 @@
                           </w:r>
                           <w:r>
                             <w:rPr>
-                              <w:rStyle w:val="PageNumber"/>
+                              <w:rStyle w:val="a5"/>
                               <w:rFonts w:ascii="Arial" w:hAnsi="Arial" w:cs="Arial"/>
                               <w:b/>
                               <w:bCs/>
@@ -12867,7 +12824,7 @@
                           </w:pPr>
                           <w:r>
                             <w:rPr>
-                              <w:rStyle w:val="PageNumber"/>
+                              <w:rStyle w:val="a5"/>
                               <w:rFonts w:ascii="Arial" w:hAnsi="Arial" w:cs="Arial"/>
                               <w:b/>
                               <w:bCs/>
@@ -12879,7 +12836,7 @@
                           </w:r>
                           <w:r>
                             <w:rPr>
-                              <w:rStyle w:val="PageNumber"/>
+                              <w:rStyle w:val="a5"/>
                               <w:rFonts w:ascii="Arial" w:hAnsi="Arial" w:cs="Arial"/>
                               <w:b/>
                               <w:bCs/>
@@ -12891,7 +12848,7 @@
                           </w:r>
                           <w:r>
                             <w:rPr>
-                              <w:rStyle w:val="PageNumber"/>
+                              <w:rStyle w:val="a5"/>
                               <w:rFonts w:ascii="Arial" w:hAnsi="Arial" w:cs="Arial"/>
                               <w:b/>
                               <w:bCs/>
@@ -12903,7 +12860,7 @@
                           </w:r>
                           <w:r>
                             <w:rPr>
-                              <w:rStyle w:val="PageNumber"/>
+                              <w:rStyle w:val="a5"/>
                               <w:rFonts w:ascii="Arial" w:hAnsi="Arial" w:cs="Arial"/>
                               <w:b/>
                               <w:bCs/>
@@ -12916,7 +12873,7 @@
                           </w:r>
                           <w:r>
                             <w:rPr>
-                              <w:rStyle w:val="PageNumber"/>
+                              <w:rStyle w:val="a5"/>
                               <w:rFonts w:ascii="Arial" w:hAnsi="Arial" w:cs="Arial"/>
                               <w:b/>
                               <w:bCs/>
@@ -12953,7 +12910,7 @@
                           </w:pPr>
                           <w:r>
                             <w:rPr>
-                              <w:rStyle w:val="PageNumber"/>
+                              <w:rStyle w:val="a5"/>
                               <w:rFonts w:ascii="Arial" w:hAnsi="Arial" w:cs="Arial"/>
                               <w:b/>
                               <w:bCs/>
@@ -12965,7 +12922,7 @@
                           </w:r>
                           <w:r>
                             <w:rPr>
-                              <w:rStyle w:val="PageNumber"/>
+                              <w:rStyle w:val="a5"/>
                               <w:rFonts w:ascii="Arial" w:hAnsi="Arial" w:cs="Arial"/>
                               <w:b/>
                               <w:bCs/>
@@ -12977,7 +12934,7 @@
                           </w:r>
                           <w:r>
                             <w:rPr>
-                              <w:rStyle w:val="PageNumber"/>
+                              <w:rStyle w:val="a5"/>
                               <w:rFonts w:ascii="Arial" w:hAnsi="Arial" w:cs="Arial"/>
                               <w:b/>
                               <w:bCs/>
@@ -12989,7 +12946,7 @@
                           </w:r>
                           <w:r>
                             <w:rPr>
-                              <w:rStyle w:val="PageNumber"/>
+                              <w:rStyle w:val="a5"/>
                               <w:rFonts w:ascii="Arial" w:hAnsi="Arial" w:cs="Arial"/>
                               <w:b/>
                               <w:bCs/>
@@ -13002,7 +12959,7 @@
                           </w:r>
                           <w:r>
                             <w:rPr>
-                              <w:rStyle w:val="PageNumber"/>
+                              <w:rStyle w:val="a5"/>
                               <w:rFonts w:ascii="Arial" w:hAnsi="Arial" w:cs="Arial"/>
                               <w:b/>
                               <w:bCs/>
@@ -13039,7 +12996,7 @@
                           </w:pPr>
                           <w:r>
                             <w:rPr>
-                              <w:rStyle w:val="PageNumber"/>
+                              <w:rStyle w:val="a5"/>
                               <w:rFonts w:ascii="Arial" w:hAnsi="Arial" w:cs="Arial"/>
                               <w:b/>
                               <w:bCs/>
@@ -13051,7 +13008,7 @@
                           </w:r>
                           <w:r>
                             <w:rPr>
-                              <w:rStyle w:val="PageNumber"/>
+                              <w:rStyle w:val="a5"/>
                               <w:rFonts w:ascii="Arial" w:hAnsi="Arial" w:cs="Arial"/>
                               <w:b/>
                               <w:bCs/>
@@ -13063,7 +13020,7 @@
                           </w:r>
                           <w:r>
                             <w:rPr>
-                              <w:rStyle w:val="PageNumber"/>
+                              <w:rStyle w:val="a5"/>
                               <w:rFonts w:ascii="Arial" w:hAnsi="Arial" w:cs="Arial"/>
                               <w:b/>
                               <w:bCs/>
@@ -13075,7 +13032,7 @@
                           </w:r>
                           <w:r>
                             <w:rPr>
-                              <w:rStyle w:val="PageNumber"/>
+                              <w:rStyle w:val="a5"/>
                               <w:rFonts w:ascii="Arial" w:hAnsi="Arial" w:cs="Arial"/>
                               <w:b/>
                               <w:bCs/>
@@ -13088,7 +13045,7 @@
                           </w:r>
                           <w:r>
                             <w:rPr>
-                              <w:rStyle w:val="PageNumber"/>
+                              <w:rStyle w:val="a5"/>
                               <w:rFonts w:ascii="Arial" w:hAnsi="Arial" w:cs="Arial"/>
                               <w:b/>
                               <w:bCs/>
@@ -13125,7 +13082,7 @@
                           </w:pPr>
                           <w:r>
                             <w:rPr>
-                              <w:rStyle w:val="PageNumber"/>
+                              <w:rStyle w:val="a5"/>
                               <w:rFonts w:ascii="Arial" w:hAnsi="Arial" w:cs="Arial"/>
                               <w:b/>
                               <w:bCs/>
@@ -13137,7 +13094,7 @@
                           </w:r>
                           <w:r>
                             <w:rPr>
-                              <w:rStyle w:val="PageNumber"/>
+                              <w:rStyle w:val="a5"/>
                               <w:rFonts w:ascii="Arial" w:hAnsi="Arial" w:cs="Arial"/>
                               <w:b/>
                               <w:bCs/>
@@ -13149,7 +13106,7 @@
                           </w:r>
                           <w:r>
                             <w:rPr>
-                              <w:rStyle w:val="PageNumber"/>
+                              <w:rStyle w:val="a5"/>
                               <w:rFonts w:ascii="Arial" w:hAnsi="Arial" w:cs="Arial"/>
                               <w:b/>
                               <w:bCs/>
@@ -13161,7 +13118,7 @@
                           </w:r>
                           <w:r>
                             <w:rPr>
-                              <w:rStyle w:val="PageNumber"/>
+                              <w:rStyle w:val="a5"/>
                               <w:rFonts w:ascii="Arial" w:hAnsi="Arial" w:cs="Arial"/>
                               <w:b/>
                               <w:bCs/>
@@ -13174,7 +13131,7 @@
                           </w:r>
                           <w:r>
                             <w:rPr>
-                              <w:rStyle w:val="PageNumber"/>
+                              <w:rStyle w:val="a5"/>
                               <w:rFonts w:ascii="Arial" w:hAnsi="Arial" w:cs="Arial"/>
                               <w:b/>
                               <w:bCs/>
@@ -13211,7 +13168,7 @@
                           </w:pPr>
                           <w:r>
                             <w:rPr>
-                              <w:rStyle w:val="PageNumber"/>
+                              <w:rStyle w:val="a5"/>
                               <w:rFonts w:ascii="Arial" w:hAnsi="Arial" w:cs="Arial"/>
                               <w:b/>
                               <w:bCs/>
@@ -13223,7 +13180,7 @@
                           </w:r>
                           <w:r>
                             <w:rPr>
-                              <w:rStyle w:val="PageNumber"/>
+                              <w:rStyle w:val="a5"/>
                               <w:rFonts w:ascii="Arial" w:hAnsi="Arial" w:cs="Arial"/>
                               <w:b/>
                               <w:bCs/>
@@ -13235,7 +13192,7 @@
                           </w:r>
                           <w:r>
                             <w:rPr>
-                              <w:rStyle w:val="PageNumber"/>
+                              <w:rStyle w:val="a5"/>
                               <w:rFonts w:ascii="Arial" w:hAnsi="Arial" w:cs="Arial"/>
                               <w:b/>
                               <w:bCs/>
@@ -13247,7 +13204,7 @@
                           </w:r>
                           <w:r>
                             <w:rPr>
-                              <w:rStyle w:val="PageNumber"/>
+                              <w:rStyle w:val="a5"/>
                               <w:rFonts w:ascii="Arial" w:hAnsi="Arial" w:cs="Arial"/>
                               <w:b/>
                               <w:bCs/>
@@ -13260,7 +13217,7 @@
                           </w:r>
                           <w:r>
                             <w:rPr>
-                              <w:rStyle w:val="PageNumber"/>
+                              <w:rStyle w:val="a5"/>
                               <w:rFonts w:ascii="Arial" w:hAnsi="Arial" w:cs="Arial"/>
                               <w:b/>
                               <w:bCs/>
@@ -13297,7 +13254,7 @@
                           </w:pPr>
                           <w:r>
                             <w:rPr>
-                              <w:rStyle w:val="PageNumber"/>
+                              <w:rStyle w:val="a5"/>
                               <w:rFonts w:ascii="Arial" w:hAnsi="Arial" w:cs="Arial"/>
                               <w:b/>
                               <w:bCs/>
@@ -13309,7 +13266,7 @@
                           </w:r>
                           <w:r>
                             <w:rPr>
-                              <w:rStyle w:val="PageNumber"/>
+                              <w:rStyle w:val="a5"/>
                               <w:rFonts w:ascii="Arial" w:hAnsi="Arial" w:cs="Arial"/>
                               <w:b/>
                               <w:bCs/>
@@ -13321,7 +13278,7 @@
                           </w:r>
                           <w:r>
                             <w:rPr>
-                              <w:rStyle w:val="PageNumber"/>
+                              <w:rStyle w:val="a5"/>
                               <w:rFonts w:ascii="Arial" w:hAnsi="Arial" w:cs="Arial"/>
                               <w:b/>
                               <w:bCs/>
@@ -13333,7 +13290,7 @@
                           </w:r>
                           <w:r>
                             <w:rPr>
-                              <w:rStyle w:val="PageNumber"/>
+                              <w:rStyle w:val="a5"/>
                               <w:rFonts w:ascii="Arial" w:hAnsi="Arial" w:cs="Arial"/>
                               <w:b/>
                               <w:bCs/>
@@ -13346,7 +13303,7 @@
                           </w:r>
                           <w:r>
                             <w:rPr>
-                              <w:rStyle w:val="PageNumber"/>
+                              <w:rStyle w:val="a5"/>
                               <w:rFonts w:ascii="Arial" w:hAnsi="Arial" w:cs="Arial"/>
                               <w:b/>
                               <w:bCs/>
@@ -13383,7 +13340,7 @@
                           </w:pPr>
                           <w:r>
                             <w:rPr>
-                              <w:rStyle w:val="PageNumber"/>
+                              <w:rStyle w:val="a5"/>
                               <w:rFonts w:ascii="Arial" w:hAnsi="Arial" w:cs="Arial"/>
                               <w:b/>
                               <w:bCs/>
@@ -13395,7 +13352,7 @@
                           </w:r>
                           <w:r>
                             <w:rPr>
-                              <w:rStyle w:val="PageNumber"/>
+                              <w:rStyle w:val="a5"/>
                               <w:rFonts w:ascii="Arial" w:hAnsi="Arial" w:cs="Arial"/>
                               <w:b/>
                               <w:bCs/>
@@ -13407,7 +13364,7 @@
                           </w:r>
                           <w:r>
                             <w:rPr>
-                              <w:rStyle w:val="PageNumber"/>
+                              <w:rStyle w:val="a5"/>
                               <w:rFonts w:ascii="Arial" w:hAnsi="Arial" w:cs="Arial"/>
                               <w:b/>
                               <w:bCs/>
@@ -13419,7 +13376,7 @@
                           </w:r>
                           <w:r>
                             <w:rPr>
-                              <w:rStyle w:val="PageNumber"/>
+                              <w:rStyle w:val="a5"/>
                               <w:rFonts w:ascii="Arial" w:hAnsi="Arial" w:cs="Arial"/>
                               <w:b/>
                               <w:bCs/>
@@ -13432,7 +13389,7 @@
                           </w:r>
                           <w:r>
                             <w:rPr>
-                              <w:rStyle w:val="PageNumber"/>
+                              <w:rStyle w:val="a5"/>
                               <w:rFonts w:ascii="Arial" w:hAnsi="Arial" w:cs="Arial"/>
                               <w:b/>
                               <w:bCs/>
@@ -13469,7 +13426,7 @@
                           </w:pPr>
                           <w:r>
                             <w:rPr>
-                              <w:rStyle w:val="PageNumber"/>
+                              <w:rStyle w:val="a5"/>
                               <w:rFonts w:ascii="Arial" w:hAnsi="Arial" w:cs="Arial"/>
                               <w:b/>
                               <w:bCs/>
@@ -13481,7 +13438,7 @@
                           </w:r>
                           <w:r>
                             <w:rPr>
-                              <w:rStyle w:val="PageNumber"/>
+                              <w:rStyle w:val="a5"/>
                               <w:rFonts w:ascii="Arial" w:hAnsi="Arial" w:cs="Arial"/>
                               <w:b/>
                               <w:bCs/>
@@ -13493,7 +13450,7 @@
                           </w:r>
                           <w:r>
                             <w:rPr>
-                              <w:rStyle w:val="PageNumber"/>
+                              <w:rStyle w:val="a5"/>
                               <w:rFonts w:ascii="Arial" w:hAnsi="Arial" w:cs="Arial"/>
                               <w:b/>
                               <w:bCs/>
@@ -13505,7 +13462,7 @@
                           </w:r>
                           <w:r>
                             <w:rPr>
-                              <w:rStyle w:val="PageNumber"/>
+                              <w:rStyle w:val="a5"/>
                               <w:rFonts w:ascii="Arial" w:hAnsi="Arial" w:cs="Arial"/>
                               <w:b/>
                               <w:bCs/>
@@ -13518,7 +13475,7 @@
                           </w:r>
                           <w:r>
                             <w:rPr>
-                              <w:rStyle w:val="PageNumber"/>
+                              <w:rStyle w:val="a5"/>
                               <w:rFonts w:ascii="Arial" w:hAnsi="Arial" w:cs="Arial"/>
                               <w:b/>
                               <w:bCs/>
@@ -13555,7 +13512,7 @@
                           </w:pPr>
                           <w:r>
                             <w:rPr>
-                              <w:rStyle w:val="PageNumber"/>
+                              <w:rStyle w:val="a5"/>
                               <w:rFonts w:ascii="Arial" w:hAnsi="Arial" w:cs="Arial"/>
                               <w:b/>
                               <w:bCs/>
@@ -13567,7 +13524,7 @@
                           </w:r>
                           <w:r>
                             <w:rPr>
-                              <w:rStyle w:val="PageNumber"/>
+                              <w:rStyle w:val="a5"/>
                               <w:rFonts w:ascii="Arial" w:hAnsi="Arial" w:cs="Arial"/>
                               <w:b/>
                               <w:bCs/>
@@ -13579,7 +13536,7 @@
                           </w:r>
                           <w:r>
                             <w:rPr>
-                              <w:rStyle w:val="PageNumber"/>
+                              <w:rStyle w:val="a5"/>
                               <w:rFonts w:ascii="Arial" w:hAnsi="Arial" w:cs="Arial"/>
                               <w:b/>
                               <w:bCs/>
@@ -13591,7 +13548,7 @@
                           </w:r>
                           <w:r>
                             <w:rPr>
-                              <w:rStyle w:val="PageNumber"/>
+                              <w:rStyle w:val="a5"/>
                               <w:rFonts w:ascii="Arial" w:hAnsi="Arial" w:cs="Arial"/>
                               <w:b/>
                               <w:bCs/>
@@ -13604,7 +13561,7 @@
                           </w:r>
                           <w:r>
                             <w:rPr>
-                              <w:rStyle w:val="PageNumber"/>
+                              <w:rStyle w:val="a5"/>
                               <w:rFonts w:ascii="Arial" w:hAnsi="Arial" w:cs="Arial"/>
                               <w:b/>
                               <w:bCs/>
@@ -13641,7 +13598,7 @@
                           </w:pPr>
                           <w:r>
                             <w:rPr>
-                              <w:rStyle w:val="PageNumber"/>
+                              <w:rStyle w:val="a5"/>
                               <w:rFonts w:ascii="Arial" w:hAnsi="Arial" w:cs="Arial"/>
                               <w:b/>
                               <w:bCs/>
@@ -13653,7 +13610,7 @@
                           </w:r>
                           <w:r>
                             <w:rPr>
-                              <w:rStyle w:val="PageNumber"/>
+                              <w:rStyle w:val="a5"/>
                               <w:rFonts w:ascii="Arial" w:hAnsi="Arial" w:cs="Arial"/>
                               <w:b/>
                               <w:bCs/>
@@ -13665,7 +13622,7 @@
                           </w:r>
                           <w:r>
                             <w:rPr>
-                              <w:rStyle w:val="PageNumber"/>
+                              <w:rStyle w:val="a5"/>
                               <w:rFonts w:ascii="Arial" w:hAnsi="Arial" w:cs="Arial"/>
                               <w:b/>
                               <w:bCs/>
@@ -13677,7 +13634,7 @@
                           </w:r>
                           <w:r>
                             <w:rPr>
-                              <w:rStyle w:val="PageNumber"/>
+                              <w:rStyle w:val="a5"/>
                               <w:rFonts w:ascii="Arial" w:hAnsi="Arial" w:cs="Arial"/>
                               <w:b/>
                               <w:bCs/>
@@ -13690,7 +13647,7 @@
                           </w:r>
                           <w:r>
                             <w:rPr>
-                              <w:rStyle w:val="PageNumber"/>
+                              <w:rStyle w:val="a5"/>
                               <w:rFonts w:ascii="Arial" w:hAnsi="Arial" w:cs="Arial"/>
                               <w:b/>
                               <w:bCs/>
@@ -13727,7 +13684,7 @@
                           </w:pPr>
                           <w:r>
                             <w:rPr>
-                              <w:rStyle w:val="PageNumber"/>
+                              <w:rStyle w:val="a5"/>
                               <w:rFonts w:ascii="Arial" w:hAnsi="Arial" w:cs="Arial"/>
                               <w:b/>
                               <w:bCs/>
@@ -13739,7 +13696,7 @@
                           </w:r>
                           <w:r>
                             <w:rPr>
-                              <w:rStyle w:val="PageNumber"/>
+                              <w:rStyle w:val="a5"/>
                               <w:rFonts w:ascii="Arial" w:hAnsi="Arial" w:cs="Arial"/>
                               <w:b/>
                               <w:bCs/>
@@ -13751,7 +13708,7 @@
                           </w:r>
                           <w:r>
                             <w:rPr>
-                              <w:rStyle w:val="PageNumber"/>
+                              <w:rStyle w:val="a5"/>
                               <w:rFonts w:ascii="Arial" w:hAnsi="Arial" w:cs="Arial"/>
                               <w:b/>
                               <w:bCs/>
@@ -13763,7 +13720,7 @@
                           </w:r>
                           <w:r>
                             <w:rPr>
-                              <w:rStyle w:val="PageNumber"/>
+                              <w:rStyle w:val="a5"/>
                               <w:rFonts w:ascii="Arial" w:hAnsi="Arial" w:cs="Arial"/>
                               <w:b/>
                               <w:bCs/>
@@ -13776,7 +13733,7 @@
                           </w:r>
                           <w:r>
                             <w:rPr>
-                              <w:rStyle w:val="PageNumber"/>
+                              <w:rStyle w:val="a5"/>
                               <w:rFonts w:ascii="Arial" w:hAnsi="Arial" w:cs="Arial"/>
                               <w:b/>
                               <w:bCs/>
@@ -13813,7 +13770,7 @@
                           </w:pPr>
                           <w:r>
                             <w:rPr>
-                              <w:rStyle w:val="PageNumber"/>
+                              <w:rStyle w:val="a5"/>
                               <w:rFonts w:ascii="Arial" w:hAnsi="Arial" w:cs="Arial"/>
                               <w:b/>
                               <w:bCs/>
@@ -13825,7 +13782,7 @@
                           </w:r>
                           <w:r>
                             <w:rPr>
-                              <w:rStyle w:val="PageNumber"/>
+                              <w:rStyle w:val="a5"/>
                               <w:rFonts w:ascii="Arial" w:hAnsi="Arial" w:cs="Arial"/>
                               <w:b/>
                               <w:bCs/>
@@ -13837,7 +13794,7 @@
                           </w:r>
                           <w:r>
                             <w:rPr>
-                              <w:rStyle w:val="PageNumber"/>
+                              <w:rStyle w:val="a5"/>
                               <w:rFonts w:ascii="Arial" w:hAnsi="Arial" w:cs="Arial"/>
                               <w:b/>
                               <w:bCs/>
@@ -13849,7 +13806,7 @@
                           </w:r>
                           <w:r>
                             <w:rPr>
-                              <w:rStyle w:val="PageNumber"/>
+                              <w:rStyle w:val="a5"/>
                               <w:rFonts w:ascii="Arial" w:hAnsi="Arial" w:cs="Arial"/>
                               <w:b/>
                               <w:bCs/>
@@ -13862,7 +13819,7 @@
                           </w:r>
                           <w:r>
                             <w:rPr>
-                              <w:rStyle w:val="PageNumber"/>
+                              <w:rStyle w:val="a5"/>
                               <w:rFonts w:ascii="Arial" w:hAnsi="Arial" w:cs="Arial"/>
                               <w:b/>
                               <w:bCs/>
@@ -13899,7 +13856,7 @@
                           </w:pPr>
                           <w:r>
                             <w:rPr>
-                              <w:rStyle w:val="PageNumber"/>
+                              <w:rStyle w:val="a5"/>
                               <w:rFonts w:ascii="Arial" w:hAnsi="Arial" w:cs="Arial"/>
                               <w:b/>
                               <w:bCs/>
@@ -13911,7 +13868,7 @@
                           </w:r>
                           <w:r>
                             <w:rPr>
-                              <w:rStyle w:val="PageNumber"/>
+                              <w:rStyle w:val="a5"/>
                               <w:rFonts w:ascii="Arial" w:hAnsi="Arial" w:cs="Arial"/>
                               <w:b/>
                               <w:bCs/>
@@ -13923,7 +13880,7 @@
                           </w:r>
                           <w:r>
                             <w:rPr>
-                              <w:rStyle w:val="PageNumber"/>
+                              <w:rStyle w:val="a5"/>
                               <w:rFonts w:ascii="Arial" w:hAnsi="Arial" w:cs="Arial"/>
                               <w:b/>
                               <w:bCs/>
@@ -13935,7 +13892,7 @@
                           </w:r>
                           <w:r>
                             <w:rPr>
-                              <w:rStyle w:val="PageNumber"/>
+                              <w:rStyle w:val="a5"/>
                               <w:rFonts w:ascii="Arial" w:hAnsi="Arial" w:cs="Arial"/>
                               <w:b/>
                               <w:bCs/>
@@ -13948,7 +13905,7 @@
                           </w:r>
                           <w:r>
                             <w:rPr>
-                              <w:rStyle w:val="PageNumber"/>
+                              <w:rStyle w:val="a5"/>
                               <w:rFonts w:ascii="Arial" w:hAnsi="Arial" w:cs="Arial"/>
                               <w:b/>
                               <w:bCs/>
@@ -13985,7 +13942,7 @@
                           </w:pPr>
                           <w:r>
                             <w:rPr>
-                              <w:rStyle w:val="PageNumber"/>
+                              <w:rStyle w:val="a5"/>
                               <w:rFonts w:ascii="Arial" w:hAnsi="Arial" w:cs="Arial"/>
                               <w:b/>
                               <w:bCs/>
@@ -13997,7 +13954,7 @@
                           </w:r>
                           <w:r>
                             <w:rPr>
-                              <w:rStyle w:val="PageNumber"/>
+                              <w:rStyle w:val="a5"/>
                               <w:rFonts w:ascii="Arial" w:hAnsi="Arial" w:cs="Arial"/>
                               <w:b/>
                               <w:bCs/>
@@ -14009,7 +13966,7 @@
                           </w:r>
                           <w:r>
                             <w:rPr>
-                              <w:rStyle w:val="PageNumber"/>
+                              <w:rStyle w:val="a5"/>
                               <w:rFonts w:ascii="Arial" w:hAnsi="Arial" w:cs="Arial"/>
                               <w:b/>
                               <w:bCs/>
@@ -14021,7 +13978,7 @@
                           </w:r>
                           <w:r>
                             <w:rPr>
-                              <w:rStyle w:val="PageNumber"/>
+                              <w:rStyle w:val="a5"/>
                               <w:rFonts w:ascii="Arial" w:hAnsi="Arial" w:cs="Arial"/>
                               <w:b/>
                               <w:bCs/>
@@ -14034,7 +13991,7 @@
                           </w:r>
                           <w:r>
                             <w:rPr>
-                              <w:rStyle w:val="PageNumber"/>
+                              <w:rStyle w:val="a5"/>
                               <w:rFonts w:ascii="Arial" w:hAnsi="Arial" w:cs="Arial"/>
                               <w:b/>
                               <w:bCs/>
@@ -14071,7 +14028,7 @@
                           </w:pPr>
                           <w:r>
                             <w:rPr>
-                              <w:rStyle w:val="PageNumber"/>
+                              <w:rStyle w:val="a5"/>
                               <w:rFonts w:ascii="Arial" w:hAnsi="Arial" w:cs="Arial"/>
                               <w:b/>
                               <w:bCs/>
@@ -14083,7 +14040,7 @@
                           </w:r>
                           <w:r>
                             <w:rPr>
-                              <w:rStyle w:val="PageNumber"/>
+                              <w:rStyle w:val="a5"/>
                               <w:rFonts w:ascii="Arial" w:hAnsi="Arial" w:cs="Arial"/>
                               <w:b/>
                               <w:bCs/>
@@ -14095,7 +14052,7 @@
                           </w:r>
                           <w:r>
                             <w:rPr>
-                              <w:rStyle w:val="PageNumber"/>
+                              <w:rStyle w:val="a5"/>
                               <w:rFonts w:ascii="Arial" w:hAnsi="Arial" w:cs="Arial"/>
                               <w:b/>
                               <w:bCs/>
@@ -14107,7 +14064,7 @@
                           </w:r>
                           <w:r>
                             <w:rPr>
-                              <w:rStyle w:val="PageNumber"/>
+                              <w:rStyle w:val="a5"/>
                               <w:rFonts w:ascii="Arial" w:hAnsi="Arial" w:cs="Arial"/>
                               <w:b/>
                               <w:bCs/>
@@ -14120,7 +14077,7 @@
                           </w:r>
                           <w:r>
                             <w:rPr>
-                              <w:rStyle w:val="PageNumber"/>
+                              <w:rStyle w:val="a5"/>
                               <w:rFonts w:ascii="Arial" w:hAnsi="Arial" w:cs="Arial"/>
                               <w:b/>
                               <w:bCs/>
@@ -14157,7 +14114,7 @@
                           </w:pPr>
                           <w:r>
                             <w:rPr>
-                              <w:rStyle w:val="PageNumber"/>
+                              <w:rStyle w:val="a5"/>
                               <w:rFonts w:ascii="Arial" w:hAnsi="Arial" w:cs="Arial"/>
                               <w:b/>
                               <w:bCs/>
@@ -14169,7 +14126,7 @@
                           </w:r>
                           <w:r>
                             <w:rPr>
-                              <w:rStyle w:val="PageNumber"/>
+                              <w:rStyle w:val="a5"/>
                               <w:rFonts w:ascii="Arial" w:hAnsi="Arial" w:cs="Arial"/>
                               <w:b/>
                               <w:bCs/>
@@ -14181,7 +14138,7 @@
                           </w:r>
                           <w:r>
                             <w:rPr>
-                              <w:rStyle w:val="PageNumber"/>
+                              <w:rStyle w:val="a5"/>
                               <w:rFonts w:ascii="Arial" w:hAnsi="Arial" w:cs="Arial"/>
                               <w:b/>
                               <w:bCs/>
@@ -14193,7 +14150,7 @@
                           </w:r>
                           <w:r>
                             <w:rPr>
-                              <w:rStyle w:val="PageNumber"/>
+                              <w:rStyle w:val="a5"/>
                               <w:rFonts w:ascii="Arial" w:hAnsi="Arial" w:cs="Arial"/>
                               <w:b/>
                               <w:bCs/>
@@ -14206,7 +14163,7 @@
                           </w:r>
                           <w:r>
                             <w:rPr>
-                              <w:rStyle w:val="PageNumber"/>
+                              <w:rStyle w:val="a5"/>
                               <w:rFonts w:ascii="Arial" w:hAnsi="Arial" w:cs="Arial"/>
                               <w:b/>
                               <w:bCs/>
@@ -14243,7 +14200,7 @@
                           </w:pPr>
                           <w:r>
                             <w:rPr>
-                              <w:rStyle w:val="PageNumber"/>
+                              <w:rStyle w:val="a5"/>
                               <w:rFonts w:ascii="Arial" w:hAnsi="Arial" w:cs="Arial"/>
                               <w:b/>
                               <w:bCs/>
@@ -14255,7 +14212,7 @@
                           </w:r>
                           <w:r>
                             <w:rPr>
-                              <w:rStyle w:val="PageNumber"/>
+                              <w:rStyle w:val="a5"/>
                               <w:rFonts w:ascii="Arial" w:hAnsi="Arial" w:cs="Arial"/>
                               <w:b/>
                               <w:bCs/>
@@ -14267,7 +14224,7 @@
                           </w:r>
                           <w:r>
                             <w:rPr>
-                              <w:rStyle w:val="PageNumber"/>
+                              <w:rStyle w:val="a5"/>
                               <w:rFonts w:ascii="Arial" w:hAnsi="Arial" w:cs="Arial"/>
                               <w:b/>
                               <w:bCs/>
@@ -14279,7 +14236,7 @@
                           </w:r>
                           <w:r>
                             <w:rPr>
-                              <w:rStyle w:val="PageNumber"/>
+                              <w:rStyle w:val="a5"/>
                               <w:rFonts w:ascii="Arial" w:hAnsi="Arial" w:cs="Arial"/>
                               <w:b/>
                               <w:bCs/>
@@ -14292,7 +14249,7 @@
                           </w:r>
                           <w:r>
                             <w:rPr>
-                              <w:rStyle w:val="PageNumber"/>
+                              <w:rStyle w:val="a5"/>
                               <w:rFonts w:ascii="Arial" w:hAnsi="Arial" w:cs="Arial"/>
                               <w:b/>
                               <w:bCs/>
@@ -14329,7 +14286,7 @@
                           </w:pPr>
                           <w:r>
                             <w:rPr>
-                              <w:rStyle w:val="PageNumber"/>
+                              <w:rStyle w:val="a5"/>
                               <w:rFonts w:ascii="Arial" w:hAnsi="Arial" w:cs="Arial"/>
                               <w:b/>
                               <w:bCs/>
@@ -14341,7 +14298,7 @@
                           </w:r>
                           <w:r>
                             <w:rPr>
-                              <w:rStyle w:val="PageNumber"/>
+                              <w:rStyle w:val="a5"/>
                               <w:rFonts w:ascii="Arial" w:hAnsi="Arial" w:cs="Arial"/>
                               <w:b/>
                               <w:bCs/>
@@ -14353,7 +14310,7 @@
                           </w:r>
                           <w:r>
                             <w:rPr>
-                              <w:rStyle w:val="PageNumber"/>
+                              <w:rStyle w:val="a5"/>
                               <w:rFonts w:ascii="Arial" w:hAnsi="Arial" w:cs="Arial"/>
                               <w:b/>
                               <w:bCs/>
@@ -14365,7 +14322,7 @@
                           </w:r>
                           <w:r>
                             <w:rPr>
-                              <w:rStyle w:val="PageNumber"/>
+                              <w:rStyle w:val="a5"/>
                               <w:rFonts w:ascii="Arial" w:hAnsi="Arial" w:cs="Arial"/>
                               <w:b/>
                               <w:bCs/>
@@ -14378,7 +14335,7 @@
                           </w:r>
                           <w:r>
                             <w:rPr>
-                              <w:rStyle w:val="PageNumber"/>
+                              <w:rStyle w:val="a5"/>
                               <w:rFonts w:ascii="Arial" w:hAnsi="Arial" w:cs="Arial"/>
                               <w:b/>
                               <w:bCs/>
@@ -14415,7 +14372,7 @@
                           </w:pPr>
                           <w:r>
                             <w:rPr>
-                              <w:rStyle w:val="PageNumber"/>
+                              <w:rStyle w:val="a5"/>
                               <w:rFonts w:ascii="Arial" w:hAnsi="Arial" w:cs="Arial"/>
                               <w:b/>
                               <w:bCs/>
@@ -14427,7 +14384,7 @@
                           </w:r>
                           <w:r>
                             <w:rPr>
-                              <w:rStyle w:val="PageNumber"/>
+                              <w:rStyle w:val="a5"/>
                               <w:rFonts w:ascii="Arial" w:hAnsi="Arial" w:cs="Arial"/>
                               <w:b/>
                               <w:bCs/>
@@ -14439,7 +14396,7 @@
                           </w:r>
                           <w:r>
                             <w:rPr>
-                              <w:rStyle w:val="PageNumber"/>
+                              <w:rStyle w:val="a5"/>
                               <w:rFonts w:ascii="Arial" w:hAnsi="Arial" w:cs="Arial"/>
                               <w:b/>
                               <w:bCs/>
@@ -14451,7 +14408,7 @@
                           </w:r>
                           <w:r>
                             <w:rPr>
-                              <w:rStyle w:val="PageNumber"/>
+                              <w:rStyle w:val="a5"/>
                               <w:rFonts w:ascii="Arial" w:hAnsi="Arial" w:cs="Arial"/>
                               <w:b/>
                               <w:bCs/>
@@ -14464,7 +14421,7 @@
                           </w:r>
                           <w:r>
                             <w:rPr>
-                              <w:rStyle w:val="PageNumber"/>
+                              <w:rStyle w:val="a5"/>
                               <w:rFonts w:ascii="Arial" w:hAnsi="Arial" w:cs="Arial"/>
                               <w:b/>
                               <w:bCs/>
@@ -14501,7 +14458,7 @@
                           </w:pPr>
                           <w:r>
                             <w:rPr>
-                              <w:rStyle w:val="PageNumber"/>
+                              <w:rStyle w:val="a5"/>
                               <w:rFonts w:ascii="Arial" w:hAnsi="Arial" w:cs="Arial"/>
                               <w:b/>
                               <w:bCs/>
@@ -14513,7 +14470,7 @@
                           </w:r>
                           <w:r>
                             <w:rPr>
-                              <w:rStyle w:val="PageNumber"/>
+                              <w:rStyle w:val="a5"/>
                               <w:rFonts w:ascii="Arial" w:hAnsi="Arial" w:cs="Arial"/>
                               <w:b/>
                               <w:bCs/>
@@ -14525,7 +14482,7 @@
                           </w:r>
                           <w:r>
                             <w:rPr>
-                              <w:rStyle w:val="PageNumber"/>
+                              <w:rStyle w:val="a5"/>
                               <w:rFonts w:ascii="Arial" w:hAnsi="Arial" w:cs="Arial"/>
                               <w:b/>
                               <w:bCs/>
@@ -14537,7 +14494,7 @@
                           </w:r>
                           <w:r>
                             <w:rPr>
-                              <w:rStyle w:val="PageNumber"/>
+                              <w:rStyle w:val="a5"/>
                               <w:rFonts w:ascii="Arial" w:hAnsi="Arial" w:cs="Arial"/>
                               <w:b/>
                               <w:bCs/>
@@ -14550,7 +14507,7 @@
                           </w:r>
                           <w:r>
                             <w:rPr>
-                              <w:rStyle w:val="PageNumber"/>
+                              <w:rStyle w:val="a5"/>
                               <w:rFonts w:ascii="Arial" w:hAnsi="Arial" w:cs="Arial"/>
                               <w:b/>
                               <w:bCs/>
@@ -14587,7 +14544,7 @@
                           </w:pPr>
                           <w:r>
                             <w:rPr>
-                              <w:rStyle w:val="PageNumber"/>
+                              <w:rStyle w:val="a5"/>
                               <w:rFonts w:ascii="Arial" w:hAnsi="Arial" w:cs="Arial"/>
                               <w:b/>
                               <w:bCs/>
@@ -14599,7 +14556,7 @@
                           </w:r>
                           <w:r>
                             <w:rPr>
-                              <w:rStyle w:val="PageNumber"/>
+                              <w:rStyle w:val="a5"/>
                               <w:rFonts w:ascii="Arial" w:hAnsi="Arial" w:cs="Arial"/>
                               <w:b/>
                               <w:bCs/>
@@ -14611,7 +14568,7 @@
                           </w:r>
                           <w:r>
                             <w:rPr>
-                              <w:rStyle w:val="PageNumber"/>
+                              <w:rStyle w:val="a5"/>
                               <w:rFonts w:ascii="Arial" w:hAnsi="Arial" w:cs="Arial"/>
                               <w:b/>
                               <w:bCs/>
@@ -14623,7 +14580,7 @@
                           </w:r>
                           <w:r>
                             <w:rPr>
-                              <w:rStyle w:val="PageNumber"/>
+                              <w:rStyle w:val="a5"/>
                               <w:rFonts w:ascii="Arial" w:hAnsi="Arial" w:cs="Arial"/>
                               <w:b/>
                               <w:bCs/>
@@ -14636,7 +14593,7 @@
                           </w:r>
                           <w:r>
                             <w:rPr>
-                              <w:rStyle w:val="PageNumber"/>
+                              <w:rStyle w:val="a5"/>
                               <w:rFonts w:ascii="Arial" w:hAnsi="Arial" w:cs="Arial"/>
                               <w:b/>
                               <w:bCs/>
@@ -14673,7 +14630,7 @@
                           </w:pPr>
                           <w:r>
                             <w:rPr>
-                              <w:rStyle w:val="PageNumber"/>
+                              <w:rStyle w:val="a5"/>
                               <w:rFonts w:ascii="Arial" w:hAnsi="Arial" w:cs="Arial"/>
                               <w:b/>
                               <w:bCs/>
@@ -14685,7 +14642,7 @@
                           </w:r>
                           <w:r>
                             <w:rPr>
-                              <w:rStyle w:val="PageNumber"/>
+                              <w:rStyle w:val="a5"/>
                               <w:rFonts w:ascii="Arial" w:hAnsi="Arial" w:cs="Arial"/>
                               <w:b/>
                               <w:bCs/>
@@ -14697,7 +14654,7 @@
                           </w:r>
                           <w:r>
                             <w:rPr>
-                              <w:rStyle w:val="PageNumber"/>
+                              <w:rStyle w:val="a5"/>
                               <w:rFonts w:ascii="Arial" w:hAnsi="Arial" w:cs="Arial"/>
                               <w:b/>
                               <w:bCs/>
@@ -14709,7 +14666,7 @@
                           </w:r>
                           <w:r>
                             <w:rPr>
-                              <w:rStyle w:val="PageNumber"/>
+                              <w:rStyle w:val="a5"/>
                               <w:rFonts w:ascii="Arial" w:hAnsi="Arial" w:cs="Arial"/>
                               <w:b/>
                               <w:bCs/>
@@ -14722,7 +14679,7 @@
                           </w:r>
                           <w:r>
                             <w:rPr>
-                              <w:rStyle w:val="PageNumber"/>
+                              <w:rStyle w:val="a5"/>
                               <w:rFonts w:ascii="Arial" w:hAnsi="Arial" w:cs="Arial"/>
                               <w:b/>
                               <w:bCs/>
@@ -14759,7 +14716,7 @@
                           </w:pPr>
                           <w:r>
                             <w:rPr>
-                              <w:rStyle w:val="PageNumber"/>
+                              <w:rStyle w:val="a5"/>
                               <w:rFonts w:ascii="Arial" w:hAnsi="Arial" w:cs="Arial"/>
                               <w:b/>
                               <w:bCs/>
@@ -14771,7 +14728,7 @@
                           </w:r>
                           <w:r>
                             <w:rPr>
-                              <w:rStyle w:val="PageNumber"/>
+                              <w:rStyle w:val="a5"/>
                               <w:rFonts w:ascii="Arial" w:hAnsi="Arial" w:cs="Arial"/>
                               <w:b/>
                               <w:bCs/>
@@ -14783,7 +14740,7 @@
                           </w:r>
                           <w:r>
                             <w:rPr>
-                              <w:rStyle w:val="PageNumber"/>
+                              <w:rStyle w:val="a5"/>
                               <w:rFonts w:ascii="Arial" w:hAnsi="Arial" w:cs="Arial"/>
                               <w:b/>
                               <w:bCs/>
@@ -14795,7 +14752,7 @@
                           </w:r>
                           <w:r>
                             <w:rPr>
-                              <w:rStyle w:val="PageNumber"/>
+                              <w:rStyle w:val="a5"/>
                               <w:rFonts w:ascii="Arial" w:hAnsi="Arial" w:cs="Arial"/>
                               <w:b/>
                               <w:bCs/>
@@ -14808,7 +14765,7 @@
                           </w:r>
                           <w:r>
                             <w:rPr>
-                              <w:rStyle w:val="PageNumber"/>
+                              <w:rStyle w:val="a5"/>
                               <w:rFonts w:ascii="Arial" w:hAnsi="Arial" w:cs="Arial"/>
                               <w:b/>
                               <w:bCs/>
@@ -14845,7 +14802,7 @@
                           </w:pPr>
                           <w:r>
                             <w:rPr>
-                              <w:rStyle w:val="PageNumber"/>
+                              <w:rStyle w:val="a5"/>
                               <w:rFonts w:ascii="Arial" w:hAnsi="Arial" w:cs="Arial"/>
                               <w:b/>
                               <w:bCs/>
@@ -14857,7 +14814,7 @@
                           </w:r>
                           <w:r>
                             <w:rPr>
-                              <w:rStyle w:val="PageNumber"/>
+                              <w:rStyle w:val="a5"/>
                               <w:rFonts w:ascii="Arial" w:hAnsi="Arial" w:cs="Arial"/>
                               <w:b/>
                               <w:bCs/>
@@ -14869,7 +14826,7 @@
                           </w:r>
                           <w:r>
                             <w:rPr>
-                              <w:rStyle w:val="PageNumber"/>
+                              <w:rStyle w:val="a5"/>
                               <w:rFonts w:ascii="Arial" w:hAnsi="Arial" w:cs="Arial"/>
                               <w:b/>
                               <w:bCs/>
@@ -14881,7 +14838,7 @@
                           </w:r>
                           <w:r>
                             <w:rPr>
-                              <w:rStyle w:val="PageNumber"/>
+                              <w:rStyle w:val="a5"/>
                               <w:rFonts w:ascii="Arial" w:hAnsi="Arial" w:cs="Arial"/>
                               <w:b/>
                               <w:bCs/>
@@ -14894,7 +14851,7 @@
                           </w:r>
                           <w:r>
                             <w:rPr>
-                              <w:rStyle w:val="PageNumber"/>
+                              <w:rStyle w:val="a5"/>
                               <w:rFonts w:ascii="Arial" w:hAnsi="Arial" w:cs="Arial"/>
                               <w:b/>
                               <w:bCs/>
@@ -14933,9 +14890,9 @@
             </wp:anchor>
           </w:drawing>
         </mc:Choice>
-        <mc:Fallback>
+        <mc:Fallback xmlns:oel="http://schemas.microsoft.com/office/2019/extlst">
           <w:pict>
-            <v:shape w14:anchorId="5B6D36EB" id="Text Box 1" o:spid="_x0000_s1029" type="#_x0000_t202" style="position:absolute;left:0;text-align:left;margin-left:499.05pt;margin-top:14.5pt;width:35.95pt;height:689.95pt;z-index:251671040;visibility:visible;mso-wrap-style:square;mso-width-percent:0;mso-height-percent:0;mso-wrap-distance-left:9.05pt;mso-wrap-distance-top:0;mso-wrap-distance-right:9.05pt;mso-wrap-distance-bottom:0;mso-position-horizontal:absolute;mso-position-horizontal-relative:text;mso-position-vertical:absolute;mso-position-vertical-relative:text;mso-width-percent:0;mso-height-percent:0;mso-width-relative:page;mso-height-relative:page;v-text-anchor:top" o:gfxdata="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" stroked="f">
+            <v:shape w14:anchorId="5B6D36EB" id="Text Box 1" o:spid="_x0000_s1029" type="#_x0000_t202" style="position:absolute;left:0;text-align:left;margin-left:499.05pt;margin-top:14.5pt;width:35.95pt;height:689.95pt;z-index:251671040;visibility:visible;mso-wrap-style:square;mso-width-percent:0;mso-height-percent:0;mso-wrap-distance-left:9.05pt;mso-wrap-distance-top:0;mso-wrap-distance-right:9.05pt;mso-wrap-distance-bottom:0;mso-position-horizontal:absolute;mso-position-horizontal-relative:text;mso-position-vertical:absolute;mso-position-vertical-relative:text;mso-width-percent:0;mso-height-percent:0;mso-width-relative:page;mso-height-relative:page;v-text-anchor:top" o:gfxdata="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" stroked="f">
               <v:path arrowok="t"/>
               <v:textbox inset="0,0,0,0">
                 <w:txbxContent>
@@ -19250,18 +19207,8 @@
 </w:hdr>
 </file>
 
-<file path=word/header3.xml><?xml version="1.0" encoding="utf-8"?>
-<w:hdr xmlns:wpc="http://schemas.microsoft.com/office/word/2010/wordprocessingCanvas" xmlns:cx="http://schemas.microsoft.com/office/drawing/2014/chartex" xmlns:cx1="http://schemas.microsoft.com/office/drawing/2015/9/8/chartex" xmlns:cx2="http://schemas.microsoft.com/office/drawing/2015/10/21/chartex" xmlns:cx3="http://schemas.microsoft.com/office/drawing/2016/5/9/chartex" xmlns:cx4="http://schemas.microsoft.com/office/drawing/2016/5/10/chartex" xmlns:cx5="http://schemas.microsoft.com/office/drawing/2016/5/11/chartex" xmlns:cx6="http://schemas.microsoft.com/office/drawing/2016/5/12/chartex" xmlns:cx7="http://schemas.microsoft.com/office/drawing/2016/5/13/chartex" xmlns:cx8="http://schemas.microsoft.com/office/drawing/2016/5/14/chartex" xmlns:mc="http://schemas.openxmlformats.org/markup-compatibility/2006" xmlns:aink="http://schemas.microsoft.com/office/drawing/2016/ink" xmlns:am3d="http://schemas.microsoft.com/office/drawing/2017/model3d" xmlns:o="urn:schemas-microsoft-com:office:office" xmlns:oel="http://schemas.microsoft.com/office/2019/extlst" xmlns:r="http://schemas.openxmlformats.org/officeDocument/2006/relationships" xmlns:m="http://schemas.openxmlformats.org/officeDocument/2006/math" xmlns:v="urn:schemas-microsoft-com:vml" xmlns:wp14="http://schemas.microsoft.com/office/word/2010/wordprocessingDrawing" xmlns:wp="http://schemas.openxmlformats.org/drawingml/2006/wordprocessingDrawing" xmlns:w10="urn:schemas-microsoft-com:office:word" xmlns:w="http://schemas.openxmlformats.org/wordprocessingml/2006/main" xmlns:w14="http://schemas.microsoft.com/office/word/2010/wordml" xmlns:w15="http://schemas.microsoft.com/office/word/2012/wordml" xmlns:w16cex="http://schemas.microsoft.com/office/word/2018/wordml/cex" xmlns:w16cid="http://schemas.microsoft.com/office/word/2016/wordml/cid" xmlns:w16="http://schemas.microsoft.com/office/word/2018/wordml" xmlns:w16sdtdh="http://schemas.microsoft.com/office/word/2020/wordml/sdtdatahash" xmlns:w16se="http://schemas.microsoft.com/office/word/2015/wordml/symex" xmlns:wpg="http://schemas.microsoft.com/office/word/2010/wordprocessingGroup" xmlns:wpi="http://schemas.microsoft.com/office/word/2010/wordprocessingInk" xmlns:wne="http://schemas.microsoft.com/office/word/2006/wordml" xmlns:wps="http://schemas.microsoft.com/office/word/2010/wordprocessingShape" mc:Ignorable="w14 w15 w16se w16cid w16 w16cex w16sdtdh wp14">
-  <w:p>
-    <w:pPr>
-      <w:pStyle w:val="Header"/>
-    </w:pPr>
-  </w:p>
-</w:hdr>
-</file>
-
 <file path=word/numbering.xml><?xml version="1.0" encoding="utf-8"?>
-<w:numbering xmlns:wpc="http://schemas.microsoft.com/office/word/2010/wordprocessingCanvas" xmlns:cx="http://schemas.microsoft.com/office/drawing/2014/chartex" xmlns:cx1="http://schemas.microsoft.com/office/drawing/2015/9/8/chartex" xmlns:cx2="http://schemas.microsoft.com/office/drawing/2015/10/21/chartex" xmlns:cx3="http://schemas.microsoft.com/office/drawing/2016/5/9/chartex" xmlns:cx4="http://schemas.microsoft.com/office/drawing/2016/5/10/chartex" xmlns:cx5="http://schemas.microsoft.com/office/drawing/2016/5/11/chartex" xmlns:cx6="http://schemas.microsoft.com/office/drawing/2016/5/12/chartex" xmlns:cx7="http://schemas.microsoft.com/office/drawing/2016/5/13/chartex" xmlns:cx8="http://schemas.microsoft.com/office/drawing/2016/5/14/chartex" xmlns:mc="http://schemas.openxmlformats.org/markup-compatibility/2006" xmlns:aink="http://schemas.microsoft.com/office/drawing/2016/ink" xmlns:am3d="http://schemas.microsoft.com/office/drawing/2017/model3d" xmlns:o="urn:schemas-microsoft-com:office:office" xmlns:oel="http://schemas.microsoft.com/office/2019/extlst" xmlns:r="http://schemas.openxmlformats.org/officeDocument/2006/relationships" xmlns:m="http://schemas.openxmlformats.org/officeDocument/2006/math" xmlns:v="urn:schemas-microsoft-com:vml" xmlns:wp14="http://schemas.microsoft.com/office/word/2010/wordprocessingDrawing" xmlns:wp="http://schemas.openxmlformats.org/drawingml/2006/wordprocessingDrawing" xmlns:w10="urn:schemas-microsoft-com:office:word" xmlns:w="http://schemas.openxmlformats.org/wordprocessingml/2006/main" xmlns:w14="http://schemas.microsoft.com/office/word/2010/wordml" xmlns:w15="http://schemas.microsoft.com/office/word/2012/wordml" xmlns:w16cex="http://schemas.microsoft.com/office/word/2018/wordml/cex" xmlns:w16cid="http://schemas.microsoft.com/office/word/2016/wordml/cid" xmlns:w16="http://schemas.microsoft.com/office/word/2018/wordml" xmlns:w16sdtdh="http://schemas.microsoft.com/office/word/2020/wordml/sdtdatahash" xmlns:w16se="http://schemas.microsoft.com/office/word/2015/wordml/symex" xmlns:wpg="http://schemas.microsoft.com/office/word/2010/wordprocessingGroup" xmlns:wpi="http://schemas.microsoft.com/office/word/2010/wordprocessingInk" xmlns:wne="http://schemas.microsoft.com/office/word/2006/wordml" xmlns:wps="http://schemas.microsoft.com/office/word/2010/wordprocessingShape" mc:Ignorable="w14 w15 w16se w16cid w16 w16cex w16sdtdh wp14">
+<w:numbering xmlns:wpc="http://schemas.microsoft.com/office/word/2010/wordprocessingCanvas" xmlns:cx="http://schemas.microsoft.com/office/drawing/2014/chartex" xmlns:cx1="http://schemas.microsoft.com/office/drawing/2015/9/8/chartex" xmlns:cx2="http://schemas.microsoft.com/office/drawing/2015/10/21/chartex" xmlns:cx3="http://schemas.microsoft.com/office/drawing/2016/5/9/chartex" xmlns:cx4="http://schemas.microsoft.com/office/drawing/2016/5/10/chartex" xmlns:cx5="http://schemas.microsoft.com/office/drawing/2016/5/11/chartex" xmlns:cx6="http://schemas.microsoft.com/office/drawing/2016/5/12/chartex" xmlns:cx7="http://schemas.microsoft.com/office/drawing/2016/5/13/chartex" xmlns:cx8="http://schemas.microsoft.com/office/drawing/2016/5/14/chartex" xmlns:mc="http://schemas.openxmlformats.org/markup-compatibility/2006" xmlns:aink="http://schemas.microsoft.com/office/drawing/2016/ink" xmlns:am3d="http://schemas.microsoft.com/office/drawing/2017/model3d" xmlns:o="urn:schemas-microsoft-com:office:office" xmlns:r="http://schemas.openxmlformats.org/officeDocument/2006/relationships" xmlns:m="http://schemas.openxmlformats.org/officeDocument/2006/math" xmlns:v="urn:schemas-microsoft-com:vml" xmlns:wp14="http://schemas.microsoft.com/office/word/2010/wordprocessingDrawing" xmlns:wp="http://schemas.openxmlformats.org/drawingml/2006/wordprocessingDrawing" xmlns:w10="urn:schemas-microsoft-com:office:word" xmlns:w="http://schemas.openxmlformats.org/wordprocessingml/2006/main" xmlns:w14="http://schemas.microsoft.com/office/word/2010/wordml" xmlns:w15="http://schemas.microsoft.com/office/word/2012/wordml" xmlns:w16cex="http://schemas.microsoft.com/office/word/2018/wordml/cex" xmlns:w16cid="http://schemas.microsoft.com/office/word/2016/wordml/cid" xmlns:w16="http://schemas.microsoft.com/office/word/2018/wordml" xmlns:w16sdtdh="http://schemas.microsoft.com/office/word/2020/wordml/sdtdatahash" xmlns:w16se="http://schemas.microsoft.com/office/word/2015/wordml/symex" xmlns:wpg="http://schemas.microsoft.com/office/word/2010/wordprocessingGroup" xmlns:wpi="http://schemas.microsoft.com/office/word/2010/wordprocessingInk" xmlns:wne="http://schemas.microsoft.com/office/word/2006/wordml" xmlns:wps="http://schemas.microsoft.com/office/word/2010/wordprocessingShape" mc:Ignorable="w14 w15 w16se w16cid w16 w16cex w16sdtdh wp14">
   <w:abstractNum w:abstractNumId="0" w15:restartNumberingAfterBreak="0">
     <w:nsid w:val="00000001"/>
     <w:multiLevelType w:val="multilevel"/>
@@ -19385,7 +19332,7 @@
     <w:lvl w:ilvl="0">
       <w:start w:val="1"/>
       <w:numFmt w:val="decimal"/>
-      <w:pStyle w:val="Heading1"/>
+      <w:pStyle w:val="1"/>
       <w:suff w:val="space"/>
       <w:lvlText w:val="%1."/>
       <w:lvlJc w:val="left"/>
@@ -19399,7 +19346,7 @@
     <w:lvl w:ilvl="1">
       <w:start w:val="1"/>
       <w:numFmt w:val="decimal"/>
-      <w:pStyle w:val="Heading2"/>
+      <w:pStyle w:val="2"/>
       <w:suff w:val="space"/>
       <w:lvlText w:val="%1.%2."/>
       <w:lvlJc w:val="left"/>
@@ -19419,7 +19366,7 @@
     <w:lvl w:ilvl="2">
       <w:start w:val="1"/>
       <w:numFmt w:val="decimal"/>
-      <w:pStyle w:val="Heading3"/>
+      <w:pStyle w:val="3"/>
       <w:lvlText w:val="%1.%2.%3"/>
       <w:lvlJc w:val="left"/>
       <w:pPr>
@@ -19432,7 +19379,7 @@
     <w:lvl w:ilvl="3">
       <w:start w:val="1"/>
       <w:numFmt w:val="decimal"/>
-      <w:pStyle w:val="Heading4"/>
+      <w:pStyle w:val="4"/>
       <w:lvlText w:val="%1.%2.%3.%4"/>
       <w:lvlJc w:val="left"/>
       <w:pPr>
@@ -19445,7 +19392,7 @@
     <w:lvl w:ilvl="4">
       <w:start w:val="1"/>
       <w:numFmt w:val="decimal"/>
-      <w:pStyle w:val="Heading5"/>
+      <w:pStyle w:val="5"/>
       <w:lvlText w:val="%1.%2.%3.%4.%5"/>
       <w:lvlJc w:val="left"/>
       <w:pPr>
@@ -19458,7 +19405,7 @@
     <w:lvl w:ilvl="5">
       <w:start w:val="1"/>
       <w:numFmt w:val="decimal"/>
-      <w:pStyle w:val="Heading6"/>
+      <w:pStyle w:val="6"/>
       <w:lvlText w:val="%1.%2.%3.%4.%5.%6"/>
       <w:lvlJc w:val="left"/>
       <w:pPr>
@@ -19471,7 +19418,7 @@
     <w:lvl w:ilvl="6">
       <w:start w:val="1"/>
       <w:numFmt w:val="decimal"/>
-      <w:pStyle w:val="Heading7"/>
+      <w:pStyle w:val="7"/>
       <w:lvlText w:val="%1.%2.%3.%4.%5.%6.%7"/>
       <w:lvlJc w:val="left"/>
       <w:pPr>
@@ -19484,7 +19431,7 @@
     <w:lvl w:ilvl="7">
       <w:start w:val="1"/>
       <w:numFmt w:val="decimal"/>
-      <w:pStyle w:val="Heading8"/>
+      <w:pStyle w:val="8"/>
       <w:lvlText w:val="%1.%2.%3.%4.%5.%6.%7.%8"/>
       <w:lvlJc w:val="left"/>
       <w:pPr>
@@ -19497,7 +19444,7 @@
     <w:lvl w:ilvl="8">
       <w:start w:val="1"/>
       <w:numFmt w:val="decimal"/>
-      <w:pStyle w:val="Heading9"/>
+      <w:pStyle w:val="9"/>
       <w:lvlText w:val="%1.%2.%3.%4.%5.%6.%7.%8.%9"/>
       <w:lvlJc w:val="left"/>
       <w:pPr>
@@ -19616,16 +19563,16 @@
       </w:pPr>
     </w:lvl>
   </w:abstractNum>
-  <w:num w:numId="1" w16cid:durableId="734938411">
+  <w:num w:numId="1">
     <w:abstractNumId w:val="0"/>
   </w:num>
-  <w:num w:numId="2" w16cid:durableId="1048799531">
+  <w:num w:numId="2">
     <w:abstractNumId w:val="1"/>
   </w:num>
-  <w:num w:numId="3" w16cid:durableId="1872961940">
+  <w:num w:numId="3">
     <w:abstractNumId w:val="2"/>
   </w:num>
-  <w:num w:numId="4" w16cid:durableId="1014962749">
+  <w:num w:numId="4">
     <w:abstractNumId w:val="3"/>
   </w:num>
 </w:numbering>
@@ -19636,8 +19583,8 @@
   <w:docDefaults>
     <w:rPrDefault>
       <w:rPr>
-        <w:rFonts w:ascii="Times New Roman" w:eastAsia="DengXian" w:hAnsi="Times New Roman" w:cs="Times New Roman"/>
-        <w:lang w:eastAsia="en-US" w:bidi="ar-SA"/>
+        <w:rFonts w:ascii="Times New Roman" w:eastAsia="等线" w:hAnsi="Times New Roman" w:cs="Times New Roman"/>
+        <w:lang w:val="en-US" w:eastAsia="en-US" w:bidi="ar-SA"/>
       </w:rPr>
     </w:rPrDefault>
     <w:pPrDefault/>
@@ -20020,21 +19967,18 @@
     <w:lsdException w:name="Unresolved Mention" w:semiHidden="1" w:unhideWhenUsed="1"/>
     <w:lsdException w:name="Smart Link" w:semiHidden="1" w:unhideWhenUsed="1"/>
   </w:latentStyles>
-  <w:style w:type="paragraph" w:default="1" w:styleId="Normal">
+  <w:style w:type="paragraph" w:default="1" w:styleId="a">
     <w:name w:val="Normal"/>
     <w:qFormat/>
     <w:pPr>
       <w:suppressAutoHyphens/>
       <w:autoSpaceDE w:val="0"/>
     </w:pPr>
-    <w:rPr>
-      <w:lang w:val="en-US"/>
-    </w:rPr>
   </w:style>
-  <w:style w:type="paragraph" w:styleId="Heading1">
+  <w:style w:type="paragraph" w:styleId="1">
     <w:name w:val="heading 1"/>
-    <w:basedOn w:val="Normal"/>
-    <w:next w:val="Normal"/>
+    <w:basedOn w:val="a"/>
+    <w:next w:val="a"/>
     <w:qFormat/>
     <w:pPr>
       <w:keepNext/>
@@ -20045,10 +19989,10 @@
       <w:outlineLvl w:val="0"/>
     </w:pPr>
   </w:style>
-  <w:style w:type="paragraph" w:styleId="Heading2">
+  <w:style w:type="paragraph" w:styleId="2">
     <w:name w:val="heading 2"/>
-    <w:basedOn w:val="Normal"/>
-    <w:next w:val="Normal"/>
+    <w:basedOn w:val="a"/>
+    <w:next w:val="a"/>
     <w:qFormat/>
     <w:pPr>
       <w:keepNext/>
@@ -20061,10 +20005,10 @@
       <w:outlineLvl w:val="1"/>
     </w:pPr>
   </w:style>
-  <w:style w:type="paragraph" w:styleId="Heading3">
+  <w:style w:type="paragraph" w:styleId="3">
     <w:name w:val="heading 3"/>
-    <w:basedOn w:val="Normal"/>
-    <w:next w:val="Normal"/>
+    <w:basedOn w:val="a"/>
+    <w:next w:val="a"/>
     <w:qFormat/>
     <w:pPr>
       <w:keepNext/>
@@ -20079,10 +20023,10 @@
       <w:iCs/>
     </w:rPr>
   </w:style>
-  <w:style w:type="paragraph" w:styleId="Heading4">
+  <w:style w:type="paragraph" w:styleId="4">
     <w:name w:val="heading 4"/>
-    <w:basedOn w:val="Normal"/>
-    <w:next w:val="Normal"/>
+    <w:basedOn w:val="a"/>
+    <w:next w:val="a"/>
     <w:qFormat/>
     <w:pPr>
       <w:keepNext/>
@@ -20094,10 +20038,10 @@
       <w:outlineLvl w:val="3"/>
     </w:pPr>
   </w:style>
-  <w:style w:type="paragraph" w:styleId="Heading5">
+  <w:style w:type="paragraph" w:styleId="5">
     <w:name w:val="heading 5"/>
-    <w:basedOn w:val="Normal"/>
-    <w:next w:val="Normal"/>
+    <w:basedOn w:val="a"/>
+    <w:next w:val="a"/>
     <w:qFormat/>
     <w:pPr>
       <w:numPr>
@@ -20112,10 +20056,10 @@
       <w:szCs w:val="18"/>
     </w:rPr>
   </w:style>
-  <w:style w:type="paragraph" w:styleId="Heading6">
+  <w:style w:type="paragraph" w:styleId="6">
     <w:name w:val="heading 6"/>
-    <w:basedOn w:val="Normal"/>
-    <w:next w:val="Normal"/>
+    <w:basedOn w:val="a"/>
+    <w:next w:val="a"/>
     <w:qFormat/>
     <w:pPr>
       <w:numPr>
@@ -20126,10 +20070,10 @@
       <w:outlineLvl w:val="5"/>
     </w:pPr>
   </w:style>
-  <w:style w:type="paragraph" w:styleId="Heading7">
+  <w:style w:type="paragraph" w:styleId="7">
     <w:name w:val="heading 7"/>
-    <w:basedOn w:val="Normal"/>
-    <w:next w:val="Normal"/>
+    <w:basedOn w:val="a"/>
+    <w:next w:val="a"/>
     <w:qFormat/>
     <w:pPr>
       <w:numPr>
@@ -20144,10 +20088,10 @@
       <w:szCs w:val="16"/>
     </w:rPr>
   </w:style>
-  <w:style w:type="paragraph" w:styleId="Heading8">
+  <w:style w:type="paragraph" w:styleId="8">
     <w:name w:val="heading 8"/>
-    <w:basedOn w:val="Normal"/>
-    <w:next w:val="Normal"/>
+    <w:basedOn w:val="a"/>
+    <w:next w:val="a"/>
     <w:qFormat/>
     <w:pPr>
       <w:numPr>
@@ -20158,10 +20102,10 @@
       <w:outlineLvl w:val="7"/>
     </w:pPr>
   </w:style>
-  <w:style w:type="paragraph" w:styleId="Heading9">
+  <w:style w:type="paragraph" w:styleId="9">
     <w:name w:val="heading 9"/>
-    <w:basedOn w:val="Normal"/>
-    <w:next w:val="Normal"/>
+    <w:basedOn w:val="a"/>
+    <w:next w:val="a"/>
     <w:qFormat/>
     <w:pPr>
       <w:numPr>
@@ -20176,13 +20120,13 @@
       <w:szCs w:val="16"/>
     </w:rPr>
   </w:style>
-  <w:style w:type="character" w:default="1" w:styleId="DefaultParagraphFont">
+  <w:style w:type="character" w:default="1" w:styleId="a0">
     <w:name w:val="Default Paragraph Font"/>
     <w:uiPriority w:val="1"/>
     <w:semiHidden/>
     <w:unhideWhenUsed/>
   </w:style>
-  <w:style w:type="table" w:default="1" w:styleId="TableNormal">
+  <w:style w:type="table" w:default="1" w:styleId="a1">
     <w:name w:val="Normal Table"/>
     <w:uiPriority w:val="99"/>
     <w:semiHidden/>
@@ -20197,7 +20141,7 @@
       </w:tblCellMar>
     </w:tblPr>
   </w:style>
-  <w:style w:type="numbering" w:default="1" w:styleId="NoList">
+  <w:style w:type="numbering" w:default="1" w:styleId="a2">
     <w:name w:val="No List"/>
     <w:uiPriority w:val="99"/>
     <w:semiHidden/>
@@ -20461,15 +20405,15 @@
       <w:vertAlign w:val="superscript"/>
     </w:rPr>
   </w:style>
-  <w:style w:type="character" w:styleId="Hyperlink">
+  <w:style w:type="character" w:styleId="a3">
     <w:name w:val="Hyperlink"/>
   </w:style>
-  <w:style w:type="character" w:styleId="FollowedHyperlink">
+  <w:style w:type="character" w:styleId="a4">
     <w:name w:val="FollowedHyperlink"/>
   </w:style>
-  <w:style w:type="character" w:styleId="PageNumber">
+  <w:style w:type="character" w:styleId="a5">
     <w:name w:val="page number"/>
-    <w:basedOn w:val="DefaultParagraphFont"/>
+    <w:basedOn w:val="a0"/>
   </w:style>
   <w:style w:type="character" w:customStyle="1" w:styleId="Heading1Char">
     <w:name w:val="Heading 1 Char"/>
@@ -20477,13 +20421,13 @@
   <w:style w:type="character" w:customStyle="1" w:styleId="TextChar">
     <w:name w:val="Text Char"/>
   </w:style>
-  <w:style w:type="character" w:styleId="FootnoteReference">
+  <w:style w:type="character" w:styleId="a6">
     <w:name w:val="footnote reference"/>
     <w:rPr>
       <w:vertAlign w:val="superscript"/>
     </w:rPr>
   </w:style>
-  <w:style w:type="character" w:styleId="EndnoteReference">
+  <w:style w:type="character" w:styleId="a7">
     <w:name w:val="endnote reference"/>
     <w:rPr>
       <w:vertAlign w:val="superscript"/>
@@ -20494,30 +20438,30 @@
   </w:style>
   <w:style w:type="paragraph" w:customStyle="1" w:styleId="Heading">
     <w:name w:val="Heading"/>
-    <w:basedOn w:val="Normal"/>
-    <w:next w:val="Normal"/>
+    <w:basedOn w:val="a"/>
+    <w:next w:val="a"/>
     <w:pPr>
       <w:jc w:val="center"/>
     </w:pPr>
   </w:style>
-  <w:style w:type="paragraph" w:styleId="BodyText">
+  <w:style w:type="paragraph" w:styleId="a8">
     <w:name w:val="Body Text"/>
-    <w:basedOn w:val="Normal"/>
+    <w:basedOn w:val="a"/>
     <w:pPr>
       <w:spacing w:after="140" w:line="288" w:lineRule="auto"/>
     </w:pPr>
   </w:style>
-  <w:style w:type="paragraph" w:styleId="List">
+  <w:style w:type="paragraph" w:styleId="a9">
     <w:name w:val="List"/>
-    <w:basedOn w:val="BodyText"/>
+    <w:basedOn w:val="a8"/>
     <w:rPr>
       <w:rFonts w:cs="Mangal"/>
     </w:rPr>
   </w:style>
-  <w:style w:type="paragraph" w:styleId="Caption">
+  <w:style w:type="paragraph" w:styleId="aa">
     <w:name w:val="caption"/>
-    <w:basedOn w:val="Normal"/>
-    <w:next w:val="Normal"/>
+    <w:basedOn w:val="a"/>
+    <w:next w:val="a"/>
     <w:qFormat/>
     <w:rPr>
       <w:b/>
@@ -20526,7 +20470,7 @@
   </w:style>
   <w:style w:type="paragraph" w:customStyle="1" w:styleId="Index">
     <w:name w:val="Index"/>
-    <w:basedOn w:val="Normal"/>
+    <w:basedOn w:val="a"/>
     <w:pPr>
       <w:suppressLineNumbers/>
     </w:pPr>
@@ -20536,8 +20480,8 @@
   </w:style>
   <w:style w:type="paragraph" w:customStyle="1" w:styleId="Abstract">
     <w:name w:val="Abstract"/>
-    <w:basedOn w:val="Normal"/>
-    <w:next w:val="Normal"/>
+    <w:basedOn w:val="a"/>
+    <w:next w:val="a"/>
     <w:pPr>
       <w:spacing w:before="20"/>
       <w:ind w:firstLine="202"/>
@@ -20546,8 +20490,8 @@
   </w:style>
   <w:style w:type="paragraph" w:customStyle="1" w:styleId="Authors">
     <w:name w:val="Authors"/>
-    <w:basedOn w:val="Normal"/>
-    <w:next w:val="Normal"/>
+    <w:basedOn w:val="a"/>
+    <w:next w:val="a"/>
     <w:pPr>
       <w:spacing w:after="320"/>
       <w:jc w:val="center"/>
@@ -20557,9 +20501,9 @@
       <w:szCs w:val="22"/>
     </w:rPr>
   </w:style>
-  <w:style w:type="paragraph" w:styleId="FootnoteText">
+  <w:style w:type="paragraph" w:styleId="ab">
     <w:name w:val="footnote text"/>
-    <w:basedOn w:val="Normal"/>
+    <w:basedOn w:val="a"/>
     <w:pPr>
       <w:ind w:firstLine="202"/>
       <w:jc w:val="both"/>
@@ -20571,7 +20515,7 @@
   </w:style>
   <w:style w:type="paragraph" w:customStyle="1" w:styleId="References">
     <w:name w:val="References"/>
-    <w:basedOn w:val="Normal"/>
+    <w:basedOn w:val="a"/>
     <w:pPr>
       <w:numPr>
         <w:numId w:val="3"/>
@@ -20585,16 +20529,16 @@
   </w:style>
   <w:style w:type="paragraph" w:customStyle="1" w:styleId="IndexTerms">
     <w:name w:val="IndexTerms"/>
-    <w:basedOn w:val="Normal"/>
-    <w:next w:val="Normal"/>
+    <w:basedOn w:val="a"/>
+    <w:next w:val="a"/>
     <w:pPr>
       <w:ind w:firstLine="202"/>
       <w:jc w:val="both"/>
     </w:pPr>
   </w:style>
-  <w:style w:type="paragraph" w:styleId="Footer">
+  <w:style w:type="paragraph" w:styleId="ac">
     <w:name w:val="footer"/>
-    <w:basedOn w:val="Normal"/>
+    <w:basedOn w:val="a"/>
     <w:pPr>
       <w:tabs>
         <w:tab w:val="center" w:pos="4320"/>
@@ -20604,7 +20548,7 @@
   </w:style>
   <w:style w:type="paragraph" w:customStyle="1" w:styleId="Text">
     <w:name w:val="Text"/>
-    <w:basedOn w:val="Normal"/>
+    <w:basedOn w:val="a"/>
     <w:pPr>
       <w:widowControl w:val="0"/>
       <w:ind w:firstLine="204"/>
@@ -20613,7 +20557,7 @@
   </w:style>
   <w:style w:type="paragraph" w:customStyle="1" w:styleId="FigureCaption">
     <w:name w:val="Figure Caption"/>
-    <w:basedOn w:val="Normal"/>
+    <w:basedOn w:val="a"/>
     <w:pPr>
       <w:jc w:val="both"/>
     </w:pPr>
@@ -20624,7 +20568,7 @@
   </w:style>
   <w:style w:type="paragraph" w:customStyle="1" w:styleId="TableTitle">
     <w:name w:val="Table Title"/>
-    <w:basedOn w:val="Normal"/>
+    <w:basedOn w:val="a"/>
     <w:pPr>
       <w:jc w:val="center"/>
     </w:pPr>
@@ -20636,16 +20580,16 @@
   </w:style>
   <w:style w:type="paragraph" w:customStyle="1" w:styleId="ReferenceHead">
     <w:name w:val="Reference Head"/>
-    <w:basedOn w:val="Heading1"/>
+    <w:basedOn w:val="1"/>
     <w:pPr>
       <w:numPr>
         <w:numId w:val="0"/>
       </w:numPr>
     </w:pPr>
   </w:style>
-  <w:style w:type="paragraph" w:styleId="Header">
+  <w:style w:type="paragraph" w:styleId="ad">
     <w:name w:val="header"/>
-    <w:basedOn w:val="Normal"/>
+    <w:basedOn w:val="a"/>
     <w:pPr>
       <w:tabs>
         <w:tab w:val="center" w:pos="4320"/>
@@ -20655,8 +20599,8 @@
   </w:style>
   <w:style w:type="paragraph" w:customStyle="1" w:styleId="Equation">
     <w:name w:val="Equation"/>
-    <w:basedOn w:val="Normal"/>
-    <w:next w:val="Normal"/>
+    <w:basedOn w:val="a"/>
+    <w:next w:val="a"/>
     <w:pPr>
       <w:widowControl w:val="0"/>
       <w:tabs>
@@ -20666,9 +20610,9 @@
       <w:jc w:val="both"/>
     </w:pPr>
   </w:style>
-  <w:style w:type="paragraph" w:styleId="BodyTextIndent">
+  <w:style w:type="paragraph" w:styleId="ae">
     <w:name w:val="Body Text Indent"/>
-    <w:basedOn w:val="Normal"/>
+    <w:basedOn w:val="a"/>
     <w:pPr>
       <w:ind w:left="630" w:hanging="630"/>
     </w:pPr>
@@ -20678,11 +20622,11 @@
   </w:style>
   <w:style w:type="paragraph" w:customStyle="1" w:styleId="FrameContents">
     <w:name w:val="Frame Contents"/>
-    <w:basedOn w:val="Normal"/>
+    <w:basedOn w:val="a"/>
   </w:style>
   <w:style w:type="paragraph" w:customStyle="1" w:styleId="TableContents">
     <w:name w:val="Table Contents"/>
-    <w:basedOn w:val="Normal"/>
+    <w:basedOn w:val="a"/>
     <w:pPr>
       <w:suppressLineNumbers/>
     </w:pPr>
@@ -20698,36 +20642,36 @@
       <w:bCs/>
     </w:rPr>
   </w:style>
-  <w:style w:type="paragraph" w:styleId="BalloonText">
+  <w:style w:type="paragraph" w:styleId="af">
     <w:name w:val="Balloon Text"/>
-    <w:basedOn w:val="Normal"/>
-    <w:link w:val="BalloonTextChar"/>
+    <w:basedOn w:val="a"/>
+    <w:link w:val="af0"/>
     <w:uiPriority w:val="99"/>
     <w:semiHidden/>
     <w:unhideWhenUsed/>
     <w:rsid w:val="00E6288E"/>
     <w:rPr>
-      <w:rFonts w:ascii="SimSun" w:eastAsia="SimSun"/>
+      <w:rFonts w:ascii="宋体" w:eastAsia="宋体"/>
       <w:sz w:val="18"/>
       <w:szCs w:val="18"/>
     </w:rPr>
   </w:style>
-  <w:style w:type="character" w:customStyle="1" w:styleId="BalloonTextChar">
-    <w:name w:val="Balloon Text Char"/>
-    <w:link w:val="BalloonText"/>
+  <w:style w:type="character" w:customStyle="1" w:styleId="af0">
+    <w:name w:val="批注框文本 字符"/>
+    <w:link w:val="af"/>
     <w:uiPriority w:val="99"/>
     <w:semiHidden/>
     <w:rsid w:val="00E6288E"/>
     <w:rPr>
-      <w:rFonts w:ascii="SimSun" w:eastAsia="SimSun"/>
+      <w:rFonts w:ascii="宋体" w:eastAsia="宋体"/>
       <w:sz w:val="18"/>
       <w:szCs w:val="18"/>
       <w:lang w:eastAsia="en-US"/>
     </w:rPr>
   </w:style>
-  <w:style w:type="character" w:styleId="PlaceholderText">
+  <w:style w:type="character" w:styleId="af1">
     <w:name w:val="Placeholder Text"/>
-    <w:basedOn w:val="DefaultParagraphFont"/>
+    <w:basedOn w:val="a0"/>
     <w:uiPriority w:val="99"/>
     <w:unhideWhenUsed/>
     <w:rsid w:val="00D01EE8"/>
@@ -20735,9 +20679,9 @@
       <w:color w:val="808080"/>
     </w:rPr>
   </w:style>
-  <w:style w:type="character" w:styleId="UnresolvedMention">
+  <w:style w:type="character" w:styleId="af2">
     <w:name w:val="Unresolved Mention"/>
-    <w:basedOn w:val="DefaultParagraphFont"/>
+    <w:basedOn w:val="a0"/>
     <w:uiPriority w:val="99"/>
     <w:semiHidden/>
     <w:unhideWhenUsed/>
@@ -20747,9 +20691,9 @@
       <w:shd w:val="clear" w:color="auto" w:fill="E1DFDD"/>
     </w:rPr>
   </w:style>
-  <w:style w:type="paragraph" w:styleId="NormalWeb">
+  <w:style w:type="paragraph" w:styleId="af3">
     <w:name w:val="Normal (Web)"/>
-    <w:basedOn w:val="Normal"/>
+    <w:basedOn w:val="a"/>
     <w:uiPriority w:val="99"/>
     <w:semiHidden/>
     <w:unhideWhenUsed/>
@@ -20759,9 +20703,9 @@
       <w:szCs w:val="24"/>
     </w:rPr>
   </w:style>
-  <w:style w:type="paragraph" w:styleId="ListParagraph">
+  <w:style w:type="paragraph" w:styleId="af4">
     <w:name w:val="List Paragraph"/>
-    <w:basedOn w:val="Normal"/>
+    <w:basedOn w:val="a"/>
     <w:uiPriority w:val="72"/>
     <w:qFormat/>
     <w:rsid w:val="007B5A91"/>
